--- a/Creating a git repo and initializing it with a ReadME.docx
+++ b/Creating a git repo and initializing it with a ReadME.docx
@@ -255,6 +255,52 @@
       </w:r>
     </w:p>
     <w:p/>
+    <w:p/>
+    <w:p>
+      <w:r>
+        <w:lastRenderedPageBreak/>
+        <w:t>0.3: Initialize Git and Make First Commit</w:t>
+      </w:r>
+    </w:p>
+    <w:p>
+      <w:r>
+        <w:drawing>
+          <wp:inline distT="0" distB="0" distL="0" distR="0" wp14:anchorId="2414C3F5" wp14:editId="29ACAFD8">
+            <wp:extent cx="5731510" cy="2484120"/>
+            <wp:effectExtent l="0" t="0" r="2540" b="0"/>
+            <wp:docPr id="1643573272" name="Picture 1"/>
+            <wp:cNvGraphicFramePr>
+              <a:graphicFrameLocks xmlns:a="http://schemas.openxmlformats.org/drawingml/2006/main" noChangeAspect="1"/>
+            </wp:cNvGraphicFramePr>
+            <a:graphic xmlns:a="http://schemas.openxmlformats.org/drawingml/2006/main">
+              <a:graphicData uri="http://schemas.openxmlformats.org/drawingml/2006/picture">
+                <pic:pic xmlns:pic="http://schemas.openxmlformats.org/drawingml/2006/picture">
+                  <pic:nvPicPr>
+                    <pic:cNvPr id="1643573272" name=""/>
+                    <pic:cNvPicPr/>
+                  </pic:nvPicPr>
+                  <pic:blipFill>
+                    <a:blip r:embed="rId10"/>
+                    <a:stretch>
+                      <a:fillRect/>
+                    </a:stretch>
+                  </pic:blipFill>
+                  <pic:spPr>
+                    <a:xfrm>
+                      <a:off x="0" y="0"/>
+                      <a:ext cx="5731510" cy="2484120"/>
+                    </a:xfrm>
+                    <a:prstGeom prst="rect">
+                      <a:avLst/>
+                    </a:prstGeom>
+                  </pic:spPr>
+                </pic:pic>
+              </a:graphicData>
+            </a:graphic>
+          </wp:inline>
+        </w:drawing>
+      </w:r>
+    </w:p>
     <w:sectPr>
       <w:pgSz w:w="11906" w:h="16838"/>
       <w:pgMar w:top="1440" w:right="1440" w:bottom="1440" w:left="1440" w:header="708" w:footer="708" w:gutter="0"/>

--- a/Creating a git repo and initializing it with a ReadME.docx
+++ b/Creating a git repo and initializing it with a ReadME.docx
@@ -61,6 +61,9 @@
     </w:p>
     <w:p>
       <w:r>
+        <w:rPr>
+          <w:noProof/>
+        </w:rPr>
         <w:drawing>
           <wp:inline distT="0" distB="0" distL="0" distR="0" wp14:anchorId="48473369" wp14:editId="260C2B0A">
             <wp:extent cx="5731510" cy="974090"/>
@@ -100,6 +103,9 @@
     </w:p>
     <w:p>
       <w:r>
+        <w:rPr>
+          <w:noProof/>
+        </w:rPr>
         <w:drawing>
           <wp:inline distT="0" distB="0" distL="0" distR="0" wp14:anchorId="5DA655E4" wp14:editId="7AC5B07E">
             <wp:extent cx="5731510" cy="839470"/>
@@ -139,6 +145,9 @@
     </w:p>
     <w:p>
       <w:r>
+        <w:rPr>
+          <w:noProof/>
+        </w:rPr>
         <w:drawing>
           <wp:inline distT="0" distB="0" distL="0" distR="0" wp14:anchorId="026B029E" wp14:editId="095E0208">
             <wp:extent cx="5731510" cy="368935"/>
@@ -178,6 +187,9 @@
     </w:p>
     <w:p>
       <w:r>
+        <w:rPr>
+          <w:noProof/>
+        </w:rPr>
         <w:drawing>
           <wp:inline distT="0" distB="0" distL="0" distR="0" wp14:anchorId="212AA76C" wp14:editId="4BA49FBD">
             <wp:extent cx="5731510" cy="340995"/>
@@ -217,6 +229,9 @@
     </w:p>
     <w:p>
       <w:r>
+        <w:rPr>
+          <w:noProof/>
+        </w:rPr>
         <w:drawing>
           <wp:inline distT="0" distB="0" distL="0" distR="0" wp14:anchorId="5F0A4F24" wp14:editId="60D1AA51">
             <wp:extent cx="5731510" cy="727710"/>
@@ -264,6 +279,9 @@
     </w:p>
     <w:p>
       <w:r>
+        <w:rPr>
+          <w:noProof/>
+        </w:rPr>
         <w:drawing>
           <wp:inline distT="0" distB="0" distL="0" distR="0" wp14:anchorId="5375DFEC" wp14:editId="0202DDE8">
             <wp:extent cx="5731510" cy="2413635"/>
@@ -311,6 +329,9 @@
     </w:p>
     <w:p>
       <w:r>
+        <w:rPr>
+          <w:noProof/>
+        </w:rPr>
         <w:drawing>
           <wp:inline distT="0" distB="0" distL="0" distR="0" wp14:anchorId="43708817" wp14:editId="17D55BEA">
             <wp:extent cx="5731510" cy="916305"/>
@@ -350,6 +371,9 @@
     </w:p>
     <w:p>
       <w:r>
+        <w:rPr>
+          <w:noProof/>
+        </w:rPr>
         <w:drawing>
           <wp:inline distT="0" distB="0" distL="0" distR="0" wp14:anchorId="30ED8EB5" wp14:editId="5E67A5E6">
             <wp:extent cx="5731510" cy="3396615"/>
@@ -395,6 +419,9 @@
     </w:p>
     <w:p>
       <w:r>
+        <w:rPr>
+          <w:noProof/>
+        </w:rPr>
         <w:drawing>
           <wp:inline distT="0" distB="0" distL="0" distR="0" wp14:anchorId="71C2E329" wp14:editId="3D6B7A7B">
             <wp:extent cx="5731510" cy="612775"/>
@@ -453,6 +480,9 @@
     </w:p>
     <w:p>
       <w:r>
+        <w:rPr>
+          <w:noProof/>
+        </w:rPr>
         <w:drawing>
           <wp:inline distT="0" distB="0" distL="0" distR="0" wp14:anchorId="0C15C672" wp14:editId="1EACE035">
             <wp:extent cx="5731510" cy="427355"/>
@@ -497,6 +527,9 @@
     </w:p>
     <w:p>
       <w:r>
+        <w:rPr>
+          <w:noProof/>
+        </w:rPr>
         <w:drawing>
           <wp:inline distT="0" distB="0" distL="0" distR="0" wp14:anchorId="4EB854B3" wp14:editId="730EAF8E">
             <wp:extent cx="5731510" cy="3287395"/>
@@ -541,6 +574,9 @@
     </w:p>
     <w:p>
       <w:r>
+        <w:rPr>
+          <w:noProof/>
+        </w:rPr>
         <w:drawing>
           <wp:inline distT="0" distB="0" distL="0" distR="0" wp14:anchorId="6E80CD4C" wp14:editId="4883F724">
             <wp:extent cx="5731510" cy="2177415"/>
@@ -580,6 +616,9 @@
     </w:p>
     <w:p>
       <w:r>
+        <w:rPr>
+          <w:noProof/>
+        </w:rPr>
         <w:drawing>
           <wp:inline distT="0" distB="0" distL="0" distR="0" wp14:anchorId="23B6B05D" wp14:editId="17339A11">
             <wp:extent cx="5731510" cy="1309370"/>
@@ -10703,7 +10742,7627 @@
       </w:pPr>
     </w:p>
     <w:p/>
+    <w:p>
+      <w:r>
+        <w:rPr>
+          <w:noProof/>
+        </w:rPr>
+        <w:drawing>
+          <wp:inline distT="0" distB="0" distL="0" distR="0" wp14:anchorId="336E31FF" wp14:editId="7C01503C">
+            <wp:extent cx="5731510" cy="4069080"/>
+            <wp:effectExtent l="0" t="0" r="2540" b="7620"/>
+            <wp:docPr id="2036343510" name="Picture 1"/>
+            <wp:cNvGraphicFramePr>
+              <a:graphicFrameLocks xmlns:a="http://schemas.openxmlformats.org/drawingml/2006/main" noChangeAspect="1"/>
+            </wp:cNvGraphicFramePr>
+            <a:graphic xmlns:a="http://schemas.openxmlformats.org/drawingml/2006/main">
+              <a:graphicData uri="http://schemas.openxmlformats.org/drawingml/2006/picture">
+                <pic:pic xmlns:pic="http://schemas.openxmlformats.org/drawingml/2006/picture">
+                  <pic:nvPicPr>
+                    <pic:cNvPr id="2036343510" name=""/>
+                    <pic:cNvPicPr/>
+                  </pic:nvPicPr>
+                  <pic:blipFill>
+                    <a:blip r:embed="rId20"/>
+                    <a:stretch>
+                      <a:fillRect/>
+                    </a:stretch>
+                  </pic:blipFill>
+                  <pic:spPr>
+                    <a:xfrm>
+                      <a:off x="0" y="0"/>
+                      <a:ext cx="5731510" cy="4069080"/>
+                    </a:xfrm>
+                    <a:prstGeom prst="rect">
+                      <a:avLst/>
+                    </a:prstGeom>
+                  </pic:spPr>
+                </pic:pic>
+              </a:graphicData>
+            </a:graphic>
+          </wp:inline>
+        </w:drawing>
+      </w:r>
+    </w:p>
+    <w:p>
+      <w:r>
+        <w:rPr>
+          <w:noProof/>
+        </w:rPr>
+        <w:lastRenderedPageBreak/>
+        <w:drawing>
+          <wp:inline distT="0" distB="0" distL="0" distR="0" wp14:anchorId="79954F14" wp14:editId="2332B891">
+            <wp:extent cx="5731510" cy="3582035"/>
+            <wp:effectExtent l="0" t="0" r="2540" b="0"/>
+            <wp:docPr id="1615084292" name="Picture 1"/>
+            <wp:cNvGraphicFramePr>
+              <a:graphicFrameLocks xmlns:a="http://schemas.openxmlformats.org/drawingml/2006/main" noChangeAspect="1"/>
+            </wp:cNvGraphicFramePr>
+            <a:graphic xmlns:a="http://schemas.openxmlformats.org/drawingml/2006/main">
+              <a:graphicData uri="http://schemas.openxmlformats.org/drawingml/2006/picture">
+                <pic:pic xmlns:pic="http://schemas.openxmlformats.org/drawingml/2006/picture">
+                  <pic:nvPicPr>
+                    <pic:cNvPr id="1615084292" name=""/>
+                    <pic:cNvPicPr/>
+                  </pic:nvPicPr>
+                  <pic:blipFill>
+                    <a:blip r:embed="rId21"/>
+                    <a:stretch>
+                      <a:fillRect/>
+                    </a:stretch>
+                  </pic:blipFill>
+                  <pic:spPr>
+                    <a:xfrm>
+                      <a:off x="0" y="0"/>
+                      <a:ext cx="5731510" cy="3582035"/>
+                    </a:xfrm>
+                    <a:prstGeom prst="rect">
+                      <a:avLst/>
+                    </a:prstGeom>
+                  </pic:spPr>
+                </pic:pic>
+              </a:graphicData>
+            </a:graphic>
+          </wp:inline>
+        </w:drawing>
+      </w:r>
+      <w:r>
+        <w:br/>
+      </w:r>
+    </w:p>
+    <w:p>
+      <w:r>
+        <w:t>docker/</w:t>
+      </w:r>
+      <w:proofErr w:type="spellStart"/>
+      <w:r>
+        <w:t>base_images</w:t>
+      </w:r>
+      <w:proofErr w:type="spellEnd"/>
+      <w:r>
+        <w:t>/python/</w:t>
+      </w:r>
+      <w:proofErr w:type="spellStart"/>
+      <w:r>
+        <w:t>Dockerfile</w:t>
+      </w:r>
+      <w:proofErr w:type="spellEnd"/>
+    </w:p>
+    <w:p>
+      <w:pPr>
+        <w:shd w:val="clear" w:color="auto" w:fill="1F1F1F"/>
+        <w:spacing w:after="0" w:line="285" w:lineRule="atLeast"/>
+        <w:rPr>
+          <w:rFonts w:ascii="Consolas" w:eastAsia="Times New Roman" w:hAnsi="Consolas" w:cs="Times New Roman"/>
+          <w:color w:val="CCCCCC"/>
+          <w:kern w:val="0"/>
+          <w:sz w:val="21"/>
+          <w:szCs w:val="21"/>
+          <w:lang w:eastAsia="en-IN"/>
+          <w14:ligatures w14:val="none"/>
+        </w:rPr>
+      </w:pPr>
+      <w:r>
+        <w:rPr>
+          <w:rFonts w:ascii="Consolas" w:eastAsia="Times New Roman" w:hAnsi="Consolas" w:cs="Times New Roman"/>
+          <w:color w:val="C586C0"/>
+          <w:kern w:val="0"/>
+          <w:sz w:val="21"/>
+          <w:szCs w:val="21"/>
+          <w:lang w:eastAsia="en-IN"/>
+          <w14:ligatures w14:val="none"/>
+        </w:rPr>
+        <w:t>FROM</w:t>
+      </w:r>
+      <w:r>
+        <w:rPr>
+          <w:rFonts w:ascii="Consolas" w:eastAsia="Times New Roman" w:hAnsi="Consolas" w:cs="Times New Roman"/>
+          <w:color w:val="CCCCCC"/>
+          <w:kern w:val="0"/>
+          <w:sz w:val="21"/>
+          <w:szCs w:val="21"/>
+          <w:lang w:eastAsia="en-IN"/>
+          <w14:ligatures w14:val="none"/>
+        </w:rPr>
+        <w:t xml:space="preserve"> </w:t>
+      </w:r>
+      <w:r>
+        <w:rPr>
+          <w:rFonts w:ascii="Consolas" w:eastAsia="Times New Roman" w:hAnsi="Consolas" w:cs="Times New Roman"/>
+          <w:color w:val="4EC9B0"/>
+          <w:kern w:val="0"/>
+          <w:sz w:val="21"/>
+          <w:szCs w:val="21"/>
+          <w:lang w:eastAsia="en-IN"/>
+          <w14:ligatures w14:val="none"/>
+        </w:rPr>
+        <w:t>python</w:t>
+      </w:r>
+      <w:r>
+        <w:rPr>
+          <w:rFonts w:ascii="Consolas" w:eastAsia="Times New Roman" w:hAnsi="Consolas" w:cs="Times New Roman"/>
+          <w:color w:val="CCCCCC"/>
+          <w:kern w:val="0"/>
+          <w:sz w:val="21"/>
+          <w:szCs w:val="21"/>
+          <w:lang w:eastAsia="en-IN"/>
+          <w14:ligatures w14:val="none"/>
+        </w:rPr>
+        <w:t>:</w:t>
+      </w:r>
+      <w:r>
+        <w:rPr>
+          <w:rFonts w:ascii="Consolas" w:eastAsia="Times New Roman" w:hAnsi="Consolas" w:cs="Times New Roman"/>
+          <w:color w:val="9CDCFE"/>
+          <w:kern w:val="0"/>
+          <w:sz w:val="21"/>
+          <w:szCs w:val="21"/>
+          <w:lang w:eastAsia="en-IN"/>
+          <w14:ligatures w14:val="none"/>
+        </w:rPr>
+        <w:t>3.12-slim</w:t>
+      </w:r>
+    </w:p>
+    <w:p>
+      <w:pPr>
+        <w:shd w:val="clear" w:color="auto" w:fill="1F1F1F"/>
+        <w:spacing w:after="0" w:line="285" w:lineRule="atLeast"/>
+        <w:rPr>
+          <w:rFonts w:ascii="Consolas" w:eastAsia="Times New Roman" w:hAnsi="Consolas" w:cs="Times New Roman"/>
+          <w:color w:val="CCCCCC"/>
+          <w:kern w:val="0"/>
+          <w:sz w:val="21"/>
+          <w:szCs w:val="21"/>
+          <w:lang w:eastAsia="en-IN"/>
+          <w14:ligatures w14:val="none"/>
+        </w:rPr>
+      </w:pPr>
+      <w:r>
+        <w:rPr>
+          <w:rFonts w:ascii="Consolas" w:eastAsia="Times New Roman" w:hAnsi="Consolas" w:cs="Times New Roman"/>
+          <w:color w:val="C586C0"/>
+          <w:kern w:val="0"/>
+          <w:sz w:val="21"/>
+          <w:szCs w:val="21"/>
+          <w:lang w:eastAsia="en-IN"/>
+          <w14:ligatures w14:val="none"/>
+        </w:rPr>
+        <w:t>WORKDIR</w:t>
+      </w:r>
+      <w:r>
+        <w:rPr>
+          <w:rFonts w:ascii="Consolas" w:eastAsia="Times New Roman" w:hAnsi="Consolas" w:cs="Times New Roman"/>
+          <w:color w:val="CCCCCC"/>
+          <w:kern w:val="0"/>
+          <w:sz w:val="21"/>
+          <w:szCs w:val="21"/>
+          <w:lang w:eastAsia="en-IN"/>
+          <w14:ligatures w14:val="none"/>
+        </w:rPr>
+        <w:t xml:space="preserve"> </w:t>
+      </w:r>
+      <w:r>
+        <w:rPr>
+          <w:rFonts w:ascii="Consolas" w:eastAsia="Times New Roman" w:hAnsi="Consolas" w:cs="Times New Roman"/>
+          <w:color w:val="9CDCFE"/>
+          <w:kern w:val="0"/>
+          <w:sz w:val="21"/>
+          <w:szCs w:val="21"/>
+          <w:lang w:eastAsia="en-IN"/>
+          <w14:ligatures w14:val="none"/>
+        </w:rPr>
+        <w:t>/app</w:t>
+      </w:r>
+    </w:p>
+    <w:p>
+      <w:pPr>
+        <w:shd w:val="clear" w:color="auto" w:fill="1F1F1F"/>
+        <w:spacing w:after="0" w:line="285" w:lineRule="atLeast"/>
+        <w:rPr>
+          <w:rFonts w:ascii="Consolas" w:eastAsia="Times New Roman" w:hAnsi="Consolas" w:cs="Times New Roman"/>
+          <w:color w:val="CCCCCC"/>
+          <w:kern w:val="0"/>
+          <w:sz w:val="21"/>
+          <w:szCs w:val="21"/>
+          <w:lang w:eastAsia="en-IN"/>
+          <w14:ligatures w14:val="none"/>
+        </w:rPr>
+      </w:pPr>
+      <w:r>
+        <w:rPr>
+          <w:rFonts w:ascii="Consolas" w:eastAsia="Times New Roman" w:hAnsi="Consolas" w:cs="Times New Roman"/>
+          <w:color w:val="C586C0"/>
+          <w:kern w:val="0"/>
+          <w:sz w:val="21"/>
+          <w:szCs w:val="21"/>
+          <w:lang w:eastAsia="en-IN"/>
+          <w14:ligatures w14:val="none"/>
+        </w:rPr>
+        <w:t>COPY</w:t>
+      </w:r>
+      <w:r>
+        <w:rPr>
+          <w:rFonts w:ascii="Consolas" w:eastAsia="Times New Roman" w:hAnsi="Consolas" w:cs="Times New Roman"/>
+          <w:color w:val="CCCCCC"/>
+          <w:kern w:val="0"/>
+          <w:sz w:val="21"/>
+          <w:szCs w:val="21"/>
+          <w:lang w:eastAsia="en-IN"/>
+          <w14:ligatures w14:val="none"/>
+        </w:rPr>
+        <w:t xml:space="preserve"> </w:t>
+      </w:r>
+      <w:proofErr w:type="gramStart"/>
+      <w:r>
+        <w:rPr>
+          <w:rFonts w:ascii="Consolas" w:eastAsia="Times New Roman" w:hAnsi="Consolas" w:cs="Times New Roman"/>
+          <w:color w:val="9CDCFE"/>
+          <w:kern w:val="0"/>
+          <w:sz w:val="21"/>
+          <w:szCs w:val="21"/>
+          <w:lang w:eastAsia="en-IN"/>
+          <w14:ligatures w14:val="none"/>
+        </w:rPr>
+        <w:t>handler.py</w:t>
+      </w:r>
+      <w:r>
+        <w:rPr>
+          <w:rFonts w:ascii="Consolas" w:eastAsia="Times New Roman" w:hAnsi="Consolas" w:cs="Times New Roman"/>
+          <w:color w:val="CCCCCC"/>
+          <w:kern w:val="0"/>
+          <w:sz w:val="21"/>
+          <w:szCs w:val="21"/>
+          <w:lang w:eastAsia="en-IN"/>
+          <w14:ligatures w14:val="none"/>
+        </w:rPr>
+        <w:t xml:space="preserve"> </w:t>
+      </w:r>
+      <w:r>
+        <w:rPr>
+          <w:rFonts w:ascii="Consolas" w:eastAsia="Times New Roman" w:hAnsi="Consolas" w:cs="Times New Roman"/>
+          <w:color w:val="9CDCFE"/>
+          <w:kern w:val="0"/>
+          <w:sz w:val="21"/>
+          <w:szCs w:val="21"/>
+          <w:lang w:eastAsia="en-IN"/>
+          <w14:ligatures w14:val="none"/>
+        </w:rPr>
+        <w:t>.</w:t>
+      </w:r>
+      <w:proofErr w:type="gramEnd"/>
+    </w:p>
+    <w:p>
+      <w:pPr>
+        <w:shd w:val="clear" w:color="auto" w:fill="1F1F1F"/>
+        <w:spacing w:after="0" w:line="285" w:lineRule="atLeast"/>
+        <w:rPr>
+          <w:rFonts w:ascii="Consolas" w:eastAsia="Times New Roman" w:hAnsi="Consolas" w:cs="Times New Roman"/>
+          <w:color w:val="CCCCCC"/>
+          <w:kern w:val="0"/>
+          <w:sz w:val="21"/>
+          <w:szCs w:val="21"/>
+          <w:lang w:eastAsia="en-IN"/>
+          <w14:ligatures w14:val="none"/>
+        </w:rPr>
+      </w:pPr>
+      <w:r>
+        <w:rPr>
+          <w:rFonts w:ascii="Consolas" w:eastAsia="Times New Roman" w:hAnsi="Consolas" w:cs="Times New Roman"/>
+          <w:color w:val="C586C0"/>
+          <w:kern w:val="0"/>
+          <w:sz w:val="21"/>
+          <w:szCs w:val="21"/>
+          <w:lang w:eastAsia="en-IN"/>
+          <w14:ligatures w14:val="none"/>
+        </w:rPr>
+        <w:t>CMD</w:t>
+      </w:r>
+      <w:r>
+        <w:rPr>
+          <w:rFonts w:ascii="Consolas" w:eastAsia="Times New Roman" w:hAnsi="Consolas" w:cs="Times New Roman"/>
+          <w:color w:val="CCCCCC"/>
+          <w:kern w:val="0"/>
+          <w:sz w:val="21"/>
+          <w:szCs w:val="21"/>
+          <w:lang w:eastAsia="en-IN"/>
+          <w14:ligatures w14:val="none"/>
+        </w:rPr>
+        <w:t xml:space="preserve"> </w:t>
+      </w:r>
+      <w:r>
+        <w:rPr>
+          <w:rFonts w:ascii="Consolas" w:eastAsia="Times New Roman" w:hAnsi="Consolas" w:cs="Times New Roman"/>
+          <w:color w:val="9CDCFE"/>
+          <w:kern w:val="0"/>
+          <w:sz w:val="21"/>
+          <w:szCs w:val="21"/>
+          <w:lang w:eastAsia="en-IN"/>
+          <w14:ligatures w14:val="none"/>
+        </w:rPr>
+        <w:t>[</w:t>
+      </w:r>
+      <w:r>
+        <w:rPr>
+          <w:rFonts w:ascii="Consolas" w:eastAsia="Times New Roman" w:hAnsi="Consolas" w:cs="Times New Roman"/>
+          <w:color w:val="CE9178"/>
+          <w:kern w:val="0"/>
+          <w:sz w:val="21"/>
+          <w:szCs w:val="21"/>
+          <w:lang w:eastAsia="en-IN"/>
+          <w14:ligatures w14:val="none"/>
+        </w:rPr>
+        <w:t>"python"</w:t>
+      </w:r>
+      <w:r>
+        <w:rPr>
+          <w:rFonts w:ascii="Consolas" w:eastAsia="Times New Roman" w:hAnsi="Consolas" w:cs="Times New Roman"/>
+          <w:color w:val="9CDCFE"/>
+          <w:kern w:val="0"/>
+          <w:sz w:val="21"/>
+          <w:szCs w:val="21"/>
+          <w:lang w:eastAsia="en-IN"/>
+          <w14:ligatures w14:val="none"/>
+        </w:rPr>
+        <w:t>,</w:t>
+      </w:r>
+      <w:r>
+        <w:rPr>
+          <w:rFonts w:ascii="Consolas" w:eastAsia="Times New Roman" w:hAnsi="Consolas" w:cs="Times New Roman"/>
+          <w:color w:val="CCCCCC"/>
+          <w:kern w:val="0"/>
+          <w:sz w:val="21"/>
+          <w:szCs w:val="21"/>
+          <w:lang w:eastAsia="en-IN"/>
+          <w14:ligatures w14:val="none"/>
+        </w:rPr>
+        <w:t xml:space="preserve"> </w:t>
+      </w:r>
+      <w:r>
+        <w:rPr>
+          <w:rFonts w:ascii="Consolas" w:eastAsia="Times New Roman" w:hAnsi="Consolas" w:cs="Times New Roman"/>
+          <w:color w:val="CE9178"/>
+          <w:kern w:val="0"/>
+          <w:sz w:val="21"/>
+          <w:szCs w:val="21"/>
+          <w:lang w:eastAsia="en-IN"/>
+          <w14:ligatures w14:val="none"/>
+        </w:rPr>
+        <w:t>"handler.py"</w:t>
+      </w:r>
+      <w:r>
+        <w:rPr>
+          <w:rFonts w:ascii="Consolas" w:eastAsia="Times New Roman" w:hAnsi="Consolas" w:cs="Times New Roman"/>
+          <w:color w:val="9CDCFE"/>
+          <w:kern w:val="0"/>
+          <w:sz w:val="21"/>
+          <w:szCs w:val="21"/>
+          <w:lang w:eastAsia="en-IN"/>
+          <w14:ligatures w14:val="none"/>
+        </w:rPr>
+        <w:t>]</w:t>
+      </w:r>
+    </w:p>
+    <w:p>
+      <w:pPr>
+        <w:shd w:val="clear" w:color="auto" w:fill="1F1F1F"/>
+        <w:spacing w:after="0" w:line="285" w:lineRule="atLeast"/>
+        <w:rPr>
+          <w:rFonts w:ascii="Consolas" w:eastAsia="Times New Roman" w:hAnsi="Consolas" w:cs="Times New Roman"/>
+          <w:color w:val="CCCCCC"/>
+          <w:kern w:val="0"/>
+          <w:sz w:val="21"/>
+          <w:szCs w:val="21"/>
+          <w:lang w:eastAsia="en-IN"/>
+          <w14:ligatures w14:val="none"/>
+        </w:rPr>
+      </w:pPr>
+    </w:p>
     <w:p/>
+    <w:p>
+      <w:r>
+        <w:t>docker/base_images/python/handler.py</w:t>
+      </w:r>
+    </w:p>
+    <w:p>
+      <w:pPr>
+        <w:shd w:val="clear" w:color="auto" w:fill="1F1F1F"/>
+        <w:spacing w:after="0" w:line="285" w:lineRule="atLeast"/>
+        <w:rPr>
+          <w:rFonts w:ascii="Consolas" w:eastAsia="Times New Roman" w:hAnsi="Consolas" w:cs="Times New Roman"/>
+          <w:color w:val="CCCCCC"/>
+          <w:kern w:val="0"/>
+          <w:sz w:val="21"/>
+          <w:szCs w:val="21"/>
+          <w:lang w:eastAsia="en-IN"/>
+          <w14:ligatures w14:val="none"/>
+        </w:rPr>
+      </w:pPr>
+      <w:r>
+        <w:rPr>
+          <w:rFonts w:ascii="Consolas" w:eastAsia="Times New Roman" w:hAnsi="Consolas" w:cs="Times New Roman"/>
+          <w:color w:val="C586C0"/>
+          <w:kern w:val="0"/>
+          <w:sz w:val="21"/>
+          <w:szCs w:val="21"/>
+          <w:lang w:eastAsia="en-IN"/>
+          <w14:ligatures w14:val="none"/>
+        </w:rPr>
+        <w:t>import</w:t>
+      </w:r>
+      <w:r>
+        <w:rPr>
+          <w:rFonts w:ascii="Consolas" w:eastAsia="Times New Roman" w:hAnsi="Consolas" w:cs="Times New Roman"/>
+          <w:color w:val="CCCCCC"/>
+          <w:kern w:val="0"/>
+          <w:sz w:val="21"/>
+          <w:szCs w:val="21"/>
+          <w:lang w:eastAsia="en-IN"/>
+          <w14:ligatures w14:val="none"/>
+        </w:rPr>
+        <w:t xml:space="preserve"> </w:t>
+      </w:r>
+      <w:proofErr w:type="spellStart"/>
+      <w:proofErr w:type="gramStart"/>
+      <w:r>
+        <w:rPr>
+          <w:rFonts w:ascii="Consolas" w:eastAsia="Times New Roman" w:hAnsi="Consolas" w:cs="Times New Roman"/>
+          <w:color w:val="4EC9B0"/>
+          <w:kern w:val="0"/>
+          <w:sz w:val="21"/>
+          <w:szCs w:val="21"/>
+          <w:lang w:eastAsia="en-IN"/>
+          <w14:ligatures w14:val="none"/>
+        </w:rPr>
+        <w:t>importlib</w:t>
+      </w:r>
+      <w:r>
+        <w:rPr>
+          <w:rFonts w:ascii="Consolas" w:eastAsia="Times New Roman" w:hAnsi="Consolas" w:cs="Times New Roman"/>
+          <w:color w:val="CCCCCC"/>
+          <w:kern w:val="0"/>
+          <w:sz w:val="21"/>
+          <w:szCs w:val="21"/>
+          <w:lang w:eastAsia="en-IN"/>
+          <w14:ligatures w14:val="none"/>
+        </w:rPr>
+        <w:t>.</w:t>
+      </w:r>
+      <w:r>
+        <w:rPr>
+          <w:rFonts w:ascii="Consolas" w:eastAsia="Times New Roman" w:hAnsi="Consolas" w:cs="Times New Roman"/>
+          <w:color w:val="4EC9B0"/>
+          <w:kern w:val="0"/>
+          <w:sz w:val="21"/>
+          <w:szCs w:val="21"/>
+          <w:lang w:eastAsia="en-IN"/>
+          <w14:ligatures w14:val="none"/>
+        </w:rPr>
+        <w:t>util</w:t>
+      </w:r>
+      <w:proofErr w:type="spellEnd"/>
+      <w:proofErr w:type="gramEnd"/>
+    </w:p>
+    <w:p>
+      <w:pPr>
+        <w:shd w:val="clear" w:color="auto" w:fill="1F1F1F"/>
+        <w:spacing w:after="0" w:line="285" w:lineRule="atLeast"/>
+        <w:rPr>
+          <w:rFonts w:ascii="Consolas" w:eastAsia="Times New Roman" w:hAnsi="Consolas" w:cs="Times New Roman"/>
+          <w:color w:val="CCCCCC"/>
+          <w:kern w:val="0"/>
+          <w:sz w:val="21"/>
+          <w:szCs w:val="21"/>
+          <w:lang w:eastAsia="en-IN"/>
+          <w14:ligatures w14:val="none"/>
+        </w:rPr>
+      </w:pPr>
+      <w:r>
+        <w:rPr>
+          <w:rFonts w:ascii="Consolas" w:eastAsia="Times New Roman" w:hAnsi="Consolas" w:cs="Times New Roman"/>
+          <w:color w:val="C586C0"/>
+          <w:kern w:val="0"/>
+          <w:sz w:val="21"/>
+          <w:szCs w:val="21"/>
+          <w:lang w:eastAsia="en-IN"/>
+          <w14:ligatures w14:val="none"/>
+        </w:rPr>
+        <w:t>import</w:t>
+      </w:r>
+      <w:r>
+        <w:rPr>
+          <w:rFonts w:ascii="Consolas" w:eastAsia="Times New Roman" w:hAnsi="Consolas" w:cs="Times New Roman"/>
+          <w:color w:val="CCCCCC"/>
+          <w:kern w:val="0"/>
+          <w:sz w:val="21"/>
+          <w:szCs w:val="21"/>
+          <w:lang w:eastAsia="en-IN"/>
+          <w14:ligatures w14:val="none"/>
+        </w:rPr>
+        <w:t xml:space="preserve"> </w:t>
+      </w:r>
+      <w:proofErr w:type="spellStart"/>
+      <w:r>
+        <w:rPr>
+          <w:rFonts w:ascii="Consolas" w:eastAsia="Times New Roman" w:hAnsi="Consolas" w:cs="Times New Roman"/>
+          <w:color w:val="4EC9B0"/>
+          <w:kern w:val="0"/>
+          <w:sz w:val="21"/>
+          <w:szCs w:val="21"/>
+          <w:lang w:eastAsia="en-IN"/>
+          <w14:ligatures w14:val="none"/>
+        </w:rPr>
+        <w:t>os</w:t>
+      </w:r>
+      <w:proofErr w:type="spellEnd"/>
+    </w:p>
+    <w:p>
+      <w:pPr>
+        <w:shd w:val="clear" w:color="auto" w:fill="1F1F1F"/>
+        <w:spacing w:after="0" w:line="285" w:lineRule="atLeast"/>
+        <w:rPr>
+          <w:rFonts w:ascii="Consolas" w:eastAsia="Times New Roman" w:hAnsi="Consolas" w:cs="Times New Roman"/>
+          <w:color w:val="CCCCCC"/>
+          <w:kern w:val="0"/>
+          <w:sz w:val="21"/>
+          <w:szCs w:val="21"/>
+          <w:lang w:eastAsia="en-IN"/>
+          <w14:ligatures w14:val="none"/>
+        </w:rPr>
+      </w:pPr>
+    </w:p>
+    <w:p>
+      <w:pPr>
+        <w:shd w:val="clear" w:color="auto" w:fill="1F1F1F"/>
+        <w:spacing w:after="0" w:line="285" w:lineRule="atLeast"/>
+        <w:rPr>
+          <w:rFonts w:ascii="Consolas" w:eastAsia="Times New Roman" w:hAnsi="Consolas" w:cs="Times New Roman"/>
+          <w:color w:val="CCCCCC"/>
+          <w:kern w:val="0"/>
+          <w:sz w:val="21"/>
+          <w:szCs w:val="21"/>
+          <w:lang w:eastAsia="en-IN"/>
+          <w14:ligatures w14:val="none"/>
+        </w:rPr>
+      </w:pPr>
+      <w:proofErr w:type="spellStart"/>
+      <w:r>
+        <w:rPr>
+          <w:rFonts w:ascii="Consolas" w:eastAsia="Times New Roman" w:hAnsi="Consolas" w:cs="Times New Roman"/>
+          <w:color w:val="9CDCFE"/>
+          <w:kern w:val="0"/>
+          <w:sz w:val="21"/>
+          <w:szCs w:val="21"/>
+          <w:lang w:eastAsia="en-IN"/>
+          <w14:ligatures w14:val="none"/>
+        </w:rPr>
+        <w:t>func_file</w:t>
+      </w:r>
+      <w:proofErr w:type="spellEnd"/>
+      <w:r>
+        <w:rPr>
+          <w:rFonts w:ascii="Consolas" w:eastAsia="Times New Roman" w:hAnsi="Consolas" w:cs="Times New Roman"/>
+          <w:color w:val="CCCCCC"/>
+          <w:kern w:val="0"/>
+          <w:sz w:val="21"/>
+          <w:szCs w:val="21"/>
+          <w:lang w:eastAsia="en-IN"/>
+          <w14:ligatures w14:val="none"/>
+        </w:rPr>
+        <w:t xml:space="preserve"> </w:t>
+      </w:r>
+      <w:r>
+        <w:rPr>
+          <w:rFonts w:ascii="Consolas" w:eastAsia="Times New Roman" w:hAnsi="Consolas" w:cs="Times New Roman"/>
+          <w:color w:val="D4D4D4"/>
+          <w:kern w:val="0"/>
+          <w:sz w:val="21"/>
+          <w:szCs w:val="21"/>
+          <w:lang w:eastAsia="en-IN"/>
+          <w14:ligatures w14:val="none"/>
+        </w:rPr>
+        <w:t>=</w:t>
+      </w:r>
+      <w:r>
+        <w:rPr>
+          <w:rFonts w:ascii="Consolas" w:eastAsia="Times New Roman" w:hAnsi="Consolas" w:cs="Times New Roman"/>
+          <w:color w:val="CCCCCC"/>
+          <w:kern w:val="0"/>
+          <w:sz w:val="21"/>
+          <w:szCs w:val="21"/>
+          <w:lang w:eastAsia="en-IN"/>
+          <w14:ligatures w14:val="none"/>
+        </w:rPr>
+        <w:t xml:space="preserve"> </w:t>
+      </w:r>
+      <w:proofErr w:type="spellStart"/>
+      <w:proofErr w:type="gramStart"/>
+      <w:r>
+        <w:rPr>
+          <w:rFonts w:ascii="Consolas" w:eastAsia="Times New Roman" w:hAnsi="Consolas" w:cs="Times New Roman"/>
+          <w:color w:val="4EC9B0"/>
+          <w:kern w:val="0"/>
+          <w:sz w:val="21"/>
+          <w:szCs w:val="21"/>
+          <w:lang w:eastAsia="en-IN"/>
+          <w14:ligatures w14:val="none"/>
+        </w:rPr>
+        <w:t>os</w:t>
+      </w:r>
+      <w:r>
+        <w:rPr>
+          <w:rFonts w:ascii="Consolas" w:eastAsia="Times New Roman" w:hAnsi="Consolas" w:cs="Times New Roman"/>
+          <w:color w:val="CCCCCC"/>
+          <w:kern w:val="0"/>
+          <w:sz w:val="21"/>
+          <w:szCs w:val="21"/>
+          <w:lang w:eastAsia="en-IN"/>
+          <w14:ligatures w14:val="none"/>
+        </w:rPr>
+        <w:t>.</w:t>
+      </w:r>
+      <w:r>
+        <w:rPr>
+          <w:rFonts w:ascii="Consolas" w:eastAsia="Times New Roman" w:hAnsi="Consolas" w:cs="Times New Roman"/>
+          <w:color w:val="9CDCFE"/>
+          <w:kern w:val="0"/>
+          <w:sz w:val="21"/>
+          <w:szCs w:val="21"/>
+          <w:lang w:eastAsia="en-IN"/>
+          <w14:ligatures w14:val="none"/>
+        </w:rPr>
+        <w:t>environ</w:t>
+      </w:r>
+      <w:r>
+        <w:rPr>
+          <w:rFonts w:ascii="Consolas" w:eastAsia="Times New Roman" w:hAnsi="Consolas" w:cs="Times New Roman"/>
+          <w:color w:val="CCCCCC"/>
+          <w:kern w:val="0"/>
+          <w:sz w:val="21"/>
+          <w:szCs w:val="21"/>
+          <w:lang w:eastAsia="en-IN"/>
+          <w14:ligatures w14:val="none"/>
+        </w:rPr>
+        <w:t>.</w:t>
+      </w:r>
+      <w:r>
+        <w:rPr>
+          <w:rFonts w:ascii="Consolas" w:eastAsia="Times New Roman" w:hAnsi="Consolas" w:cs="Times New Roman"/>
+          <w:color w:val="DCDCAA"/>
+          <w:kern w:val="0"/>
+          <w:sz w:val="21"/>
+          <w:szCs w:val="21"/>
+          <w:lang w:eastAsia="en-IN"/>
+          <w14:ligatures w14:val="none"/>
+        </w:rPr>
+        <w:t>get</w:t>
+      </w:r>
+      <w:proofErr w:type="spellEnd"/>
+      <w:r>
+        <w:rPr>
+          <w:rFonts w:ascii="Consolas" w:eastAsia="Times New Roman" w:hAnsi="Consolas" w:cs="Times New Roman"/>
+          <w:color w:val="CCCCCC"/>
+          <w:kern w:val="0"/>
+          <w:sz w:val="21"/>
+          <w:szCs w:val="21"/>
+          <w:lang w:eastAsia="en-IN"/>
+          <w14:ligatures w14:val="none"/>
+        </w:rPr>
+        <w:t>(</w:t>
+      </w:r>
+      <w:proofErr w:type="gramEnd"/>
+      <w:r>
+        <w:rPr>
+          <w:rFonts w:ascii="Consolas" w:eastAsia="Times New Roman" w:hAnsi="Consolas" w:cs="Times New Roman"/>
+          <w:color w:val="CE9178"/>
+          <w:kern w:val="0"/>
+          <w:sz w:val="21"/>
+          <w:szCs w:val="21"/>
+          <w:lang w:eastAsia="en-IN"/>
+          <w14:ligatures w14:val="none"/>
+        </w:rPr>
+        <w:t>"FUNCTION_FILE"</w:t>
+      </w:r>
+      <w:r>
+        <w:rPr>
+          <w:rFonts w:ascii="Consolas" w:eastAsia="Times New Roman" w:hAnsi="Consolas" w:cs="Times New Roman"/>
+          <w:color w:val="CCCCCC"/>
+          <w:kern w:val="0"/>
+          <w:sz w:val="21"/>
+          <w:szCs w:val="21"/>
+          <w:lang w:eastAsia="en-IN"/>
+          <w14:ligatures w14:val="none"/>
+        </w:rPr>
+        <w:t xml:space="preserve">, </w:t>
+      </w:r>
+      <w:r>
+        <w:rPr>
+          <w:rFonts w:ascii="Consolas" w:eastAsia="Times New Roman" w:hAnsi="Consolas" w:cs="Times New Roman"/>
+          <w:color w:val="CE9178"/>
+          <w:kern w:val="0"/>
+          <w:sz w:val="21"/>
+          <w:szCs w:val="21"/>
+          <w:lang w:eastAsia="en-IN"/>
+          <w14:ligatures w14:val="none"/>
+        </w:rPr>
+        <w:t>"hello.py"</w:t>
+      </w:r>
+      <w:r>
+        <w:rPr>
+          <w:rFonts w:ascii="Consolas" w:eastAsia="Times New Roman" w:hAnsi="Consolas" w:cs="Times New Roman"/>
+          <w:color w:val="CCCCCC"/>
+          <w:kern w:val="0"/>
+          <w:sz w:val="21"/>
+          <w:szCs w:val="21"/>
+          <w:lang w:eastAsia="en-IN"/>
+          <w14:ligatures w14:val="none"/>
+        </w:rPr>
+        <w:t>)</w:t>
+      </w:r>
+    </w:p>
+    <w:p>
+      <w:pPr>
+        <w:shd w:val="clear" w:color="auto" w:fill="1F1F1F"/>
+        <w:spacing w:after="0" w:line="285" w:lineRule="atLeast"/>
+        <w:rPr>
+          <w:rFonts w:ascii="Consolas" w:eastAsia="Times New Roman" w:hAnsi="Consolas" w:cs="Times New Roman"/>
+          <w:color w:val="CCCCCC"/>
+          <w:kern w:val="0"/>
+          <w:sz w:val="21"/>
+          <w:szCs w:val="21"/>
+          <w:lang w:eastAsia="en-IN"/>
+          <w14:ligatures w14:val="none"/>
+        </w:rPr>
+      </w:pPr>
+    </w:p>
+    <w:p>
+      <w:pPr>
+        <w:shd w:val="clear" w:color="auto" w:fill="1F1F1F"/>
+        <w:spacing w:after="0" w:line="285" w:lineRule="atLeast"/>
+        <w:rPr>
+          <w:rFonts w:ascii="Consolas" w:eastAsia="Times New Roman" w:hAnsi="Consolas" w:cs="Times New Roman"/>
+          <w:color w:val="CCCCCC"/>
+          <w:kern w:val="0"/>
+          <w:sz w:val="21"/>
+          <w:szCs w:val="21"/>
+          <w:lang w:eastAsia="en-IN"/>
+          <w14:ligatures w14:val="none"/>
+        </w:rPr>
+      </w:pPr>
+      <w:r>
+        <w:rPr>
+          <w:rFonts w:ascii="Consolas" w:eastAsia="Times New Roman" w:hAnsi="Consolas" w:cs="Times New Roman"/>
+          <w:color w:val="9CDCFE"/>
+          <w:kern w:val="0"/>
+          <w:sz w:val="21"/>
+          <w:szCs w:val="21"/>
+          <w:lang w:eastAsia="en-IN"/>
+          <w14:ligatures w14:val="none"/>
+        </w:rPr>
+        <w:t>spec</w:t>
+      </w:r>
+      <w:r>
+        <w:rPr>
+          <w:rFonts w:ascii="Consolas" w:eastAsia="Times New Roman" w:hAnsi="Consolas" w:cs="Times New Roman"/>
+          <w:color w:val="CCCCCC"/>
+          <w:kern w:val="0"/>
+          <w:sz w:val="21"/>
+          <w:szCs w:val="21"/>
+          <w:lang w:eastAsia="en-IN"/>
+          <w14:ligatures w14:val="none"/>
+        </w:rPr>
+        <w:t xml:space="preserve"> </w:t>
+      </w:r>
+      <w:r>
+        <w:rPr>
+          <w:rFonts w:ascii="Consolas" w:eastAsia="Times New Roman" w:hAnsi="Consolas" w:cs="Times New Roman"/>
+          <w:color w:val="D4D4D4"/>
+          <w:kern w:val="0"/>
+          <w:sz w:val="21"/>
+          <w:szCs w:val="21"/>
+          <w:lang w:eastAsia="en-IN"/>
+          <w14:ligatures w14:val="none"/>
+        </w:rPr>
+        <w:t>=</w:t>
+      </w:r>
+      <w:r>
+        <w:rPr>
+          <w:rFonts w:ascii="Consolas" w:eastAsia="Times New Roman" w:hAnsi="Consolas" w:cs="Times New Roman"/>
+          <w:color w:val="CCCCCC"/>
+          <w:kern w:val="0"/>
+          <w:sz w:val="21"/>
+          <w:szCs w:val="21"/>
+          <w:lang w:eastAsia="en-IN"/>
+          <w14:ligatures w14:val="none"/>
+        </w:rPr>
+        <w:t xml:space="preserve"> </w:t>
+      </w:r>
+      <w:proofErr w:type="spellStart"/>
+      <w:proofErr w:type="gramStart"/>
+      <w:r>
+        <w:rPr>
+          <w:rFonts w:ascii="Consolas" w:eastAsia="Times New Roman" w:hAnsi="Consolas" w:cs="Times New Roman"/>
+          <w:color w:val="4EC9B0"/>
+          <w:kern w:val="0"/>
+          <w:sz w:val="21"/>
+          <w:szCs w:val="21"/>
+          <w:lang w:eastAsia="en-IN"/>
+          <w14:ligatures w14:val="none"/>
+        </w:rPr>
+        <w:t>importlib</w:t>
+      </w:r>
+      <w:r>
+        <w:rPr>
+          <w:rFonts w:ascii="Consolas" w:eastAsia="Times New Roman" w:hAnsi="Consolas" w:cs="Times New Roman"/>
+          <w:color w:val="CCCCCC"/>
+          <w:kern w:val="0"/>
+          <w:sz w:val="21"/>
+          <w:szCs w:val="21"/>
+          <w:lang w:eastAsia="en-IN"/>
+          <w14:ligatures w14:val="none"/>
+        </w:rPr>
+        <w:t>.</w:t>
+      </w:r>
+      <w:r>
+        <w:rPr>
+          <w:rFonts w:ascii="Consolas" w:eastAsia="Times New Roman" w:hAnsi="Consolas" w:cs="Times New Roman"/>
+          <w:color w:val="4EC9B0"/>
+          <w:kern w:val="0"/>
+          <w:sz w:val="21"/>
+          <w:szCs w:val="21"/>
+          <w:lang w:eastAsia="en-IN"/>
+          <w14:ligatures w14:val="none"/>
+        </w:rPr>
+        <w:t>util</w:t>
+      </w:r>
+      <w:proofErr w:type="gramEnd"/>
+      <w:r>
+        <w:rPr>
+          <w:rFonts w:ascii="Consolas" w:eastAsia="Times New Roman" w:hAnsi="Consolas" w:cs="Times New Roman"/>
+          <w:color w:val="CCCCCC"/>
+          <w:kern w:val="0"/>
+          <w:sz w:val="21"/>
+          <w:szCs w:val="21"/>
+          <w:lang w:eastAsia="en-IN"/>
+          <w14:ligatures w14:val="none"/>
+        </w:rPr>
+        <w:t>.</w:t>
+      </w:r>
+      <w:r>
+        <w:rPr>
+          <w:rFonts w:ascii="Consolas" w:eastAsia="Times New Roman" w:hAnsi="Consolas" w:cs="Times New Roman"/>
+          <w:color w:val="DCDCAA"/>
+          <w:kern w:val="0"/>
+          <w:sz w:val="21"/>
+          <w:szCs w:val="21"/>
+          <w:lang w:eastAsia="en-IN"/>
+          <w14:ligatures w14:val="none"/>
+        </w:rPr>
+        <w:t>spec_from_file_</w:t>
+      </w:r>
+      <w:proofErr w:type="gramStart"/>
+      <w:r>
+        <w:rPr>
+          <w:rFonts w:ascii="Consolas" w:eastAsia="Times New Roman" w:hAnsi="Consolas" w:cs="Times New Roman"/>
+          <w:color w:val="DCDCAA"/>
+          <w:kern w:val="0"/>
+          <w:sz w:val="21"/>
+          <w:szCs w:val="21"/>
+          <w:lang w:eastAsia="en-IN"/>
+          <w14:ligatures w14:val="none"/>
+        </w:rPr>
+        <w:t>location</w:t>
+      </w:r>
+      <w:proofErr w:type="spellEnd"/>
+      <w:r>
+        <w:rPr>
+          <w:rFonts w:ascii="Consolas" w:eastAsia="Times New Roman" w:hAnsi="Consolas" w:cs="Times New Roman"/>
+          <w:color w:val="CCCCCC"/>
+          <w:kern w:val="0"/>
+          <w:sz w:val="21"/>
+          <w:szCs w:val="21"/>
+          <w:lang w:eastAsia="en-IN"/>
+          <w14:ligatures w14:val="none"/>
+        </w:rPr>
+        <w:t>(</w:t>
+      </w:r>
+      <w:proofErr w:type="gramEnd"/>
+      <w:r>
+        <w:rPr>
+          <w:rFonts w:ascii="Consolas" w:eastAsia="Times New Roman" w:hAnsi="Consolas" w:cs="Times New Roman"/>
+          <w:color w:val="CE9178"/>
+          <w:kern w:val="0"/>
+          <w:sz w:val="21"/>
+          <w:szCs w:val="21"/>
+          <w:lang w:eastAsia="en-IN"/>
+          <w14:ligatures w14:val="none"/>
+        </w:rPr>
+        <w:t>"</w:t>
+      </w:r>
+      <w:proofErr w:type="spellStart"/>
+      <w:r>
+        <w:rPr>
+          <w:rFonts w:ascii="Consolas" w:eastAsia="Times New Roman" w:hAnsi="Consolas" w:cs="Times New Roman"/>
+          <w:color w:val="CE9178"/>
+          <w:kern w:val="0"/>
+          <w:sz w:val="21"/>
+          <w:szCs w:val="21"/>
+          <w:lang w:eastAsia="en-IN"/>
+          <w14:ligatures w14:val="none"/>
+        </w:rPr>
+        <w:t>user_func</w:t>
+      </w:r>
+      <w:proofErr w:type="spellEnd"/>
+      <w:r>
+        <w:rPr>
+          <w:rFonts w:ascii="Consolas" w:eastAsia="Times New Roman" w:hAnsi="Consolas" w:cs="Times New Roman"/>
+          <w:color w:val="CE9178"/>
+          <w:kern w:val="0"/>
+          <w:sz w:val="21"/>
+          <w:szCs w:val="21"/>
+          <w:lang w:eastAsia="en-IN"/>
+          <w14:ligatures w14:val="none"/>
+        </w:rPr>
+        <w:t>"</w:t>
+      </w:r>
+      <w:r>
+        <w:rPr>
+          <w:rFonts w:ascii="Consolas" w:eastAsia="Times New Roman" w:hAnsi="Consolas" w:cs="Times New Roman"/>
+          <w:color w:val="CCCCCC"/>
+          <w:kern w:val="0"/>
+          <w:sz w:val="21"/>
+          <w:szCs w:val="21"/>
+          <w:lang w:eastAsia="en-IN"/>
+          <w14:ligatures w14:val="none"/>
+        </w:rPr>
+        <w:t xml:space="preserve">, </w:t>
+      </w:r>
+      <w:r>
+        <w:rPr>
+          <w:rFonts w:ascii="Consolas" w:eastAsia="Times New Roman" w:hAnsi="Consolas" w:cs="Times New Roman"/>
+          <w:color w:val="569CD6"/>
+          <w:kern w:val="0"/>
+          <w:sz w:val="21"/>
+          <w:szCs w:val="21"/>
+          <w:lang w:eastAsia="en-IN"/>
+          <w14:ligatures w14:val="none"/>
+        </w:rPr>
+        <w:t>f</w:t>
+      </w:r>
+      <w:r>
+        <w:rPr>
+          <w:rFonts w:ascii="Consolas" w:eastAsia="Times New Roman" w:hAnsi="Consolas" w:cs="Times New Roman"/>
+          <w:color w:val="CE9178"/>
+          <w:kern w:val="0"/>
+          <w:sz w:val="21"/>
+          <w:szCs w:val="21"/>
+          <w:lang w:eastAsia="en-IN"/>
+          <w14:ligatures w14:val="none"/>
+        </w:rPr>
+        <w:t>"/functions/</w:t>
+      </w:r>
+      <w:r>
+        <w:rPr>
+          <w:rFonts w:ascii="Consolas" w:eastAsia="Times New Roman" w:hAnsi="Consolas" w:cs="Times New Roman"/>
+          <w:color w:val="569CD6"/>
+          <w:kern w:val="0"/>
+          <w:sz w:val="21"/>
+          <w:szCs w:val="21"/>
+          <w:lang w:eastAsia="en-IN"/>
+          <w14:ligatures w14:val="none"/>
+        </w:rPr>
+        <w:t>{</w:t>
+      </w:r>
+      <w:proofErr w:type="spellStart"/>
+      <w:r>
+        <w:rPr>
+          <w:rFonts w:ascii="Consolas" w:eastAsia="Times New Roman" w:hAnsi="Consolas" w:cs="Times New Roman"/>
+          <w:color w:val="9CDCFE"/>
+          <w:kern w:val="0"/>
+          <w:sz w:val="21"/>
+          <w:szCs w:val="21"/>
+          <w:lang w:eastAsia="en-IN"/>
+          <w14:ligatures w14:val="none"/>
+        </w:rPr>
+        <w:t>func_file</w:t>
+      </w:r>
+      <w:proofErr w:type="spellEnd"/>
+      <w:r>
+        <w:rPr>
+          <w:rFonts w:ascii="Consolas" w:eastAsia="Times New Roman" w:hAnsi="Consolas" w:cs="Times New Roman"/>
+          <w:color w:val="569CD6"/>
+          <w:kern w:val="0"/>
+          <w:sz w:val="21"/>
+          <w:szCs w:val="21"/>
+          <w:lang w:eastAsia="en-IN"/>
+          <w14:ligatures w14:val="none"/>
+        </w:rPr>
+        <w:t>}</w:t>
+      </w:r>
+      <w:r>
+        <w:rPr>
+          <w:rFonts w:ascii="Consolas" w:eastAsia="Times New Roman" w:hAnsi="Consolas" w:cs="Times New Roman"/>
+          <w:color w:val="CE9178"/>
+          <w:kern w:val="0"/>
+          <w:sz w:val="21"/>
+          <w:szCs w:val="21"/>
+          <w:lang w:eastAsia="en-IN"/>
+          <w14:ligatures w14:val="none"/>
+        </w:rPr>
+        <w:t>"</w:t>
+      </w:r>
+      <w:r>
+        <w:rPr>
+          <w:rFonts w:ascii="Consolas" w:eastAsia="Times New Roman" w:hAnsi="Consolas" w:cs="Times New Roman"/>
+          <w:color w:val="CCCCCC"/>
+          <w:kern w:val="0"/>
+          <w:sz w:val="21"/>
+          <w:szCs w:val="21"/>
+          <w:lang w:eastAsia="en-IN"/>
+          <w14:ligatures w14:val="none"/>
+        </w:rPr>
+        <w:t>)</w:t>
+      </w:r>
+    </w:p>
+    <w:p>
+      <w:pPr>
+        <w:shd w:val="clear" w:color="auto" w:fill="1F1F1F"/>
+        <w:spacing w:after="0" w:line="285" w:lineRule="atLeast"/>
+        <w:rPr>
+          <w:rFonts w:ascii="Consolas" w:eastAsia="Times New Roman" w:hAnsi="Consolas" w:cs="Times New Roman"/>
+          <w:color w:val="CCCCCC"/>
+          <w:kern w:val="0"/>
+          <w:sz w:val="21"/>
+          <w:szCs w:val="21"/>
+          <w:lang w:eastAsia="en-IN"/>
+          <w14:ligatures w14:val="none"/>
+        </w:rPr>
+      </w:pPr>
+      <w:r>
+        <w:rPr>
+          <w:rFonts w:ascii="Consolas" w:eastAsia="Times New Roman" w:hAnsi="Consolas" w:cs="Times New Roman"/>
+          <w:color w:val="9CDCFE"/>
+          <w:kern w:val="0"/>
+          <w:sz w:val="21"/>
+          <w:szCs w:val="21"/>
+          <w:lang w:eastAsia="en-IN"/>
+          <w14:ligatures w14:val="none"/>
+        </w:rPr>
+        <w:t>module</w:t>
+      </w:r>
+      <w:r>
+        <w:rPr>
+          <w:rFonts w:ascii="Consolas" w:eastAsia="Times New Roman" w:hAnsi="Consolas" w:cs="Times New Roman"/>
+          <w:color w:val="CCCCCC"/>
+          <w:kern w:val="0"/>
+          <w:sz w:val="21"/>
+          <w:szCs w:val="21"/>
+          <w:lang w:eastAsia="en-IN"/>
+          <w14:ligatures w14:val="none"/>
+        </w:rPr>
+        <w:t xml:space="preserve"> </w:t>
+      </w:r>
+      <w:r>
+        <w:rPr>
+          <w:rFonts w:ascii="Consolas" w:eastAsia="Times New Roman" w:hAnsi="Consolas" w:cs="Times New Roman"/>
+          <w:color w:val="D4D4D4"/>
+          <w:kern w:val="0"/>
+          <w:sz w:val="21"/>
+          <w:szCs w:val="21"/>
+          <w:lang w:eastAsia="en-IN"/>
+          <w14:ligatures w14:val="none"/>
+        </w:rPr>
+        <w:t>=</w:t>
+      </w:r>
+      <w:r>
+        <w:rPr>
+          <w:rFonts w:ascii="Consolas" w:eastAsia="Times New Roman" w:hAnsi="Consolas" w:cs="Times New Roman"/>
+          <w:color w:val="CCCCCC"/>
+          <w:kern w:val="0"/>
+          <w:sz w:val="21"/>
+          <w:szCs w:val="21"/>
+          <w:lang w:eastAsia="en-IN"/>
+          <w14:ligatures w14:val="none"/>
+        </w:rPr>
+        <w:t xml:space="preserve"> </w:t>
+      </w:r>
+      <w:proofErr w:type="spellStart"/>
+      <w:proofErr w:type="gramStart"/>
+      <w:r>
+        <w:rPr>
+          <w:rFonts w:ascii="Consolas" w:eastAsia="Times New Roman" w:hAnsi="Consolas" w:cs="Times New Roman"/>
+          <w:color w:val="4EC9B0"/>
+          <w:kern w:val="0"/>
+          <w:sz w:val="21"/>
+          <w:szCs w:val="21"/>
+          <w:lang w:eastAsia="en-IN"/>
+          <w14:ligatures w14:val="none"/>
+        </w:rPr>
+        <w:t>importlib</w:t>
+      </w:r>
+      <w:r>
+        <w:rPr>
+          <w:rFonts w:ascii="Consolas" w:eastAsia="Times New Roman" w:hAnsi="Consolas" w:cs="Times New Roman"/>
+          <w:color w:val="CCCCCC"/>
+          <w:kern w:val="0"/>
+          <w:sz w:val="21"/>
+          <w:szCs w:val="21"/>
+          <w:lang w:eastAsia="en-IN"/>
+          <w14:ligatures w14:val="none"/>
+        </w:rPr>
+        <w:t>.</w:t>
+      </w:r>
+      <w:r>
+        <w:rPr>
+          <w:rFonts w:ascii="Consolas" w:eastAsia="Times New Roman" w:hAnsi="Consolas" w:cs="Times New Roman"/>
+          <w:color w:val="4EC9B0"/>
+          <w:kern w:val="0"/>
+          <w:sz w:val="21"/>
+          <w:szCs w:val="21"/>
+          <w:lang w:eastAsia="en-IN"/>
+          <w14:ligatures w14:val="none"/>
+        </w:rPr>
+        <w:t>util</w:t>
+      </w:r>
+      <w:proofErr w:type="gramEnd"/>
+      <w:r>
+        <w:rPr>
+          <w:rFonts w:ascii="Consolas" w:eastAsia="Times New Roman" w:hAnsi="Consolas" w:cs="Times New Roman"/>
+          <w:color w:val="CCCCCC"/>
+          <w:kern w:val="0"/>
+          <w:sz w:val="21"/>
+          <w:szCs w:val="21"/>
+          <w:lang w:eastAsia="en-IN"/>
+          <w14:ligatures w14:val="none"/>
+        </w:rPr>
+        <w:t>.</w:t>
+      </w:r>
+      <w:r>
+        <w:rPr>
+          <w:rFonts w:ascii="Consolas" w:eastAsia="Times New Roman" w:hAnsi="Consolas" w:cs="Times New Roman"/>
+          <w:color w:val="DCDCAA"/>
+          <w:kern w:val="0"/>
+          <w:sz w:val="21"/>
+          <w:szCs w:val="21"/>
+          <w:lang w:eastAsia="en-IN"/>
+          <w14:ligatures w14:val="none"/>
+        </w:rPr>
+        <w:t>module_from_spec</w:t>
+      </w:r>
+      <w:proofErr w:type="spellEnd"/>
+      <w:r>
+        <w:rPr>
+          <w:rFonts w:ascii="Consolas" w:eastAsia="Times New Roman" w:hAnsi="Consolas" w:cs="Times New Roman"/>
+          <w:color w:val="CCCCCC"/>
+          <w:kern w:val="0"/>
+          <w:sz w:val="21"/>
+          <w:szCs w:val="21"/>
+          <w:lang w:eastAsia="en-IN"/>
+          <w14:ligatures w14:val="none"/>
+        </w:rPr>
+        <w:t>(</w:t>
+      </w:r>
+      <w:r>
+        <w:rPr>
+          <w:rFonts w:ascii="Consolas" w:eastAsia="Times New Roman" w:hAnsi="Consolas" w:cs="Times New Roman"/>
+          <w:color w:val="9CDCFE"/>
+          <w:kern w:val="0"/>
+          <w:sz w:val="21"/>
+          <w:szCs w:val="21"/>
+          <w:lang w:eastAsia="en-IN"/>
+          <w14:ligatures w14:val="none"/>
+        </w:rPr>
+        <w:t>spec</w:t>
+      </w:r>
+      <w:r>
+        <w:rPr>
+          <w:rFonts w:ascii="Consolas" w:eastAsia="Times New Roman" w:hAnsi="Consolas" w:cs="Times New Roman"/>
+          <w:color w:val="CCCCCC"/>
+          <w:kern w:val="0"/>
+          <w:sz w:val="21"/>
+          <w:szCs w:val="21"/>
+          <w:lang w:eastAsia="en-IN"/>
+          <w14:ligatures w14:val="none"/>
+        </w:rPr>
+        <w:t>)</w:t>
+      </w:r>
+    </w:p>
+    <w:p>
+      <w:pPr>
+        <w:shd w:val="clear" w:color="auto" w:fill="1F1F1F"/>
+        <w:spacing w:after="0" w:line="285" w:lineRule="atLeast"/>
+        <w:rPr>
+          <w:rFonts w:ascii="Consolas" w:eastAsia="Times New Roman" w:hAnsi="Consolas" w:cs="Times New Roman"/>
+          <w:color w:val="CCCCCC"/>
+          <w:kern w:val="0"/>
+          <w:sz w:val="21"/>
+          <w:szCs w:val="21"/>
+          <w:lang w:eastAsia="en-IN"/>
+          <w14:ligatures w14:val="none"/>
+        </w:rPr>
+      </w:pPr>
+      <w:proofErr w:type="spellStart"/>
+      <w:proofErr w:type="gramStart"/>
+      <w:r>
+        <w:rPr>
+          <w:rFonts w:ascii="Consolas" w:eastAsia="Times New Roman" w:hAnsi="Consolas" w:cs="Times New Roman"/>
+          <w:color w:val="9CDCFE"/>
+          <w:kern w:val="0"/>
+          <w:sz w:val="21"/>
+          <w:szCs w:val="21"/>
+          <w:lang w:eastAsia="en-IN"/>
+          <w14:ligatures w14:val="none"/>
+        </w:rPr>
+        <w:t>spec</w:t>
+      </w:r>
+      <w:r>
+        <w:rPr>
+          <w:rFonts w:ascii="Consolas" w:eastAsia="Times New Roman" w:hAnsi="Consolas" w:cs="Times New Roman"/>
+          <w:color w:val="CCCCCC"/>
+          <w:kern w:val="0"/>
+          <w:sz w:val="21"/>
+          <w:szCs w:val="21"/>
+          <w:lang w:eastAsia="en-IN"/>
+          <w14:ligatures w14:val="none"/>
+        </w:rPr>
+        <w:t>.</w:t>
+      </w:r>
+      <w:r>
+        <w:rPr>
+          <w:rFonts w:ascii="Consolas" w:eastAsia="Times New Roman" w:hAnsi="Consolas" w:cs="Times New Roman"/>
+          <w:color w:val="9CDCFE"/>
+          <w:kern w:val="0"/>
+          <w:sz w:val="21"/>
+          <w:szCs w:val="21"/>
+          <w:lang w:eastAsia="en-IN"/>
+          <w14:ligatures w14:val="none"/>
+        </w:rPr>
+        <w:t>loader</w:t>
+      </w:r>
+      <w:proofErr w:type="gramEnd"/>
+      <w:r>
+        <w:rPr>
+          <w:rFonts w:ascii="Consolas" w:eastAsia="Times New Roman" w:hAnsi="Consolas" w:cs="Times New Roman"/>
+          <w:color w:val="CCCCCC"/>
+          <w:kern w:val="0"/>
+          <w:sz w:val="21"/>
+          <w:szCs w:val="21"/>
+          <w:lang w:eastAsia="en-IN"/>
+          <w14:ligatures w14:val="none"/>
+        </w:rPr>
+        <w:t>.</w:t>
+      </w:r>
+      <w:r>
+        <w:rPr>
+          <w:rFonts w:ascii="Consolas" w:eastAsia="Times New Roman" w:hAnsi="Consolas" w:cs="Times New Roman"/>
+          <w:color w:val="DCDCAA"/>
+          <w:kern w:val="0"/>
+          <w:sz w:val="21"/>
+          <w:szCs w:val="21"/>
+          <w:lang w:eastAsia="en-IN"/>
+          <w14:ligatures w14:val="none"/>
+        </w:rPr>
+        <w:t>exec_module</w:t>
+      </w:r>
+      <w:proofErr w:type="spellEnd"/>
+      <w:r>
+        <w:rPr>
+          <w:rFonts w:ascii="Consolas" w:eastAsia="Times New Roman" w:hAnsi="Consolas" w:cs="Times New Roman"/>
+          <w:color w:val="CCCCCC"/>
+          <w:kern w:val="0"/>
+          <w:sz w:val="21"/>
+          <w:szCs w:val="21"/>
+          <w:lang w:eastAsia="en-IN"/>
+          <w14:ligatures w14:val="none"/>
+        </w:rPr>
+        <w:t>(</w:t>
+      </w:r>
+      <w:r>
+        <w:rPr>
+          <w:rFonts w:ascii="Consolas" w:eastAsia="Times New Roman" w:hAnsi="Consolas" w:cs="Times New Roman"/>
+          <w:color w:val="9CDCFE"/>
+          <w:kern w:val="0"/>
+          <w:sz w:val="21"/>
+          <w:szCs w:val="21"/>
+          <w:lang w:eastAsia="en-IN"/>
+          <w14:ligatures w14:val="none"/>
+        </w:rPr>
+        <w:t>module</w:t>
+      </w:r>
+      <w:r>
+        <w:rPr>
+          <w:rFonts w:ascii="Consolas" w:eastAsia="Times New Roman" w:hAnsi="Consolas" w:cs="Times New Roman"/>
+          <w:color w:val="CCCCCC"/>
+          <w:kern w:val="0"/>
+          <w:sz w:val="21"/>
+          <w:szCs w:val="21"/>
+          <w:lang w:eastAsia="en-IN"/>
+          <w14:ligatures w14:val="none"/>
+        </w:rPr>
+        <w:t>)</w:t>
+      </w:r>
+    </w:p>
+    <w:p>
+      <w:pPr>
+        <w:shd w:val="clear" w:color="auto" w:fill="1F1F1F"/>
+        <w:spacing w:after="0" w:line="285" w:lineRule="atLeast"/>
+        <w:rPr>
+          <w:rFonts w:ascii="Consolas" w:eastAsia="Times New Roman" w:hAnsi="Consolas" w:cs="Times New Roman"/>
+          <w:color w:val="CCCCCC"/>
+          <w:kern w:val="0"/>
+          <w:sz w:val="21"/>
+          <w:szCs w:val="21"/>
+          <w:lang w:eastAsia="en-IN"/>
+          <w14:ligatures w14:val="none"/>
+        </w:rPr>
+      </w:pPr>
+    </w:p>
+    <w:p>
+      <w:pPr>
+        <w:shd w:val="clear" w:color="auto" w:fill="1F1F1F"/>
+        <w:spacing w:after="0" w:line="285" w:lineRule="atLeast"/>
+        <w:rPr>
+          <w:rFonts w:ascii="Consolas" w:eastAsia="Times New Roman" w:hAnsi="Consolas" w:cs="Times New Roman"/>
+          <w:color w:val="CCCCCC"/>
+          <w:kern w:val="0"/>
+          <w:sz w:val="21"/>
+          <w:szCs w:val="21"/>
+          <w:lang w:eastAsia="en-IN"/>
+          <w14:ligatures w14:val="none"/>
+        </w:rPr>
+      </w:pPr>
+      <w:r>
+        <w:rPr>
+          <w:rFonts w:ascii="Consolas" w:eastAsia="Times New Roman" w:hAnsi="Consolas" w:cs="Times New Roman"/>
+          <w:color w:val="C586C0"/>
+          <w:kern w:val="0"/>
+          <w:sz w:val="21"/>
+          <w:szCs w:val="21"/>
+          <w:lang w:eastAsia="en-IN"/>
+          <w14:ligatures w14:val="none"/>
+        </w:rPr>
+        <w:t>if</w:t>
+      </w:r>
+      <w:r>
+        <w:rPr>
+          <w:rFonts w:ascii="Consolas" w:eastAsia="Times New Roman" w:hAnsi="Consolas" w:cs="Times New Roman"/>
+          <w:color w:val="CCCCCC"/>
+          <w:kern w:val="0"/>
+          <w:sz w:val="21"/>
+          <w:szCs w:val="21"/>
+          <w:lang w:eastAsia="en-IN"/>
+          <w14:ligatures w14:val="none"/>
+        </w:rPr>
+        <w:t xml:space="preserve"> </w:t>
+      </w:r>
+      <w:proofErr w:type="spellStart"/>
+      <w:proofErr w:type="gramStart"/>
+      <w:r>
+        <w:rPr>
+          <w:rFonts w:ascii="Consolas" w:eastAsia="Times New Roman" w:hAnsi="Consolas" w:cs="Times New Roman"/>
+          <w:color w:val="DCDCAA"/>
+          <w:kern w:val="0"/>
+          <w:sz w:val="21"/>
+          <w:szCs w:val="21"/>
+          <w:lang w:eastAsia="en-IN"/>
+          <w14:ligatures w14:val="none"/>
+        </w:rPr>
+        <w:t>hasattr</w:t>
+      </w:r>
+      <w:proofErr w:type="spellEnd"/>
+      <w:r>
+        <w:rPr>
+          <w:rFonts w:ascii="Consolas" w:eastAsia="Times New Roman" w:hAnsi="Consolas" w:cs="Times New Roman"/>
+          <w:color w:val="CCCCCC"/>
+          <w:kern w:val="0"/>
+          <w:sz w:val="21"/>
+          <w:szCs w:val="21"/>
+          <w:lang w:eastAsia="en-IN"/>
+          <w14:ligatures w14:val="none"/>
+        </w:rPr>
+        <w:t>(</w:t>
+      </w:r>
+      <w:proofErr w:type="gramEnd"/>
+      <w:r>
+        <w:rPr>
+          <w:rFonts w:ascii="Consolas" w:eastAsia="Times New Roman" w:hAnsi="Consolas" w:cs="Times New Roman"/>
+          <w:color w:val="9CDCFE"/>
+          <w:kern w:val="0"/>
+          <w:sz w:val="21"/>
+          <w:szCs w:val="21"/>
+          <w:lang w:eastAsia="en-IN"/>
+          <w14:ligatures w14:val="none"/>
+        </w:rPr>
+        <w:t>module</w:t>
+      </w:r>
+      <w:r>
+        <w:rPr>
+          <w:rFonts w:ascii="Consolas" w:eastAsia="Times New Roman" w:hAnsi="Consolas" w:cs="Times New Roman"/>
+          <w:color w:val="CCCCCC"/>
+          <w:kern w:val="0"/>
+          <w:sz w:val="21"/>
+          <w:szCs w:val="21"/>
+          <w:lang w:eastAsia="en-IN"/>
+          <w14:ligatures w14:val="none"/>
+        </w:rPr>
+        <w:t xml:space="preserve">, </w:t>
+      </w:r>
+      <w:r>
+        <w:rPr>
+          <w:rFonts w:ascii="Consolas" w:eastAsia="Times New Roman" w:hAnsi="Consolas" w:cs="Times New Roman"/>
+          <w:color w:val="CE9178"/>
+          <w:kern w:val="0"/>
+          <w:sz w:val="21"/>
+          <w:szCs w:val="21"/>
+          <w:lang w:eastAsia="en-IN"/>
+          <w14:ligatures w14:val="none"/>
+        </w:rPr>
+        <w:t>'main'</w:t>
+      </w:r>
+      <w:r>
+        <w:rPr>
+          <w:rFonts w:ascii="Consolas" w:eastAsia="Times New Roman" w:hAnsi="Consolas" w:cs="Times New Roman"/>
+          <w:color w:val="CCCCCC"/>
+          <w:kern w:val="0"/>
+          <w:sz w:val="21"/>
+          <w:szCs w:val="21"/>
+          <w:lang w:eastAsia="en-IN"/>
+          <w14:ligatures w14:val="none"/>
+        </w:rPr>
+        <w:t>):</w:t>
+      </w:r>
+    </w:p>
+    <w:p>
+      <w:pPr>
+        <w:shd w:val="clear" w:color="auto" w:fill="1F1F1F"/>
+        <w:spacing w:after="0" w:line="285" w:lineRule="atLeast"/>
+        <w:rPr>
+          <w:rFonts w:ascii="Consolas" w:eastAsia="Times New Roman" w:hAnsi="Consolas" w:cs="Times New Roman"/>
+          <w:color w:val="CCCCCC"/>
+          <w:kern w:val="0"/>
+          <w:sz w:val="21"/>
+          <w:szCs w:val="21"/>
+          <w:lang w:eastAsia="en-IN"/>
+          <w14:ligatures w14:val="none"/>
+        </w:rPr>
+      </w:pPr>
+      <w:r>
+        <w:rPr>
+          <w:rFonts w:ascii="Consolas" w:eastAsia="Times New Roman" w:hAnsi="Consolas" w:cs="Times New Roman"/>
+          <w:color w:val="CCCCCC"/>
+          <w:kern w:val="0"/>
+          <w:sz w:val="21"/>
+          <w:szCs w:val="21"/>
+          <w:lang w:eastAsia="en-IN"/>
+          <w14:ligatures w14:val="none"/>
+        </w:rPr>
+        <w:t xml:space="preserve">    </w:t>
+      </w:r>
+      <w:r>
+        <w:rPr>
+          <w:rFonts w:ascii="Consolas" w:eastAsia="Times New Roman" w:hAnsi="Consolas" w:cs="Times New Roman"/>
+          <w:color w:val="DCDCAA"/>
+          <w:kern w:val="0"/>
+          <w:sz w:val="21"/>
+          <w:szCs w:val="21"/>
+          <w:lang w:eastAsia="en-IN"/>
+          <w14:ligatures w14:val="none"/>
+        </w:rPr>
+        <w:t>print</w:t>
+      </w:r>
+      <w:r>
+        <w:rPr>
+          <w:rFonts w:ascii="Consolas" w:eastAsia="Times New Roman" w:hAnsi="Consolas" w:cs="Times New Roman"/>
+          <w:color w:val="CCCCCC"/>
+          <w:kern w:val="0"/>
+          <w:sz w:val="21"/>
+          <w:szCs w:val="21"/>
+          <w:lang w:eastAsia="en-IN"/>
+          <w14:ligatures w14:val="none"/>
+        </w:rPr>
+        <w:t>(</w:t>
+      </w:r>
+      <w:proofErr w:type="spellStart"/>
+      <w:proofErr w:type="gramStart"/>
+      <w:r>
+        <w:rPr>
+          <w:rFonts w:ascii="Consolas" w:eastAsia="Times New Roman" w:hAnsi="Consolas" w:cs="Times New Roman"/>
+          <w:color w:val="9CDCFE"/>
+          <w:kern w:val="0"/>
+          <w:sz w:val="21"/>
+          <w:szCs w:val="21"/>
+          <w:lang w:eastAsia="en-IN"/>
+          <w14:ligatures w14:val="none"/>
+        </w:rPr>
+        <w:t>module</w:t>
+      </w:r>
+      <w:r>
+        <w:rPr>
+          <w:rFonts w:ascii="Consolas" w:eastAsia="Times New Roman" w:hAnsi="Consolas" w:cs="Times New Roman"/>
+          <w:color w:val="CCCCCC"/>
+          <w:kern w:val="0"/>
+          <w:sz w:val="21"/>
+          <w:szCs w:val="21"/>
+          <w:lang w:eastAsia="en-IN"/>
+          <w14:ligatures w14:val="none"/>
+        </w:rPr>
+        <w:t>.main</w:t>
+      </w:r>
+      <w:proofErr w:type="spellEnd"/>
+      <w:proofErr w:type="gramEnd"/>
+      <w:r>
+        <w:rPr>
+          <w:rFonts w:ascii="Consolas" w:eastAsia="Times New Roman" w:hAnsi="Consolas" w:cs="Times New Roman"/>
+          <w:color w:val="CCCCCC"/>
+          <w:kern w:val="0"/>
+          <w:sz w:val="21"/>
+          <w:szCs w:val="21"/>
+          <w:lang w:eastAsia="en-IN"/>
+          <w14:ligatures w14:val="none"/>
+        </w:rPr>
+        <w:t>())</w:t>
+      </w:r>
+    </w:p>
+    <w:p>
+      <w:pPr>
+        <w:shd w:val="clear" w:color="auto" w:fill="1F1F1F"/>
+        <w:spacing w:after="0" w:line="285" w:lineRule="atLeast"/>
+        <w:rPr>
+          <w:rFonts w:ascii="Consolas" w:eastAsia="Times New Roman" w:hAnsi="Consolas" w:cs="Times New Roman"/>
+          <w:color w:val="CCCCCC"/>
+          <w:kern w:val="0"/>
+          <w:sz w:val="21"/>
+          <w:szCs w:val="21"/>
+          <w:lang w:eastAsia="en-IN"/>
+          <w14:ligatures w14:val="none"/>
+        </w:rPr>
+      </w:pPr>
+      <w:r>
+        <w:rPr>
+          <w:rFonts w:ascii="Consolas" w:eastAsia="Times New Roman" w:hAnsi="Consolas" w:cs="Times New Roman"/>
+          <w:color w:val="C586C0"/>
+          <w:kern w:val="0"/>
+          <w:sz w:val="21"/>
+          <w:szCs w:val="21"/>
+          <w:lang w:eastAsia="en-IN"/>
+          <w14:ligatures w14:val="none"/>
+        </w:rPr>
+        <w:t>else</w:t>
+      </w:r>
+      <w:r>
+        <w:rPr>
+          <w:rFonts w:ascii="Consolas" w:eastAsia="Times New Roman" w:hAnsi="Consolas" w:cs="Times New Roman"/>
+          <w:color w:val="CCCCCC"/>
+          <w:kern w:val="0"/>
+          <w:sz w:val="21"/>
+          <w:szCs w:val="21"/>
+          <w:lang w:eastAsia="en-IN"/>
+          <w14:ligatures w14:val="none"/>
+        </w:rPr>
+        <w:t>:</w:t>
+      </w:r>
+    </w:p>
+    <w:p>
+      <w:pPr>
+        <w:shd w:val="clear" w:color="auto" w:fill="1F1F1F"/>
+        <w:spacing w:after="0" w:line="285" w:lineRule="atLeast"/>
+        <w:rPr>
+          <w:rFonts w:ascii="Consolas" w:eastAsia="Times New Roman" w:hAnsi="Consolas" w:cs="Times New Roman"/>
+          <w:color w:val="CCCCCC"/>
+          <w:kern w:val="0"/>
+          <w:sz w:val="21"/>
+          <w:szCs w:val="21"/>
+          <w:lang w:eastAsia="en-IN"/>
+          <w14:ligatures w14:val="none"/>
+        </w:rPr>
+      </w:pPr>
+      <w:r>
+        <w:rPr>
+          <w:rFonts w:ascii="Consolas" w:eastAsia="Times New Roman" w:hAnsi="Consolas" w:cs="Times New Roman"/>
+          <w:color w:val="CCCCCC"/>
+          <w:kern w:val="0"/>
+          <w:sz w:val="21"/>
+          <w:szCs w:val="21"/>
+          <w:lang w:eastAsia="en-IN"/>
+          <w14:ligatures w14:val="none"/>
+        </w:rPr>
+        <w:t xml:space="preserve">    </w:t>
+      </w:r>
+      <w:proofErr w:type="gramStart"/>
+      <w:r>
+        <w:rPr>
+          <w:rFonts w:ascii="Consolas" w:eastAsia="Times New Roman" w:hAnsi="Consolas" w:cs="Times New Roman"/>
+          <w:color w:val="DCDCAA"/>
+          <w:kern w:val="0"/>
+          <w:sz w:val="21"/>
+          <w:szCs w:val="21"/>
+          <w:lang w:eastAsia="en-IN"/>
+          <w14:ligatures w14:val="none"/>
+        </w:rPr>
+        <w:t>print</w:t>
+      </w:r>
+      <w:r>
+        <w:rPr>
+          <w:rFonts w:ascii="Consolas" w:eastAsia="Times New Roman" w:hAnsi="Consolas" w:cs="Times New Roman"/>
+          <w:color w:val="CCCCCC"/>
+          <w:kern w:val="0"/>
+          <w:sz w:val="21"/>
+          <w:szCs w:val="21"/>
+          <w:lang w:eastAsia="en-IN"/>
+          <w14:ligatures w14:val="none"/>
+        </w:rPr>
+        <w:t>(</w:t>
+      </w:r>
+      <w:proofErr w:type="gramEnd"/>
+      <w:r>
+        <w:rPr>
+          <w:rFonts w:ascii="Consolas" w:eastAsia="Times New Roman" w:hAnsi="Consolas" w:cs="Times New Roman"/>
+          <w:color w:val="CE9178"/>
+          <w:kern w:val="0"/>
+          <w:sz w:val="21"/>
+          <w:szCs w:val="21"/>
+          <w:lang w:eastAsia="en-IN"/>
+          <w14:ligatures w14:val="none"/>
+        </w:rPr>
+        <w:t xml:space="preserve">"No </w:t>
+      </w:r>
+      <w:proofErr w:type="gramStart"/>
+      <w:r>
+        <w:rPr>
+          <w:rFonts w:ascii="Consolas" w:eastAsia="Times New Roman" w:hAnsi="Consolas" w:cs="Times New Roman"/>
+          <w:color w:val="CE9178"/>
+          <w:kern w:val="0"/>
+          <w:sz w:val="21"/>
+          <w:szCs w:val="21"/>
+          <w:lang w:eastAsia="en-IN"/>
+          <w14:ligatures w14:val="none"/>
+        </w:rPr>
+        <w:t>main(</w:t>
+      </w:r>
+      <w:proofErr w:type="gramEnd"/>
+      <w:r>
+        <w:rPr>
+          <w:rFonts w:ascii="Consolas" w:eastAsia="Times New Roman" w:hAnsi="Consolas" w:cs="Times New Roman"/>
+          <w:color w:val="CE9178"/>
+          <w:kern w:val="0"/>
+          <w:sz w:val="21"/>
+          <w:szCs w:val="21"/>
+          <w:lang w:eastAsia="en-IN"/>
+          <w14:ligatures w14:val="none"/>
+        </w:rPr>
+        <w:t>) found"</w:t>
+      </w:r>
+      <w:r>
+        <w:rPr>
+          <w:rFonts w:ascii="Consolas" w:eastAsia="Times New Roman" w:hAnsi="Consolas" w:cs="Times New Roman"/>
+          <w:color w:val="CCCCCC"/>
+          <w:kern w:val="0"/>
+          <w:sz w:val="21"/>
+          <w:szCs w:val="21"/>
+          <w:lang w:eastAsia="en-IN"/>
+          <w14:ligatures w14:val="none"/>
+        </w:rPr>
+        <w:t>)</w:t>
+      </w:r>
+    </w:p>
+    <w:p>
+      <w:pPr>
+        <w:shd w:val="clear" w:color="auto" w:fill="1F1F1F"/>
+        <w:spacing w:after="0" w:line="285" w:lineRule="atLeast"/>
+        <w:rPr>
+          <w:rFonts w:ascii="Consolas" w:eastAsia="Times New Roman" w:hAnsi="Consolas" w:cs="Times New Roman"/>
+          <w:color w:val="CCCCCC"/>
+          <w:kern w:val="0"/>
+          <w:sz w:val="21"/>
+          <w:szCs w:val="21"/>
+          <w:lang w:eastAsia="en-IN"/>
+          <w14:ligatures w14:val="none"/>
+        </w:rPr>
+      </w:pPr>
+    </w:p>
+    <w:p/>
+    <w:p/>
+    <w:p>
+      <w:r>
+        <w:lastRenderedPageBreak/>
+        <w:t>docker/</w:t>
+      </w:r>
+      <w:proofErr w:type="spellStart"/>
+      <w:r>
+        <w:t>base_images</w:t>
+      </w:r>
+      <w:proofErr w:type="spellEnd"/>
+      <w:r>
+        <w:t>/</w:t>
+      </w:r>
+      <w:proofErr w:type="spellStart"/>
+      <w:r>
+        <w:t>javascript</w:t>
+      </w:r>
+      <w:proofErr w:type="spellEnd"/>
+      <w:r>
+        <w:t>/</w:t>
+      </w:r>
+      <w:proofErr w:type="spellStart"/>
+      <w:r>
+        <w:t>Dockerfile</w:t>
+      </w:r>
+      <w:proofErr w:type="spellEnd"/>
+    </w:p>
+    <w:p>
+      <w:pPr>
+        <w:shd w:val="clear" w:color="auto" w:fill="1F1F1F"/>
+        <w:spacing w:after="0" w:line="285" w:lineRule="atLeast"/>
+        <w:rPr>
+          <w:rFonts w:ascii="Consolas" w:eastAsia="Times New Roman" w:hAnsi="Consolas" w:cs="Times New Roman"/>
+          <w:color w:val="CCCCCC"/>
+          <w:kern w:val="0"/>
+          <w:sz w:val="21"/>
+          <w:szCs w:val="21"/>
+          <w:lang w:eastAsia="en-IN"/>
+          <w14:ligatures w14:val="none"/>
+        </w:rPr>
+      </w:pPr>
+      <w:r>
+        <w:rPr>
+          <w:rFonts w:ascii="Consolas" w:eastAsia="Times New Roman" w:hAnsi="Consolas" w:cs="Times New Roman"/>
+          <w:color w:val="C586C0"/>
+          <w:kern w:val="0"/>
+          <w:sz w:val="21"/>
+          <w:szCs w:val="21"/>
+          <w:lang w:eastAsia="en-IN"/>
+          <w14:ligatures w14:val="none"/>
+        </w:rPr>
+        <w:t>FROM</w:t>
+      </w:r>
+      <w:r>
+        <w:rPr>
+          <w:rFonts w:ascii="Consolas" w:eastAsia="Times New Roman" w:hAnsi="Consolas" w:cs="Times New Roman"/>
+          <w:color w:val="CCCCCC"/>
+          <w:kern w:val="0"/>
+          <w:sz w:val="21"/>
+          <w:szCs w:val="21"/>
+          <w:lang w:eastAsia="en-IN"/>
+          <w14:ligatures w14:val="none"/>
+        </w:rPr>
+        <w:t xml:space="preserve"> </w:t>
+      </w:r>
+      <w:r>
+        <w:rPr>
+          <w:rFonts w:ascii="Consolas" w:eastAsia="Times New Roman" w:hAnsi="Consolas" w:cs="Times New Roman"/>
+          <w:color w:val="4EC9B0"/>
+          <w:kern w:val="0"/>
+          <w:sz w:val="21"/>
+          <w:szCs w:val="21"/>
+          <w:lang w:eastAsia="en-IN"/>
+          <w14:ligatures w14:val="none"/>
+        </w:rPr>
+        <w:t>node</w:t>
+      </w:r>
+      <w:r>
+        <w:rPr>
+          <w:rFonts w:ascii="Consolas" w:eastAsia="Times New Roman" w:hAnsi="Consolas" w:cs="Times New Roman"/>
+          <w:color w:val="CCCCCC"/>
+          <w:kern w:val="0"/>
+          <w:sz w:val="21"/>
+          <w:szCs w:val="21"/>
+          <w:lang w:eastAsia="en-IN"/>
+          <w14:ligatures w14:val="none"/>
+        </w:rPr>
+        <w:t>:</w:t>
+      </w:r>
+      <w:r>
+        <w:rPr>
+          <w:rFonts w:ascii="Consolas" w:eastAsia="Times New Roman" w:hAnsi="Consolas" w:cs="Times New Roman"/>
+          <w:color w:val="9CDCFE"/>
+          <w:kern w:val="0"/>
+          <w:sz w:val="21"/>
+          <w:szCs w:val="21"/>
+          <w:lang w:eastAsia="en-IN"/>
+          <w14:ligatures w14:val="none"/>
+        </w:rPr>
+        <w:t>18-alpine</w:t>
+      </w:r>
+    </w:p>
+    <w:p>
+      <w:pPr>
+        <w:shd w:val="clear" w:color="auto" w:fill="1F1F1F"/>
+        <w:spacing w:after="0" w:line="285" w:lineRule="atLeast"/>
+        <w:rPr>
+          <w:rFonts w:ascii="Consolas" w:eastAsia="Times New Roman" w:hAnsi="Consolas" w:cs="Times New Roman"/>
+          <w:color w:val="CCCCCC"/>
+          <w:kern w:val="0"/>
+          <w:sz w:val="21"/>
+          <w:szCs w:val="21"/>
+          <w:lang w:eastAsia="en-IN"/>
+          <w14:ligatures w14:val="none"/>
+        </w:rPr>
+      </w:pPr>
+      <w:r>
+        <w:rPr>
+          <w:rFonts w:ascii="Consolas" w:eastAsia="Times New Roman" w:hAnsi="Consolas" w:cs="Times New Roman"/>
+          <w:color w:val="C586C0"/>
+          <w:kern w:val="0"/>
+          <w:sz w:val="21"/>
+          <w:szCs w:val="21"/>
+          <w:lang w:eastAsia="en-IN"/>
+          <w14:ligatures w14:val="none"/>
+        </w:rPr>
+        <w:t>WORKDIR</w:t>
+      </w:r>
+      <w:r>
+        <w:rPr>
+          <w:rFonts w:ascii="Consolas" w:eastAsia="Times New Roman" w:hAnsi="Consolas" w:cs="Times New Roman"/>
+          <w:color w:val="CCCCCC"/>
+          <w:kern w:val="0"/>
+          <w:sz w:val="21"/>
+          <w:szCs w:val="21"/>
+          <w:lang w:eastAsia="en-IN"/>
+          <w14:ligatures w14:val="none"/>
+        </w:rPr>
+        <w:t xml:space="preserve"> </w:t>
+      </w:r>
+      <w:r>
+        <w:rPr>
+          <w:rFonts w:ascii="Consolas" w:eastAsia="Times New Roman" w:hAnsi="Consolas" w:cs="Times New Roman"/>
+          <w:color w:val="9CDCFE"/>
+          <w:kern w:val="0"/>
+          <w:sz w:val="21"/>
+          <w:szCs w:val="21"/>
+          <w:lang w:eastAsia="en-IN"/>
+          <w14:ligatures w14:val="none"/>
+        </w:rPr>
+        <w:t>/app</w:t>
+      </w:r>
+    </w:p>
+    <w:p>
+      <w:pPr>
+        <w:shd w:val="clear" w:color="auto" w:fill="1F1F1F"/>
+        <w:spacing w:after="0" w:line="285" w:lineRule="atLeast"/>
+        <w:rPr>
+          <w:rFonts w:ascii="Consolas" w:eastAsia="Times New Roman" w:hAnsi="Consolas" w:cs="Times New Roman"/>
+          <w:color w:val="CCCCCC"/>
+          <w:kern w:val="0"/>
+          <w:sz w:val="21"/>
+          <w:szCs w:val="21"/>
+          <w:lang w:eastAsia="en-IN"/>
+          <w14:ligatures w14:val="none"/>
+        </w:rPr>
+      </w:pPr>
+      <w:r>
+        <w:rPr>
+          <w:rFonts w:ascii="Consolas" w:eastAsia="Times New Roman" w:hAnsi="Consolas" w:cs="Times New Roman"/>
+          <w:color w:val="C586C0"/>
+          <w:kern w:val="0"/>
+          <w:sz w:val="21"/>
+          <w:szCs w:val="21"/>
+          <w:lang w:eastAsia="en-IN"/>
+          <w14:ligatures w14:val="none"/>
+        </w:rPr>
+        <w:t>COPY</w:t>
+      </w:r>
+      <w:r>
+        <w:rPr>
+          <w:rFonts w:ascii="Consolas" w:eastAsia="Times New Roman" w:hAnsi="Consolas" w:cs="Times New Roman"/>
+          <w:color w:val="CCCCCC"/>
+          <w:kern w:val="0"/>
+          <w:sz w:val="21"/>
+          <w:szCs w:val="21"/>
+          <w:lang w:eastAsia="en-IN"/>
+          <w14:ligatures w14:val="none"/>
+        </w:rPr>
+        <w:t xml:space="preserve"> </w:t>
+      </w:r>
+      <w:proofErr w:type="gramStart"/>
+      <w:r>
+        <w:rPr>
+          <w:rFonts w:ascii="Consolas" w:eastAsia="Times New Roman" w:hAnsi="Consolas" w:cs="Times New Roman"/>
+          <w:color w:val="9CDCFE"/>
+          <w:kern w:val="0"/>
+          <w:sz w:val="21"/>
+          <w:szCs w:val="21"/>
+          <w:lang w:eastAsia="en-IN"/>
+          <w14:ligatures w14:val="none"/>
+        </w:rPr>
+        <w:t>handler.js</w:t>
+      </w:r>
+      <w:r>
+        <w:rPr>
+          <w:rFonts w:ascii="Consolas" w:eastAsia="Times New Roman" w:hAnsi="Consolas" w:cs="Times New Roman"/>
+          <w:color w:val="CCCCCC"/>
+          <w:kern w:val="0"/>
+          <w:sz w:val="21"/>
+          <w:szCs w:val="21"/>
+          <w:lang w:eastAsia="en-IN"/>
+          <w14:ligatures w14:val="none"/>
+        </w:rPr>
+        <w:t xml:space="preserve"> </w:t>
+      </w:r>
+      <w:r>
+        <w:rPr>
+          <w:rFonts w:ascii="Consolas" w:eastAsia="Times New Roman" w:hAnsi="Consolas" w:cs="Times New Roman"/>
+          <w:color w:val="9CDCFE"/>
+          <w:kern w:val="0"/>
+          <w:sz w:val="21"/>
+          <w:szCs w:val="21"/>
+          <w:lang w:eastAsia="en-IN"/>
+          <w14:ligatures w14:val="none"/>
+        </w:rPr>
+        <w:t>.</w:t>
+      </w:r>
+      <w:proofErr w:type="gramEnd"/>
+    </w:p>
+    <w:p>
+      <w:pPr>
+        <w:shd w:val="clear" w:color="auto" w:fill="1F1F1F"/>
+        <w:spacing w:after="0" w:line="285" w:lineRule="atLeast"/>
+        <w:rPr>
+          <w:rFonts w:ascii="Consolas" w:eastAsia="Times New Roman" w:hAnsi="Consolas" w:cs="Times New Roman"/>
+          <w:color w:val="CCCCCC"/>
+          <w:kern w:val="0"/>
+          <w:sz w:val="21"/>
+          <w:szCs w:val="21"/>
+          <w:lang w:eastAsia="en-IN"/>
+          <w14:ligatures w14:val="none"/>
+        </w:rPr>
+      </w:pPr>
+      <w:r>
+        <w:rPr>
+          <w:rFonts w:ascii="Consolas" w:eastAsia="Times New Roman" w:hAnsi="Consolas" w:cs="Times New Roman"/>
+          <w:color w:val="C586C0"/>
+          <w:kern w:val="0"/>
+          <w:sz w:val="21"/>
+          <w:szCs w:val="21"/>
+          <w:lang w:eastAsia="en-IN"/>
+          <w14:ligatures w14:val="none"/>
+        </w:rPr>
+        <w:t>CMD</w:t>
+      </w:r>
+      <w:r>
+        <w:rPr>
+          <w:rFonts w:ascii="Consolas" w:eastAsia="Times New Roman" w:hAnsi="Consolas" w:cs="Times New Roman"/>
+          <w:color w:val="CCCCCC"/>
+          <w:kern w:val="0"/>
+          <w:sz w:val="21"/>
+          <w:szCs w:val="21"/>
+          <w:lang w:eastAsia="en-IN"/>
+          <w14:ligatures w14:val="none"/>
+        </w:rPr>
+        <w:t xml:space="preserve"> </w:t>
+      </w:r>
+      <w:r>
+        <w:rPr>
+          <w:rFonts w:ascii="Consolas" w:eastAsia="Times New Roman" w:hAnsi="Consolas" w:cs="Times New Roman"/>
+          <w:color w:val="9CDCFE"/>
+          <w:kern w:val="0"/>
+          <w:sz w:val="21"/>
+          <w:szCs w:val="21"/>
+          <w:lang w:eastAsia="en-IN"/>
+          <w14:ligatures w14:val="none"/>
+        </w:rPr>
+        <w:t>[</w:t>
+      </w:r>
+      <w:r>
+        <w:rPr>
+          <w:rFonts w:ascii="Consolas" w:eastAsia="Times New Roman" w:hAnsi="Consolas" w:cs="Times New Roman"/>
+          <w:color w:val="CE9178"/>
+          <w:kern w:val="0"/>
+          <w:sz w:val="21"/>
+          <w:szCs w:val="21"/>
+          <w:lang w:eastAsia="en-IN"/>
+          <w14:ligatures w14:val="none"/>
+        </w:rPr>
+        <w:t>"node"</w:t>
+      </w:r>
+      <w:r>
+        <w:rPr>
+          <w:rFonts w:ascii="Consolas" w:eastAsia="Times New Roman" w:hAnsi="Consolas" w:cs="Times New Roman"/>
+          <w:color w:val="9CDCFE"/>
+          <w:kern w:val="0"/>
+          <w:sz w:val="21"/>
+          <w:szCs w:val="21"/>
+          <w:lang w:eastAsia="en-IN"/>
+          <w14:ligatures w14:val="none"/>
+        </w:rPr>
+        <w:t>,</w:t>
+      </w:r>
+      <w:r>
+        <w:rPr>
+          <w:rFonts w:ascii="Consolas" w:eastAsia="Times New Roman" w:hAnsi="Consolas" w:cs="Times New Roman"/>
+          <w:color w:val="CCCCCC"/>
+          <w:kern w:val="0"/>
+          <w:sz w:val="21"/>
+          <w:szCs w:val="21"/>
+          <w:lang w:eastAsia="en-IN"/>
+          <w14:ligatures w14:val="none"/>
+        </w:rPr>
+        <w:t xml:space="preserve"> </w:t>
+      </w:r>
+      <w:r>
+        <w:rPr>
+          <w:rFonts w:ascii="Consolas" w:eastAsia="Times New Roman" w:hAnsi="Consolas" w:cs="Times New Roman"/>
+          <w:color w:val="CE9178"/>
+          <w:kern w:val="0"/>
+          <w:sz w:val="21"/>
+          <w:szCs w:val="21"/>
+          <w:lang w:eastAsia="en-IN"/>
+          <w14:ligatures w14:val="none"/>
+        </w:rPr>
+        <w:t>"handler.js"</w:t>
+      </w:r>
+      <w:r>
+        <w:rPr>
+          <w:rFonts w:ascii="Consolas" w:eastAsia="Times New Roman" w:hAnsi="Consolas" w:cs="Times New Roman"/>
+          <w:color w:val="9CDCFE"/>
+          <w:kern w:val="0"/>
+          <w:sz w:val="21"/>
+          <w:szCs w:val="21"/>
+          <w:lang w:eastAsia="en-IN"/>
+          <w14:ligatures w14:val="none"/>
+        </w:rPr>
+        <w:t>]</w:t>
+      </w:r>
+    </w:p>
+    <w:p>
+      <w:pPr>
+        <w:shd w:val="clear" w:color="auto" w:fill="1F1F1F"/>
+        <w:spacing w:after="0" w:line="285" w:lineRule="atLeast"/>
+        <w:rPr>
+          <w:rFonts w:ascii="Consolas" w:eastAsia="Times New Roman" w:hAnsi="Consolas" w:cs="Times New Roman"/>
+          <w:color w:val="CCCCCC"/>
+          <w:kern w:val="0"/>
+          <w:sz w:val="21"/>
+          <w:szCs w:val="21"/>
+          <w:lang w:eastAsia="en-IN"/>
+          <w14:ligatures w14:val="none"/>
+        </w:rPr>
+      </w:pPr>
+    </w:p>
+    <w:p/>
+    <w:p>
+      <w:r>
+        <w:t>docker/</w:t>
+      </w:r>
+      <w:proofErr w:type="spellStart"/>
+      <w:r>
+        <w:t>base_images</w:t>
+      </w:r>
+      <w:proofErr w:type="spellEnd"/>
+      <w:r>
+        <w:t>/</w:t>
+      </w:r>
+      <w:proofErr w:type="spellStart"/>
+      <w:r>
+        <w:t>javascript</w:t>
+      </w:r>
+      <w:proofErr w:type="spellEnd"/>
+      <w:r>
+        <w:t>/handler.js</w:t>
+      </w:r>
+    </w:p>
+    <w:p>
+      <w:pPr>
+        <w:shd w:val="clear" w:color="auto" w:fill="1F1F1F"/>
+        <w:spacing w:after="0" w:line="285" w:lineRule="atLeast"/>
+        <w:rPr>
+          <w:rFonts w:ascii="Consolas" w:eastAsia="Times New Roman" w:hAnsi="Consolas" w:cs="Times New Roman"/>
+          <w:color w:val="CCCCCC"/>
+          <w:kern w:val="0"/>
+          <w:sz w:val="21"/>
+          <w:szCs w:val="21"/>
+          <w:lang w:eastAsia="en-IN"/>
+          <w14:ligatures w14:val="none"/>
+        </w:rPr>
+      </w:pPr>
+      <w:proofErr w:type="spellStart"/>
+      <w:r>
+        <w:rPr>
+          <w:rFonts w:ascii="Consolas" w:eastAsia="Times New Roman" w:hAnsi="Consolas" w:cs="Times New Roman"/>
+          <w:color w:val="569CD6"/>
+          <w:kern w:val="0"/>
+          <w:sz w:val="21"/>
+          <w:szCs w:val="21"/>
+          <w:lang w:eastAsia="en-IN"/>
+          <w14:ligatures w14:val="none"/>
+        </w:rPr>
+        <w:t>const</w:t>
+      </w:r>
+      <w:proofErr w:type="spellEnd"/>
+      <w:r>
+        <w:rPr>
+          <w:rFonts w:ascii="Consolas" w:eastAsia="Times New Roman" w:hAnsi="Consolas" w:cs="Times New Roman"/>
+          <w:color w:val="CCCCCC"/>
+          <w:kern w:val="0"/>
+          <w:sz w:val="21"/>
+          <w:szCs w:val="21"/>
+          <w:lang w:eastAsia="en-IN"/>
+          <w14:ligatures w14:val="none"/>
+        </w:rPr>
+        <w:t xml:space="preserve"> </w:t>
+      </w:r>
+      <w:proofErr w:type="gramStart"/>
+      <w:r>
+        <w:rPr>
+          <w:rFonts w:ascii="Consolas" w:eastAsia="Times New Roman" w:hAnsi="Consolas" w:cs="Times New Roman"/>
+          <w:color w:val="CCCCCC"/>
+          <w:kern w:val="0"/>
+          <w:sz w:val="21"/>
+          <w:szCs w:val="21"/>
+          <w:lang w:eastAsia="en-IN"/>
+          <w14:ligatures w14:val="none"/>
+        </w:rPr>
+        <w:t xml:space="preserve">{ </w:t>
+      </w:r>
+      <w:r>
+        <w:rPr>
+          <w:rFonts w:ascii="Consolas" w:eastAsia="Times New Roman" w:hAnsi="Consolas" w:cs="Times New Roman"/>
+          <w:color w:val="4FC1FF"/>
+          <w:kern w:val="0"/>
+          <w:sz w:val="21"/>
+          <w:szCs w:val="21"/>
+          <w:lang w:eastAsia="en-IN"/>
+          <w14:ligatures w14:val="none"/>
+        </w:rPr>
+        <w:t>exec</w:t>
+      </w:r>
+      <w:proofErr w:type="gramEnd"/>
+      <w:r>
+        <w:rPr>
+          <w:rFonts w:ascii="Consolas" w:eastAsia="Times New Roman" w:hAnsi="Consolas" w:cs="Times New Roman"/>
+          <w:color w:val="CCCCCC"/>
+          <w:kern w:val="0"/>
+          <w:sz w:val="21"/>
+          <w:szCs w:val="21"/>
+          <w:lang w:eastAsia="en-IN"/>
+          <w14:ligatures w14:val="none"/>
+        </w:rPr>
+        <w:t xml:space="preserve"> } </w:t>
+      </w:r>
+      <w:r>
+        <w:rPr>
+          <w:rFonts w:ascii="Consolas" w:eastAsia="Times New Roman" w:hAnsi="Consolas" w:cs="Times New Roman"/>
+          <w:color w:val="D4D4D4"/>
+          <w:kern w:val="0"/>
+          <w:sz w:val="21"/>
+          <w:szCs w:val="21"/>
+          <w:lang w:eastAsia="en-IN"/>
+          <w14:ligatures w14:val="none"/>
+        </w:rPr>
+        <w:t>=</w:t>
+      </w:r>
+      <w:r>
+        <w:rPr>
+          <w:rFonts w:ascii="Consolas" w:eastAsia="Times New Roman" w:hAnsi="Consolas" w:cs="Times New Roman"/>
+          <w:color w:val="CCCCCC"/>
+          <w:kern w:val="0"/>
+          <w:sz w:val="21"/>
+          <w:szCs w:val="21"/>
+          <w:lang w:eastAsia="en-IN"/>
+          <w14:ligatures w14:val="none"/>
+        </w:rPr>
+        <w:t xml:space="preserve"> </w:t>
+      </w:r>
+      <w:r>
+        <w:rPr>
+          <w:rFonts w:ascii="Consolas" w:eastAsia="Times New Roman" w:hAnsi="Consolas" w:cs="Times New Roman"/>
+          <w:color w:val="DCDCAA"/>
+          <w:kern w:val="0"/>
+          <w:sz w:val="21"/>
+          <w:szCs w:val="21"/>
+          <w:lang w:eastAsia="en-IN"/>
+          <w14:ligatures w14:val="none"/>
+        </w:rPr>
+        <w:t>require</w:t>
+      </w:r>
+      <w:r>
+        <w:rPr>
+          <w:rFonts w:ascii="Consolas" w:eastAsia="Times New Roman" w:hAnsi="Consolas" w:cs="Times New Roman"/>
+          <w:color w:val="CCCCCC"/>
+          <w:kern w:val="0"/>
+          <w:sz w:val="21"/>
+          <w:szCs w:val="21"/>
+          <w:lang w:eastAsia="en-IN"/>
+          <w14:ligatures w14:val="none"/>
+        </w:rPr>
+        <w:t>(</w:t>
+      </w:r>
+      <w:r>
+        <w:rPr>
+          <w:rFonts w:ascii="Consolas" w:eastAsia="Times New Roman" w:hAnsi="Consolas" w:cs="Times New Roman"/>
+          <w:color w:val="CE9178"/>
+          <w:kern w:val="0"/>
+          <w:sz w:val="21"/>
+          <w:szCs w:val="21"/>
+          <w:lang w:eastAsia="en-IN"/>
+          <w14:ligatures w14:val="none"/>
+        </w:rPr>
+        <w:t>'</w:t>
+      </w:r>
+      <w:proofErr w:type="spellStart"/>
+      <w:r>
+        <w:rPr>
+          <w:rFonts w:ascii="Consolas" w:eastAsia="Times New Roman" w:hAnsi="Consolas" w:cs="Times New Roman"/>
+          <w:color w:val="CE9178"/>
+          <w:kern w:val="0"/>
+          <w:sz w:val="21"/>
+          <w:szCs w:val="21"/>
+          <w:lang w:eastAsia="en-IN"/>
+          <w14:ligatures w14:val="none"/>
+        </w:rPr>
+        <w:t>child_process</w:t>
+      </w:r>
+      <w:proofErr w:type="spellEnd"/>
+      <w:r>
+        <w:rPr>
+          <w:rFonts w:ascii="Consolas" w:eastAsia="Times New Roman" w:hAnsi="Consolas" w:cs="Times New Roman"/>
+          <w:color w:val="CE9178"/>
+          <w:kern w:val="0"/>
+          <w:sz w:val="21"/>
+          <w:szCs w:val="21"/>
+          <w:lang w:eastAsia="en-IN"/>
+          <w14:ligatures w14:val="none"/>
+        </w:rPr>
+        <w:t>'</w:t>
+      </w:r>
+      <w:r>
+        <w:rPr>
+          <w:rFonts w:ascii="Consolas" w:eastAsia="Times New Roman" w:hAnsi="Consolas" w:cs="Times New Roman"/>
+          <w:color w:val="CCCCCC"/>
+          <w:kern w:val="0"/>
+          <w:sz w:val="21"/>
+          <w:szCs w:val="21"/>
+          <w:lang w:eastAsia="en-IN"/>
+          <w14:ligatures w14:val="none"/>
+        </w:rPr>
+        <w:t>);</w:t>
+      </w:r>
+    </w:p>
+    <w:p>
+      <w:pPr>
+        <w:shd w:val="clear" w:color="auto" w:fill="1F1F1F"/>
+        <w:spacing w:after="0" w:line="285" w:lineRule="atLeast"/>
+        <w:rPr>
+          <w:rFonts w:ascii="Consolas" w:eastAsia="Times New Roman" w:hAnsi="Consolas" w:cs="Times New Roman"/>
+          <w:color w:val="CCCCCC"/>
+          <w:kern w:val="0"/>
+          <w:sz w:val="21"/>
+          <w:szCs w:val="21"/>
+          <w:lang w:eastAsia="en-IN"/>
+          <w14:ligatures w14:val="none"/>
+        </w:rPr>
+      </w:pPr>
+    </w:p>
+    <w:p>
+      <w:pPr>
+        <w:shd w:val="clear" w:color="auto" w:fill="1F1F1F"/>
+        <w:spacing w:after="0" w:line="285" w:lineRule="atLeast"/>
+        <w:rPr>
+          <w:rFonts w:ascii="Consolas" w:eastAsia="Times New Roman" w:hAnsi="Consolas" w:cs="Times New Roman"/>
+          <w:color w:val="CCCCCC"/>
+          <w:kern w:val="0"/>
+          <w:sz w:val="21"/>
+          <w:szCs w:val="21"/>
+          <w:lang w:eastAsia="en-IN"/>
+          <w14:ligatures w14:val="none"/>
+        </w:rPr>
+      </w:pPr>
+      <w:proofErr w:type="spellStart"/>
+      <w:r>
+        <w:rPr>
+          <w:rFonts w:ascii="Consolas" w:eastAsia="Times New Roman" w:hAnsi="Consolas" w:cs="Times New Roman"/>
+          <w:color w:val="569CD6"/>
+          <w:kern w:val="0"/>
+          <w:sz w:val="21"/>
+          <w:szCs w:val="21"/>
+          <w:lang w:eastAsia="en-IN"/>
+          <w14:ligatures w14:val="none"/>
+        </w:rPr>
+        <w:t>const</w:t>
+      </w:r>
+      <w:proofErr w:type="spellEnd"/>
+      <w:r>
+        <w:rPr>
+          <w:rFonts w:ascii="Consolas" w:eastAsia="Times New Roman" w:hAnsi="Consolas" w:cs="Times New Roman"/>
+          <w:color w:val="CCCCCC"/>
+          <w:kern w:val="0"/>
+          <w:sz w:val="21"/>
+          <w:szCs w:val="21"/>
+          <w:lang w:eastAsia="en-IN"/>
+          <w14:ligatures w14:val="none"/>
+        </w:rPr>
+        <w:t xml:space="preserve"> </w:t>
+      </w:r>
+      <w:r>
+        <w:rPr>
+          <w:rFonts w:ascii="Consolas" w:eastAsia="Times New Roman" w:hAnsi="Consolas" w:cs="Times New Roman"/>
+          <w:color w:val="4FC1FF"/>
+          <w:kern w:val="0"/>
+          <w:sz w:val="21"/>
+          <w:szCs w:val="21"/>
+          <w:lang w:eastAsia="en-IN"/>
+          <w14:ligatures w14:val="none"/>
+        </w:rPr>
+        <w:t>file</w:t>
+      </w:r>
+      <w:r>
+        <w:rPr>
+          <w:rFonts w:ascii="Consolas" w:eastAsia="Times New Roman" w:hAnsi="Consolas" w:cs="Times New Roman"/>
+          <w:color w:val="CCCCCC"/>
+          <w:kern w:val="0"/>
+          <w:sz w:val="21"/>
+          <w:szCs w:val="21"/>
+          <w:lang w:eastAsia="en-IN"/>
+          <w14:ligatures w14:val="none"/>
+        </w:rPr>
+        <w:t xml:space="preserve"> </w:t>
+      </w:r>
+      <w:r>
+        <w:rPr>
+          <w:rFonts w:ascii="Consolas" w:eastAsia="Times New Roman" w:hAnsi="Consolas" w:cs="Times New Roman"/>
+          <w:color w:val="D4D4D4"/>
+          <w:kern w:val="0"/>
+          <w:sz w:val="21"/>
+          <w:szCs w:val="21"/>
+          <w:lang w:eastAsia="en-IN"/>
+          <w14:ligatures w14:val="none"/>
+        </w:rPr>
+        <w:t>=</w:t>
+      </w:r>
+      <w:r>
+        <w:rPr>
+          <w:rFonts w:ascii="Consolas" w:eastAsia="Times New Roman" w:hAnsi="Consolas" w:cs="Times New Roman"/>
+          <w:color w:val="CCCCCC"/>
+          <w:kern w:val="0"/>
+          <w:sz w:val="21"/>
+          <w:szCs w:val="21"/>
+          <w:lang w:eastAsia="en-IN"/>
+          <w14:ligatures w14:val="none"/>
+        </w:rPr>
+        <w:t xml:space="preserve"> </w:t>
+      </w:r>
+      <w:proofErr w:type="spellStart"/>
+      <w:proofErr w:type="gramStart"/>
+      <w:r>
+        <w:rPr>
+          <w:rFonts w:ascii="Consolas" w:eastAsia="Times New Roman" w:hAnsi="Consolas" w:cs="Times New Roman"/>
+          <w:color w:val="9CDCFE"/>
+          <w:kern w:val="0"/>
+          <w:sz w:val="21"/>
+          <w:szCs w:val="21"/>
+          <w:lang w:eastAsia="en-IN"/>
+          <w14:ligatures w14:val="none"/>
+        </w:rPr>
+        <w:t>process</w:t>
+      </w:r>
+      <w:r>
+        <w:rPr>
+          <w:rFonts w:ascii="Consolas" w:eastAsia="Times New Roman" w:hAnsi="Consolas" w:cs="Times New Roman"/>
+          <w:color w:val="CCCCCC"/>
+          <w:kern w:val="0"/>
+          <w:sz w:val="21"/>
+          <w:szCs w:val="21"/>
+          <w:lang w:eastAsia="en-IN"/>
+          <w14:ligatures w14:val="none"/>
+        </w:rPr>
+        <w:t>.</w:t>
+      </w:r>
+      <w:r>
+        <w:rPr>
+          <w:rFonts w:ascii="Consolas" w:eastAsia="Times New Roman" w:hAnsi="Consolas" w:cs="Times New Roman"/>
+          <w:color w:val="9CDCFE"/>
+          <w:kern w:val="0"/>
+          <w:sz w:val="21"/>
+          <w:szCs w:val="21"/>
+          <w:lang w:eastAsia="en-IN"/>
+          <w14:ligatures w14:val="none"/>
+        </w:rPr>
+        <w:t>env</w:t>
+      </w:r>
+      <w:r>
+        <w:rPr>
+          <w:rFonts w:ascii="Consolas" w:eastAsia="Times New Roman" w:hAnsi="Consolas" w:cs="Times New Roman"/>
+          <w:color w:val="CCCCCC"/>
+          <w:kern w:val="0"/>
+          <w:sz w:val="21"/>
+          <w:szCs w:val="21"/>
+          <w:lang w:eastAsia="en-IN"/>
+          <w14:ligatures w14:val="none"/>
+        </w:rPr>
+        <w:t>.</w:t>
+      </w:r>
+      <w:r>
+        <w:rPr>
+          <w:rFonts w:ascii="Consolas" w:eastAsia="Times New Roman" w:hAnsi="Consolas" w:cs="Times New Roman"/>
+          <w:color w:val="4FC1FF"/>
+          <w:kern w:val="0"/>
+          <w:sz w:val="21"/>
+          <w:szCs w:val="21"/>
+          <w:lang w:eastAsia="en-IN"/>
+          <w14:ligatures w14:val="none"/>
+        </w:rPr>
+        <w:t>FUNCTION</w:t>
+      </w:r>
+      <w:proofErr w:type="gramEnd"/>
+      <w:r>
+        <w:rPr>
+          <w:rFonts w:ascii="Consolas" w:eastAsia="Times New Roman" w:hAnsi="Consolas" w:cs="Times New Roman"/>
+          <w:color w:val="4FC1FF"/>
+          <w:kern w:val="0"/>
+          <w:sz w:val="21"/>
+          <w:szCs w:val="21"/>
+          <w:lang w:eastAsia="en-IN"/>
+          <w14:ligatures w14:val="none"/>
+        </w:rPr>
+        <w:t>_FILE</w:t>
+      </w:r>
+      <w:proofErr w:type="spellEnd"/>
+      <w:r>
+        <w:rPr>
+          <w:rFonts w:ascii="Consolas" w:eastAsia="Times New Roman" w:hAnsi="Consolas" w:cs="Times New Roman"/>
+          <w:color w:val="CCCCCC"/>
+          <w:kern w:val="0"/>
+          <w:sz w:val="21"/>
+          <w:szCs w:val="21"/>
+          <w:lang w:eastAsia="en-IN"/>
+          <w14:ligatures w14:val="none"/>
+        </w:rPr>
+        <w:t xml:space="preserve"> </w:t>
+      </w:r>
+      <w:r>
+        <w:rPr>
+          <w:rFonts w:ascii="Consolas" w:eastAsia="Times New Roman" w:hAnsi="Consolas" w:cs="Times New Roman"/>
+          <w:color w:val="D4D4D4"/>
+          <w:kern w:val="0"/>
+          <w:sz w:val="21"/>
+          <w:szCs w:val="21"/>
+          <w:lang w:eastAsia="en-IN"/>
+          <w14:ligatures w14:val="none"/>
+        </w:rPr>
+        <w:t>||</w:t>
+      </w:r>
+      <w:r>
+        <w:rPr>
+          <w:rFonts w:ascii="Consolas" w:eastAsia="Times New Roman" w:hAnsi="Consolas" w:cs="Times New Roman"/>
+          <w:color w:val="CCCCCC"/>
+          <w:kern w:val="0"/>
+          <w:sz w:val="21"/>
+          <w:szCs w:val="21"/>
+          <w:lang w:eastAsia="en-IN"/>
+          <w14:ligatures w14:val="none"/>
+        </w:rPr>
+        <w:t xml:space="preserve"> </w:t>
+      </w:r>
+      <w:r>
+        <w:rPr>
+          <w:rFonts w:ascii="Consolas" w:eastAsia="Times New Roman" w:hAnsi="Consolas" w:cs="Times New Roman"/>
+          <w:color w:val="CE9178"/>
+          <w:kern w:val="0"/>
+          <w:sz w:val="21"/>
+          <w:szCs w:val="21"/>
+          <w:lang w:eastAsia="en-IN"/>
+          <w14:ligatures w14:val="none"/>
+        </w:rPr>
+        <w:t>'hello.js'</w:t>
+      </w:r>
+      <w:r>
+        <w:rPr>
+          <w:rFonts w:ascii="Consolas" w:eastAsia="Times New Roman" w:hAnsi="Consolas" w:cs="Times New Roman"/>
+          <w:color w:val="CCCCCC"/>
+          <w:kern w:val="0"/>
+          <w:sz w:val="21"/>
+          <w:szCs w:val="21"/>
+          <w:lang w:eastAsia="en-IN"/>
+          <w14:ligatures w14:val="none"/>
+        </w:rPr>
+        <w:t>;</w:t>
+      </w:r>
+    </w:p>
+    <w:p>
+      <w:pPr>
+        <w:shd w:val="clear" w:color="auto" w:fill="1F1F1F"/>
+        <w:spacing w:after="0" w:line="285" w:lineRule="atLeast"/>
+        <w:rPr>
+          <w:rFonts w:ascii="Consolas" w:eastAsia="Times New Roman" w:hAnsi="Consolas" w:cs="Times New Roman"/>
+          <w:color w:val="CCCCCC"/>
+          <w:kern w:val="0"/>
+          <w:sz w:val="21"/>
+          <w:szCs w:val="21"/>
+          <w:lang w:eastAsia="en-IN"/>
+          <w14:ligatures w14:val="none"/>
+        </w:rPr>
+      </w:pPr>
+      <w:proofErr w:type="gramStart"/>
+      <w:r>
+        <w:rPr>
+          <w:rFonts w:ascii="Consolas" w:eastAsia="Times New Roman" w:hAnsi="Consolas" w:cs="Times New Roman"/>
+          <w:color w:val="DCDCAA"/>
+          <w:kern w:val="0"/>
+          <w:sz w:val="21"/>
+          <w:szCs w:val="21"/>
+          <w:lang w:eastAsia="en-IN"/>
+          <w14:ligatures w14:val="none"/>
+        </w:rPr>
+        <w:t>exec</w:t>
+      </w:r>
+      <w:r>
+        <w:rPr>
+          <w:rFonts w:ascii="Consolas" w:eastAsia="Times New Roman" w:hAnsi="Consolas" w:cs="Times New Roman"/>
+          <w:color w:val="CCCCCC"/>
+          <w:kern w:val="0"/>
+          <w:sz w:val="21"/>
+          <w:szCs w:val="21"/>
+          <w:lang w:eastAsia="en-IN"/>
+          <w14:ligatures w14:val="none"/>
+        </w:rPr>
+        <w:t>(</w:t>
+      </w:r>
+      <w:proofErr w:type="gramEnd"/>
+      <w:r>
+        <w:rPr>
+          <w:rFonts w:ascii="Consolas" w:eastAsia="Times New Roman" w:hAnsi="Consolas" w:cs="Times New Roman"/>
+          <w:color w:val="CE9178"/>
+          <w:kern w:val="0"/>
+          <w:sz w:val="21"/>
+          <w:szCs w:val="21"/>
+          <w:lang w:eastAsia="en-IN"/>
+          <w14:ligatures w14:val="none"/>
+        </w:rPr>
+        <w:t>`node /functions/</w:t>
+      </w:r>
+      <w:r>
+        <w:rPr>
+          <w:rFonts w:ascii="Consolas" w:eastAsia="Times New Roman" w:hAnsi="Consolas" w:cs="Times New Roman"/>
+          <w:color w:val="569CD6"/>
+          <w:kern w:val="0"/>
+          <w:sz w:val="21"/>
+          <w:szCs w:val="21"/>
+          <w:lang w:eastAsia="en-IN"/>
+          <w14:ligatures w14:val="none"/>
+        </w:rPr>
+        <w:t>${</w:t>
+      </w:r>
+      <w:r>
+        <w:rPr>
+          <w:rFonts w:ascii="Consolas" w:eastAsia="Times New Roman" w:hAnsi="Consolas" w:cs="Times New Roman"/>
+          <w:color w:val="9CDCFE"/>
+          <w:kern w:val="0"/>
+          <w:sz w:val="21"/>
+          <w:szCs w:val="21"/>
+          <w:lang w:eastAsia="en-IN"/>
+          <w14:ligatures w14:val="none"/>
+        </w:rPr>
+        <w:t>file</w:t>
+      </w:r>
+      <w:r>
+        <w:rPr>
+          <w:rFonts w:ascii="Consolas" w:eastAsia="Times New Roman" w:hAnsi="Consolas" w:cs="Times New Roman"/>
+          <w:color w:val="569CD6"/>
+          <w:kern w:val="0"/>
+          <w:sz w:val="21"/>
+          <w:szCs w:val="21"/>
+          <w:lang w:eastAsia="en-IN"/>
+          <w14:ligatures w14:val="none"/>
+        </w:rPr>
+        <w:t>}</w:t>
+      </w:r>
+      <w:r>
+        <w:rPr>
+          <w:rFonts w:ascii="Consolas" w:eastAsia="Times New Roman" w:hAnsi="Consolas" w:cs="Times New Roman"/>
+          <w:color w:val="CE9178"/>
+          <w:kern w:val="0"/>
+          <w:sz w:val="21"/>
+          <w:szCs w:val="21"/>
+          <w:lang w:eastAsia="en-IN"/>
+          <w14:ligatures w14:val="none"/>
+        </w:rPr>
+        <w:t>`</w:t>
+      </w:r>
+      <w:r>
+        <w:rPr>
+          <w:rFonts w:ascii="Consolas" w:eastAsia="Times New Roman" w:hAnsi="Consolas" w:cs="Times New Roman"/>
+          <w:color w:val="CCCCCC"/>
+          <w:kern w:val="0"/>
+          <w:sz w:val="21"/>
+          <w:szCs w:val="21"/>
+          <w:lang w:eastAsia="en-IN"/>
+          <w14:ligatures w14:val="none"/>
+        </w:rPr>
+        <w:t>, (</w:t>
+      </w:r>
+      <w:r>
+        <w:rPr>
+          <w:rFonts w:ascii="Consolas" w:eastAsia="Times New Roman" w:hAnsi="Consolas" w:cs="Times New Roman"/>
+          <w:color w:val="9CDCFE"/>
+          <w:kern w:val="0"/>
+          <w:sz w:val="21"/>
+          <w:szCs w:val="21"/>
+          <w:lang w:eastAsia="en-IN"/>
+          <w14:ligatures w14:val="none"/>
+        </w:rPr>
+        <w:t>err</w:t>
+      </w:r>
+      <w:r>
+        <w:rPr>
+          <w:rFonts w:ascii="Consolas" w:eastAsia="Times New Roman" w:hAnsi="Consolas" w:cs="Times New Roman"/>
+          <w:color w:val="CCCCCC"/>
+          <w:kern w:val="0"/>
+          <w:sz w:val="21"/>
+          <w:szCs w:val="21"/>
+          <w:lang w:eastAsia="en-IN"/>
+          <w14:ligatures w14:val="none"/>
+        </w:rPr>
+        <w:t xml:space="preserve">, </w:t>
+      </w:r>
+      <w:proofErr w:type="spellStart"/>
+      <w:r>
+        <w:rPr>
+          <w:rFonts w:ascii="Consolas" w:eastAsia="Times New Roman" w:hAnsi="Consolas" w:cs="Times New Roman"/>
+          <w:color w:val="9CDCFE"/>
+          <w:kern w:val="0"/>
+          <w:sz w:val="21"/>
+          <w:szCs w:val="21"/>
+          <w:lang w:eastAsia="en-IN"/>
+          <w14:ligatures w14:val="none"/>
+        </w:rPr>
+        <w:t>stdout</w:t>
+      </w:r>
+      <w:proofErr w:type="spellEnd"/>
+      <w:r>
+        <w:rPr>
+          <w:rFonts w:ascii="Consolas" w:eastAsia="Times New Roman" w:hAnsi="Consolas" w:cs="Times New Roman"/>
+          <w:color w:val="CCCCCC"/>
+          <w:kern w:val="0"/>
+          <w:sz w:val="21"/>
+          <w:szCs w:val="21"/>
+          <w:lang w:eastAsia="en-IN"/>
+          <w14:ligatures w14:val="none"/>
+        </w:rPr>
+        <w:t xml:space="preserve">, </w:t>
+      </w:r>
+      <w:r>
+        <w:rPr>
+          <w:rFonts w:ascii="Consolas" w:eastAsia="Times New Roman" w:hAnsi="Consolas" w:cs="Times New Roman"/>
+          <w:color w:val="9CDCFE"/>
+          <w:kern w:val="0"/>
+          <w:sz w:val="21"/>
+          <w:szCs w:val="21"/>
+          <w:lang w:eastAsia="en-IN"/>
+          <w14:ligatures w14:val="none"/>
+        </w:rPr>
+        <w:t>stderr</w:t>
+      </w:r>
+      <w:r>
+        <w:rPr>
+          <w:rFonts w:ascii="Consolas" w:eastAsia="Times New Roman" w:hAnsi="Consolas" w:cs="Times New Roman"/>
+          <w:color w:val="CCCCCC"/>
+          <w:kern w:val="0"/>
+          <w:sz w:val="21"/>
+          <w:szCs w:val="21"/>
+          <w:lang w:eastAsia="en-IN"/>
+          <w14:ligatures w14:val="none"/>
+        </w:rPr>
+        <w:t xml:space="preserve">) </w:t>
+      </w:r>
+      <w:r>
+        <w:rPr>
+          <w:rFonts w:ascii="Consolas" w:eastAsia="Times New Roman" w:hAnsi="Consolas" w:cs="Times New Roman"/>
+          <w:color w:val="569CD6"/>
+          <w:kern w:val="0"/>
+          <w:sz w:val="21"/>
+          <w:szCs w:val="21"/>
+          <w:lang w:eastAsia="en-IN"/>
+          <w14:ligatures w14:val="none"/>
+        </w:rPr>
+        <w:t>=&gt;</w:t>
+      </w:r>
+      <w:r>
+        <w:rPr>
+          <w:rFonts w:ascii="Consolas" w:eastAsia="Times New Roman" w:hAnsi="Consolas" w:cs="Times New Roman"/>
+          <w:color w:val="CCCCCC"/>
+          <w:kern w:val="0"/>
+          <w:sz w:val="21"/>
+          <w:szCs w:val="21"/>
+          <w:lang w:eastAsia="en-IN"/>
+          <w14:ligatures w14:val="none"/>
+        </w:rPr>
+        <w:t xml:space="preserve"> {</w:t>
+      </w:r>
+    </w:p>
+    <w:p>
+      <w:pPr>
+        <w:shd w:val="clear" w:color="auto" w:fill="1F1F1F"/>
+        <w:spacing w:after="0" w:line="285" w:lineRule="atLeast"/>
+        <w:rPr>
+          <w:rFonts w:ascii="Consolas" w:eastAsia="Times New Roman" w:hAnsi="Consolas" w:cs="Times New Roman"/>
+          <w:color w:val="CCCCCC"/>
+          <w:kern w:val="0"/>
+          <w:sz w:val="21"/>
+          <w:szCs w:val="21"/>
+          <w:lang w:eastAsia="en-IN"/>
+          <w14:ligatures w14:val="none"/>
+        </w:rPr>
+      </w:pPr>
+      <w:r>
+        <w:rPr>
+          <w:rFonts w:ascii="Consolas" w:eastAsia="Times New Roman" w:hAnsi="Consolas" w:cs="Times New Roman"/>
+          <w:color w:val="CCCCCC"/>
+          <w:kern w:val="0"/>
+          <w:sz w:val="21"/>
+          <w:szCs w:val="21"/>
+          <w:lang w:eastAsia="en-IN"/>
+          <w14:ligatures w14:val="none"/>
+        </w:rPr>
+        <w:t xml:space="preserve">    </w:t>
+      </w:r>
+      <w:r>
+        <w:rPr>
+          <w:rFonts w:ascii="Consolas" w:eastAsia="Times New Roman" w:hAnsi="Consolas" w:cs="Times New Roman"/>
+          <w:color w:val="C586C0"/>
+          <w:kern w:val="0"/>
+          <w:sz w:val="21"/>
+          <w:szCs w:val="21"/>
+          <w:lang w:eastAsia="en-IN"/>
+          <w14:ligatures w14:val="none"/>
+        </w:rPr>
+        <w:t>if</w:t>
+      </w:r>
+      <w:r>
+        <w:rPr>
+          <w:rFonts w:ascii="Consolas" w:eastAsia="Times New Roman" w:hAnsi="Consolas" w:cs="Times New Roman"/>
+          <w:color w:val="CCCCCC"/>
+          <w:kern w:val="0"/>
+          <w:sz w:val="21"/>
+          <w:szCs w:val="21"/>
+          <w:lang w:eastAsia="en-IN"/>
+          <w14:ligatures w14:val="none"/>
+        </w:rPr>
+        <w:t xml:space="preserve"> (</w:t>
+      </w:r>
+      <w:r>
+        <w:rPr>
+          <w:rFonts w:ascii="Consolas" w:eastAsia="Times New Roman" w:hAnsi="Consolas" w:cs="Times New Roman"/>
+          <w:color w:val="9CDCFE"/>
+          <w:kern w:val="0"/>
+          <w:sz w:val="21"/>
+          <w:szCs w:val="21"/>
+          <w:lang w:eastAsia="en-IN"/>
+          <w14:ligatures w14:val="none"/>
+        </w:rPr>
+        <w:t>err</w:t>
+      </w:r>
+      <w:r>
+        <w:rPr>
+          <w:rFonts w:ascii="Consolas" w:eastAsia="Times New Roman" w:hAnsi="Consolas" w:cs="Times New Roman"/>
+          <w:color w:val="CCCCCC"/>
+          <w:kern w:val="0"/>
+          <w:sz w:val="21"/>
+          <w:szCs w:val="21"/>
+          <w:lang w:eastAsia="en-IN"/>
+          <w14:ligatures w14:val="none"/>
+        </w:rPr>
+        <w:t>) {</w:t>
+      </w:r>
+    </w:p>
+    <w:p>
+      <w:pPr>
+        <w:shd w:val="clear" w:color="auto" w:fill="1F1F1F"/>
+        <w:spacing w:after="0" w:line="285" w:lineRule="atLeast"/>
+        <w:rPr>
+          <w:rFonts w:ascii="Consolas" w:eastAsia="Times New Roman" w:hAnsi="Consolas" w:cs="Times New Roman"/>
+          <w:color w:val="CCCCCC"/>
+          <w:kern w:val="0"/>
+          <w:sz w:val="21"/>
+          <w:szCs w:val="21"/>
+          <w:lang w:eastAsia="en-IN"/>
+          <w14:ligatures w14:val="none"/>
+        </w:rPr>
+      </w:pPr>
+      <w:r>
+        <w:rPr>
+          <w:rFonts w:ascii="Consolas" w:eastAsia="Times New Roman" w:hAnsi="Consolas" w:cs="Times New Roman"/>
+          <w:color w:val="CCCCCC"/>
+          <w:kern w:val="0"/>
+          <w:sz w:val="21"/>
+          <w:szCs w:val="21"/>
+          <w:lang w:eastAsia="en-IN"/>
+          <w14:ligatures w14:val="none"/>
+        </w:rPr>
+        <w:t xml:space="preserve">        </w:t>
+      </w:r>
+      <w:proofErr w:type="spellStart"/>
+      <w:proofErr w:type="gramStart"/>
+      <w:r>
+        <w:rPr>
+          <w:rFonts w:ascii="Consolas" w:eastAsia="Times New Roman" w:hAnsi="Consolas" w:cs="Times New Roman"/>
+          <w:color w:val="9CDCFE"/>
+          <w:kern w:val="0"/>
+          <w:sz w:val="21"/>
+          <w:szCs w:val="21"/>
+          <w:lang w:eastAsia="en-IN"/>
+          <w14:ligatures w14:val="none"/>
+        </w:rPr>
+        <w:t>console</w:t>
+      </w:r>
+      <w:r>
+        <w:rPr>
+          <w:rFonts w:ascii="Consolas" w:eastAsia="Times New Roman" w:hAnsi="Consolas" w:cs="Times New Roman"/>
+          <w:color w:val="CCCCCC"/>
+          <w:kern w:val="0"/>
+          <w:sz w:val="21"/>
+          <w:szCs w:val="21"/>
+          <w:lang w:eastAsia="en-IN"/>
+          <w14:ligatures w14:val="none"/>
+        </w:rPr>
+        <w:t>.</w:t>
+      </w:r>
+      <w:r>
+        <w:rPr>
+          <w:rFonts w:ascii="Consolas" w:eastAsia="Times New Roman" w:hAnsi="Consolas" w:cs="Times New Roman"/>
+          <w:color w:val="DCDCAA"/>
+          <w:kern w:val="0"/>
+          <w:sz w:val="21"/>
+          <w:szCs w:val="21"/>
+          <w:lang w:eastAsia="en-IN"/>
+          <w14:ligatures w14:val="none"/>
+        </w:rPr>
+        <w:t>error</w:t>
+      </w:r>
+      <w:proofErr w:type="spellEnd"/>
+      <w:proofErr w:type="gramEnd"/>
+      <w:r>
+        <w:rPr>
+          <w:rFonts w:ascii="Consolas" w:eastAsia="Times New Roman" w:hAnsi="Consolas" w:cs="Times New Roman"/>
+          <w:color w:val="CCCCCC"/>
+          <w:kern w:val="0"/>
+          <w:sz w:val="21"/>
+          <w:szCs w:val="21"/>
+          <w:lang w:eastAsia="en-IN"/>
+          <w14:ligatures w14:val="none"/>
+        </w:rPr>
+        <w:t>(</w:t>
+      </w:r>
+      <w:r>
+        <w:rPr>
+          <w:rFonts w:ascii="Consolas" w:eastAsia="Times New Roman" w:hAnsi="Consolas" w:cs="Times New Roman"/>
+          <w:color w:val="CE9178"/>
+          <w:kern w:val="0"/>
+          <w:sz w:val="21"/>
+          <w:szCs w:val="21"/>
+          <w:lang w:eastAsia="en-IN"/>
+          <w14:ligatures w14:val="none"/>
+        </w:rPr>
+        <w:t>'Execution error:'</w:t>
+      </w:r>
+      <w:r>
+        <w:rPr>
+          <w:rFonts w:ascii="Consolas" w:eastAsia="Times New Roman" w:hAnsi="Consolas" w:cs="Times New Roman"/>
+          <w:color w:val="CCCCCC"/>
+          <w:kern w:val="0"/>
+          <w:sz w:val="21"/>
+          <w:szCs w:val="21"/>
+          <w:lang w:eastAsia="en-IN"/>
+          <w14:ligatures w14:val="none"/>
+        </w:rPr>
+        <w:t xml:space="preserve">, </w:t>
+      </w:r>
+      <w:r>
+        <w:rPr>
+          <w:rFonts w:ascii="Consolas" w:eastAsia="Times New Roman" w:hAnsi="Consolas" w:cs="Times New Roman"/>
+          <w:color w:val="9CDCFE"/>
+          <w:kern w:val="0"/>
+          <w:sz w:val="21"/>
+          <w:szCs w:val="21"/>
+          <w:lang w:eastAsia="en-IN"/>
+          <w14:ligatures w14:val="none"/>
+        </w:rPr>
+        <w:t>err</w:t>
+      </w:r>
+      <w:r>
+        <w:rPr>
+          <w:rFonts w:ascii="Consolas" w:eastAsia="Times New Roman" w:hAnsi="Consolas" w:cs="Times New Roman"/>
+          <w:color w:val="CCCCCC"/>
+          <w:kern w:val="0"/>
+          <w:sz w:val="21"/>
+          <w:szCs w:val="21"/>
+          <w:lang w:eastAsia="en-IN"/>
+          <w14:ligatures w14:val="none"/>
+        </w:rPr>
+        <w:t>);</w:t>
+      </w:r>
+    </w:p>
+    <w:p>
+      <w:pPr>
+        <w:shd w:val="clear" w:color="auto" w:fill="1F1F1F"/>
+        <w:spacing w:after="0" w:line="285" w:lineRule="atLeast"/>
+        <w:rPr>
+          <w:rFonts w:ascii="Consolas" w:eastAsia="Times New Roman" w:hAnsi="Consolas" w:cs="Times New Roman"/>
+          <w:color w:val="CCCCCC"/>
+          <w:kern w:val="0"/>
+          <w:sz w:val="21"/>
+          <w:szCs w:val="21"/>
+          <w:lang w:eastAsia="en-IN"/>
+          <w14:ligatures w14:val="none"/>
+        </w:rPr>
+      </w:pPr>
+      <w:r>
+        <w:rPr>
+          <w:rFonts w:ascii="Consolas" w:eastAsia="Times New Roman" w:hAnsi="Consolas" w:cs="Times New Roman"/>
+          <w:color w:val="CCCCCC"/>
+          <w:kern w:val="0"/>
+          <w:sz w:val="21"/>
+          <w:szCs w:val="21"/>
+          <w:lang w:eastAsia="en-IN"/>
+          <w14:ligatures w14:val="none"/>
+        </w:rPr>
+        <w:t xml:space="preserve">        </w:t>
+      </w:r>
+      <w:r>
+        <w:rPr>
+          <w:rFonts w:ascii="Consolas" w:eastAsia="Times New Roman" w:hAnsi="Consolas" w:cs="Times New Roman"/>
+          <w:color w:val="C586C0"/>
+          <w:kern w:val="0"/>
+          <w:sz w:val="21"/>
+          <w:szCs w:val="21"/>
+          <w:lang w:eastAsia="en-IN"/>
+          <w14:ligatures w14:val="none"/>
+        </w:rPr>
+        <w:t>return</w:t>
+      </w:r>
+      <w:r>
+        <w:rPr>
+          <w:rFonts w:ascii="Consolas" w:eastAsia="Times New Roman" w:hAnsi="Consolas" w:cs="Times New Roman"/>
+          <w:color w:val="CCCCCC"/>
+          <w:kern w:val="0"/>
+          <w:sz w:val="21"/>
+          <w:szCs w:val="21"/>
+          <w:lang w:eastAsia="en-IN"/>
+          <w14:ligatures w14:val="none"/>
+        </w:rPr>
+        <w:t>;</w:t>
+      </w:r>
+    </w:p>
+    <w:p>
+      <w:pPr>
+        <w:shd w:val="clear" w:color="auto" w:fill="1F1F1F"/>
+        <w:spacing w:after="0" w:line="285" w:lineRule="atLeast"/>
+        <w:rPr>
+          <w:rFonts w:ascii="Consolas" w:eastAsia="Times New Roman" w:hAnsi="Consolas" w:cs="Times New Roman"/>
+          <w:color w:val="CCCCCC"/>
+          <w:kern w:val="0"/>
+          <w:sz w:val="21"/>
+          <w:szCs w:val="21"/>
+          <w:lang w:eastAsia="en-IN"/>
+          <w14:ligatures w14:val="none"/>
+        </w:rPr>
+      </w:pPr>
+      <w:r>
+        <w:rPr>
+          <w:rFonts w:ascii="Consolas" w:eastAsia="Times New Roman" w:hAnsi="Consolas" w:cs="Times New Roman"/>
+          <w:color w:val="CCCCCC"/>
+          <w:kern w:val="0"/>
+          <w:sz w:val="21"/>
+          <w:szCs w:val="21"/>
+          <w:lang w:eastAsia="en-IN"/>
+          <w14:ligatures w14:val="none"/>
+        </w:rPr>
+        <w:t>    }</w:t>
+      </w:r>
+    </w:p>
+    <w:p>
+      <w:pPr>
+        <w:shd w:val="clear" w:color="auto" w:fill="1F1F1F"/>
+        <w:spacing w:after="0" w:line="285" w:lineRule="atLeast"/>
+        <w:rPr>
+          <w:rFonts w:ascii="Consolas" w:eastAsia="Times New Roman" w:hAnsi="Consolas" w:cs="Times New Roman"/>
+          <w:color w:val="CCCCCC"/>
+          <w:kern w:val="0"/>
+          <w:sz w:val="21"/>
+          <w:szCs w:val="21"/>
+          <w:lang w:eastAsia="en-IN"/>
+          <w14:ligatures w14:val="none"/>
+        </w:rPr>
+      </w:pPr>
+      <w:r>
+        <w:rPr>
+          <w:rFonts w:ascii="Consolas" w:eastAsia="Times New Roman" w:hAnsi="Consolas" w:cs="Times New Roman"/>
+          <w:color w:val="CCCCCC"/>
+          <w:kern w:val="0"/>
+          <w:sz w:val="21"/>
+          <w:szCs w:val="21"/>
+          <w:lang w:eastAsia="en-IN"/>
+          <w14:ligatures w14:val="none"/>
+        </w:rPr>
+        <w:t xml:space="preserve">    </w:t>
+      </w:r>
+      <w:r>
+        <w:rPr>
+          <w:rFonts w:ascii="Consolas" w:eastAsia="Times New Roman" w:hAnsi="Consolas" w:cs="Times New Roman"/>
+          <w:color w:val="9CDCFE"/>
+          <w:kern w:val="0"/>
+          <w:sz w:val="21"/>
+          <w:szCs w:val="21"/>
+          <w:lang w:eastAsia="en-IN"/>
+          <w14:ligatures w14:val="none"/>
+        </w:rPr>
+        <w:t>console</w:t>
+      </w:r>
+      <w:r>
+        <w:rPr>
+          <w:rFonts w:ascii="Consolas" w:eastAsia="Times New Roman" w:hAnsi="Consolas" w:cs="Times New Roman"/>
+          <w:color w:val="CCCCCC"/>
+          <w:kern w:val="0"/>
+          <w:sz w:val="21"/>
+          <w:szCs w:val="21"/>
+          <w:lang w:eastAsia="en-IN"/>
+          <w14:ligatures w14:val="none"/>
+        </w:rPr>
+        <w:t>.</w:t>
+      </w:r>
+      <w:r>
+        <w:rPr>
+          <w:rFonts w:ascii="Consolas" w:eastAsia="Times New Roman" w:hAnsi="Consolas" w:cs="Times New Roman"/>
+          <w:color w:val="DCDCAA"/>
+          <w:kern w:val="0"/>
+          <w:sz w:val="21"/>
+          <w:szCs w:val="21"/>
+          <w:lang w:eastAsia="en-IN"/>
+          <w14:ligatures w14:val="none"/>
+        </w:rPr>
+        <w:t>log</w:t>
+      </w:r>
+      <w:r>
+        <w:rPr>
+          <w:rFonts w:ascii="Consolas" w:eastAsia="Times New Roman" w:hAnsi="Consolas" w:cs="Times New Roman"/>
+          <w:color w:val="CCCCCC"/>
+          <w:kern w:val="0"/>
+          <w:sz w:val="21"/>
+          <w:szCs w:val="21"/>
+          <w:lang w:eastAsia="en-IN"/>
+          <w14:ligatures w14:val="none"/>
+        </w:rPr>
+        <w:t>(</w:t>
+      </w:r>
+      <w:proofErr w:type="spellStart"/>
+      <w:r>
+        <w:rPr>
+          <w:rFonts w:ascii="Consolas" w:eastAsia="Times New Roman" w:hAnsi="Consolas" w:cs="Times New Roman"/>
+          <w:color w:val="9CDCFE"/>
+          <w:kern w:val="0"/>
+          <w:sz w:val="21"/>
+          <w:szCs w:val="21"/>
+          <w:lang w:eastAsia="en-IN"/>
+          <w14:ligatures w14:val="none"/>
+        </w:rPr>
+        <w:t>stdout</w:t>
+      </w:r>
+      <w:proofErr w:type="spellEnd"/>
+      <w:r>
+        <w:rPr>
+          <w:rFonts w:ascii="Consolas" w:eastAsia="Times New Roman" w:hAnsi="Consolas" w:cs="Times New Roman"/>
+          <w:color w:val="CCCCCC"/>
+          <w:kern w:val="0"/>
+          <w:sz w:val="21"/>
+          <w:szCs w:val="21"/>
+          <w:lang w:eastAsia="en-IN"/>
+          <w14:ligatures w14:val="none"/>
+        </w:rPr>
+        <w:t>);</w:t>
+      </w:r>
+    </w:p>
+    <w:p>
+      <w:pPr>
+        <w:shd w:val="clear" w:color="auto" w:fill="1F1F1F"/>
+        <w:spacing w:after="0" w:line="285" w:lineRule="atLeast"/>
+        <w:rPr>
+          <w:rFonts w:ascii="Consolas" w:eastAsia="Times New Roman" w:hAnsi="Consolas" w:cs="Times New Roman"/>
+          <w:color w:val="CCCCCC"/>
+          <w:kern w:val="0"/>
+          <w:sz w:val="21"/>
+          <w:szCs w:val="21"/>
+          <w:lang w:eastAsia="en-IN"/>
+          <w14:ligatures w14:val="none"/>
+        </w:rPr>
+      </w:pPr>
+      <w:r>
+        <w:rPr>
+          <w:rFonts w:ascii="Consolas" w:eastAsia="Times New Roman" w:hAnsi="Consolas" w:cs="Times New Roman"/>
+          <w:color w:val="CCCCCC"/>
+          <w:kern w:val="0"/>
+          <w:sz w:val="21"/>
+          <w:szCs w:val="21"/>
+          <w:lang w:eastAsia="en-IN"/>
+          <w14:ligatures w14:val="none"/>
+        </w:rPr>
+        <w:t>});</w:t>
+      </w:r>
+    </w:p>
+    <w:p>
+      <w:pPr>
+        <w:shd w:val="clear" w:color="auto" w:fill="1F1F1F"/>
+        <w:spacing w:after="0" w:line="285" w:lineRule="atLeast"/>
+        <w:rPr>
+          <w:rFonts w:ascii="Consolas" w:eastAsia="Times New Roman" w:hAnsi="Consolas" w:cs="Times New Roman"/>
+          <w:color w:val="CCCCCC"/>
+          <w:kern w:val="0"/>
+          <w:sz w:val="21"/>
+          <w:szCs w:val="21"/>
+          <w:lang w:eastAsia="en-IN"/>
+          <w14:ligatures w14:val="none"/>
+        </w:rPr>
+      </w:pPr>
+    </w:p>
+    <w:p/>
+    <w:p>
+      <w:r>
+        <w:t>docker/functions/python/hello.py</w:t>
+      </w:r>
+    </w:p>
+    <w:p>
+      <w:pPr>
+        <w:shd w:val="clear" w:color="auto" w:fill="1F1F1F"/>
+        <w:spacing w:after="0" w:line="285" w:lineRule="atLeast"/>
+        <w:rPr>
+          <w:rFonts w:ascii="Consolas" w:eastAsia="Times New Roman" w:hAnsi="Consolas" w:cs="Times New Roman"/>
+          <w:color w:val="CCCCCC"/>
+          <w:kern w:val="0"/>
+          <w:sz w:val="21"/>
+          <w:szCs w:val="21"/>
+          <w:lang w:eastAsia="en-IN"/>
+          <w14:ligatures w14:val="none"/>
+        </w:rPr>
+      </w:pPr>
+      <w:r>
+        <w:rPr>
+          <w:rFonts w:ascii="Consolas" w:eastAsia="Times New Roman" w:hAnsi="Consolas" w:cs="Times New Roman"/>
+          <w:color w:val="C586C0"/>
+          <w:kern w:val="0"/>
+          <w:sz w:val="21"/>
+          <w:szCs w:val="21"/>
+          <w:lang w:eastAsia="en-IN"/>
+          <w14:ligatures w14:val="none"/>
+        </w:rPr>
+        <w:t>import</w:t>
+      </w:r>
+      <w:r>
+        <w:rPr>
+          <w:rFonts w:ascii="Consolas" w:eastAsia="Times New Roman" w:hAnsi="Consolas" w:cs="Times New Roman"/>
+          <w:color w:val="CCCCCC"/>
+          <w:kern w:val="0"/>
+          <w:sz w:val="21"/>
+          <w:szCs w:val="21"/>
+          <w:lang w:eastAsia="en-IN"/>
+          <w14:ligatures w14:val="none"/>
+        </w:rPr>
+        <w:t xml:space="preserve"> </w:t>
+      </w:r>
+      <w:r>
+        <w:rPr>
+          <w:rFonts w:ascii="Consolas" w:eastAsia="Times New Roman" w:hAnsi="Consolas" w:cs="Times New Roman"/>
+          <w:color w:val="4EC9B0"/>
+          <w:kern w:val="0"/>
+          <w:sz w:val="21"/>
+          <w:szCs w:val="21"/>
+          <w:lang w:eastAsia="en-IN"/>
+          <w14:ligatures w14:val="none"/>
+        </w:rPr>
+        <w:t>sys</w:t>
+      </w:r>
+    </w:p>
+    <w:p>
+      <w:pPr>
+        <w:shd w:val="clear" w:color="auto" w:fill="1F1F1F"/>
+        <w:spacing w:after="0" w:line="285" w:lineRule="atLeast"/>
+        <w:rPr>
+          <w:rFonts w:ascii="Consolas" w:eastAsia="Times New Roman" w:hAnsi="Consolas" w:cs="Times New Roman"/>
+          <w:color w:val="CCCCCC"/>
+          <w:kern w:val="0"/>
+          <w:sz w:val="21"/>
+          <w:szCs w:val="21"/>
+          <w:lang w:eastAsia="en-IN"/>
+          <w14:ligatures w14:val="none"/>
+        </w:rPr>
+      </w:pPr>
+    </w:p>
+    <w:p>
+      <w:pPr>
+        <w:shd w:val="clear" w:color="auto" w:fill="1F1F1F"/>
+        <w:spacing w:after="0" w:line="285" w:lineRule="atLeast"/>
+        <w:rPr>
+          <w:rFonts w:ascii="Consolas" w:eastAsia="Times New Roman" w:hAnsi="Consolas" w:cs="Times New Roman"/>
+          <w:color w:val="CCCCCC"/>
+          <w:kern w:val="0"/>
+          <w:sz w:val="21"/>
+          <w:szCs w:val="21"/>
+          <w:lang w:eastAsia="en-IN"/>
+          <w14:ligatures w14:val="none"/>
+        </w:rPr>
+      </w:pPr>
+      <w:r>
+        <w:rPr>
+          <w:rFonts w:ascii="Consolas" w:eastAsia="Times New Roman" w:hAnsi="Consolas" w:cs="Times New Roman"/>
+          <w:color w:val="569CD6"/>
+          <w:kern w:val="0"/>
+          <w:sz w:val="21"/>
+          <w:szCs w:val="21"/>
+          <w:lang w:eastAsia="en-IN"/>
+          <w14:ligatures w14:val="none"/>
+        </w:rPr>
+        <w:t>def</w:t>
+      </w:r>
+      <w:r>
+        <w:rPr>
+          <w:rFonts w:ascii="Consolas" w:eastAsia="Times New Roman" w:hAnsi="Consolas" w:cs="Times New Roman"/>
+          <w:color w:val="CCCCCC"/>
+          <w:kern w:val="0"/>
+          <w:sz w:val="21"/>
+          <w:szCs w:val="21"/>
+          <w:lang w:eastAsia="en-IN"/>
+          <w14:ligatures w14:val="none"/>
+        </w:rPr>
+        <w:t xml:space="preserve"> </w:t>
+      </w:r>
+      <w:r>
+        <w:rPr>
+          <w:rFonts w:ascii="Consolas" w:eastAsia="Times New Roman" w:hAnsi="Consolas" w:cs="Times New Roman"/>
+          <w:color w:val="DCDCAA"/>
+          <w:kern w:val="0"/>
+          <w:sz w:val="21"/>
+          <w:szCs w:val="21"/>
+          <w:lang w:eastAsia="en-IN"/>
+          <w14:ligatures w14:val="none"/>
+        </w:rPr>
+        <w:t>main</w:t>
+      </w:r>
+      <w:r>
+        <w:rPr>
+          <w:rFonts w:ascii="Consolas" w:eastAsia="Times New Roman" w:hAnsi="Consolas" w:cs="Times New Roman"/>
+          <w:color w:val="CCCCCC"/>
+          <w:kern w:val="0"/>
+          <w:sz w:val="21"/>
+          <w:szCs w:val="21"/>
+          <w:lang w:eastAsia="en-IN"/>
+          <w14:ligatures w14:val="none"/>
+        </w:rPr>
+        <w:t>(</w:t>
+      </w:r>
+      <w:r>
+        <w:rPr>
+          <w:rFonts w:ascii="Consolas" w:eastAsia="Times New Roman" w:hAnsi="Consolas" w:cs="Times New Roman"/>
+          <w:color w:val="9CDCFE"/>
+          <w:kern w:val="0"/>
+          <w:sz w:val="21"/>
+          <w:szCs w:val="21"/>
+          <w:lang w:eastAsia="en-IN"/>
+          <w14:ligatures w14:val="none"/>
+        </w:rPr>
+        <w:t>name</w:t>
+      </w:r>
+      <w:r>
+        <w:rPr>
+          <w:rFonts w:ascii="Consolas" w:eastAsia="Times New Roman" w:hAnsi="Consolas" w:cs="Times New Roman"/>
+          <w:color w:val="D4D4D4"/>
+          <w:kern w:val="0"/>
+          <w:sz w:val="21"/>
+          <w:szCs w:val="21"/>
+          <w:lang w:eastAsia="en-IN"/>
+          <w14:ligatures w14:val="none"/>
+        </w:rPr>
+        <w:t>=</w:t>
+      </w:r>
+      <w:r>
+        <w:rPr>
+          <w:rFonts w:ascii="Consolas" w:eastAsia="Times New Roman" w:hAnsi="Consolas" w:cs="Times New Roman"/>
+          <w:color w:val="CE9178"/>
+          <w:kern w:val="0"/>
+          <w:sz w:val="21"/>
+          <w:szCs w:val="21"/>
+          <w:lang w:eastAsia="en-IN"/>
+          <w14:ligatures w14:val="none"/>
+        </w:rPr>
+        <w:t>"World"</w:t>
+      </w:r>
+      <w:r>
+        <w:rPr>
+          <w:rFonts w:ascii="Consolas" w:eastAsia="Times New Roman" w:hAnsi="Consolas" w:cs="Times New Roman"/>
+          <w:color w:val="CCCCCC"/>
+          <w:kern w:val="0"/>
+          <w:sz w:val="21"/>
+          <w:szCs w:val="21"/>
+          <w:lang w:eastAsia="en-IN"/>
+          <w14:ligatures w14:val="none"/>
+        </w:rPr>
+        <w:t>):</w:t>
+      </w:r>
+    </w:p>
+    <w:p>
+      <w:pPr>
+        <w:shd w:val="clear" w:color="auto" w:fill="1F1F1F"/>
+        <w:spacing w:after="0" w:line="285" w:lineRule="atLeast"/>
+        <w:rPr>
+          <w:rFonts w:ascii="Consolas" w:eastAsia="Times New Roman" w:hAnsi="Consolas" w:cs="Times New Roman"/>
+          <w:color w:val="CCCCCC"/>
+          <w:kern w:val="0"/>
+          <w:sz w:val="21"/>
+          <w:szCs w:val="21"/>
+          <w:lang w:eastAsia="en-IN"/>
+          <w14:ligatures w14:val="none"/>
+        </w:rPr>
+      </w:pPr>
+      <w:r>
+        <w:rPr>
+          <w:rFonts w:ascii="Consolas" w:eastAsia="Times New Roman" w:hAnsi="Consolas" w:cs="Times New Roman"/>
+          <w:color w:val="CCCCCC"/>
+          <w:kern w:val="0"/>
+          <w:sz w:val="21"/>
+          <w:szCs w:val="21"/>
+          <w:lang w:eastAsia="en-IN"/>
+          <w14:ligatures w14:val="none"/>
+        </w:rPr>
+        <w:t xml:space="preserve">    </w:t>
+      </w:r>
+      <w:r>
+        <w:rPr>
+          <w:rFonts w:ascii="Consolas" w:eastAsia="Times New Roman" w:hAnsi="Consolas" w:cs="Times New Roman"/>
+          <w:color w:val="C586C0"/>
+          <w:kern w:val="0"/>
+          <w:sz w:val="21"/>
+          <w:szCs w:val="21"/>
+          <w:lang w:eastAsia="en-IN"/>
+          <w14:ligatures w14:val="none"/>
+        </w:rPr>
+        <w:t>return</w:t>
+      </w:r>
+      <w:r>
+        <w:rPr>
+          <w:rFonts w:ascii="Consolas" w:eastAsia="Times New Roman" w:hAnsi="Consolas" w:cs="Times New Roman"/>
+          <w:color w:val="CCCCCC"/>
+          <w:kern w:val="0"/>
+          <w:sz w:val="21"/>
+          <w:szCs w:val="21"/>
+          <w:lang w:eastAsia="en-IN"/>
+          <w14:ligatures w14:val="none"/>
+        </w:rPr>
+        <w:t xml:space="preserve"> </w:t>
+      </w:r>
+      <w:proofErr w:type="spellStart"/>
+      <w:r>
+        <w:rPr>
+          <w:rFonts w:ascii="Consolas" w:eastAsia="Times New Roman" w:hAnsi="Consolas" w:cs="Times New Roman"/>
+          <w:color w:val="569CD6"/>
+          <w:kern w:val="0"/>
+          <w:sz w:val="21"/>
+          <w:szCs w:val="21"/>
+          <w:lang w:eastAsia="en-IN"/>
+          <w14:ligatures w14:val="none"/>
+        </w:rPr>
+        <w:t>f</w:t>
+      </w:r>
+      <w:r>
+        <w:rPr>
+          <w:rFonts w:ascii="Consolas" w:eastAsia="Times New Roman" w:hAnsi="Consolas" w:cs="Times New Roman"/>
+          <w:color w:val="CE9178"/>
+          <w:kern w:val="0"/>
+          <w:sz w:val="21"/>
+          <w:szCs w:val="21"/>
+          <w:lang w:eastAsia="en-IN"/>
+          <w14:ligatures w14:val="none"/>
+        </w:rPr>
+        <w:t>"Hello</w:t>
+      </w:r>
+      <w:proofErr w:type="spellEnd"/>
+      <w:r>
+        <w:rPr>
+          <w:rFonts w:ascii="Consolas" w:eastAsia="Times New Roman" w:hAnsi="Consolas" w:cs="Times New Roman"/>
+          <w:color w:val="CE9178"/>
+          <w:kern w:val="0"/>
+          <w:sz w:val="21"/>
+          <w:szCs w:val="21"/>
+          <w:lang w:eastAsia="en-IN"/>
+          <w14:ligatures w14:val="none"/>
+        </w:rPr>
+        <w:t xml:space="preserve">, </w:t>
+      </w:r>
+      <w:r>
+        <w:rPr>
+          <w:rFonts w:ascii="Consolas" w:eastAsia="Times New Roman" w:hAnsi="Consolas" w:cs="Times New Roman"/>
+          <w:color w:val="569CD6"/>
+          <w:kern w:val="0"/>
+          <w:sz w:val="21"/>
+          <w:szCs w:val="21"/>
+          <w:lang w:eastAsia="en-IN"/>
+          <w14:ligatures w14:val="none"/>
+        </w:rPr>
+        <w:t>{</w:t>
+      </w:r>
+      <w:r>
+        <w:rPr>
+          <w:rFonts w:ascii="Consolas" w:eastAsia="Times New Roman" w:hAnsi="Consolas" w:cs="Times New Roman"/>
+          <w:color w:val="9CDCFE"/>
+          <w:kern w:val="0"/>
+          <w:sz w:val="21"/>
+          <w:szCs w:val="21"/>
+          <w:lang w:eastAsia="en-IN"/>
+          <w14:ligatures w14:val="none"/>
+        </w:rPr>
+        <w:t>name</w:t>
+      </w:r>
+      <w:r>
+        <w:rPr>
+          <w:rFonts w:ascii="Consolas" w:eastAsia="Times New Roman" w:hAnsi="Consolas" w:cs="Times New Roman"/>
+          <w:color w:val="569CD6"/>
+          <w:kern w:val="0"/>
+          <w:sz w:val="21"/>
+          <w:szCs w:val="21"/>
+          <w:lang w:eastAsia="en-IN"/>
+          <w14:ligatures w14:val="none"/>
+        </w:rPr>
+        <w:t>}</w:t>
+      </w:r>
+      <w:r>
+        <w:rPr>
+          <w:rFonts w:ascii="Consolas" w:eastAsia="Times New Roman" w:hAnsi="Consolas" w:cs="Times New Roman"/>
+          <w:color w:val="CE9178"/>
+          <w:kern w:val="0"/>
+          <w:sz w:val="21"/>
+          <w:szCs w:val="21"/>
+          <w:lang w:eastAsia="en-IN"/>
+          <w14:ligatures w14:val="none"/>
+        </w:rPr>
+        <w:t>!"</w:t>
+      </w:r>
+    </w:p>
+    <w:p>
+      <w:pPr>
+        <w:shd w:val="clear" w:color="auto" w:fill="1F1F1F"/>
+        <w:spacing w:after="0" w:line="285" w:lineRule="atLeast"/>
+        <w:rPr>
+          <w:rFonts w:ascii="Consolas" w:eastAsia="Times New Roman" w:hAnsi="Consolas" w:cs="Times New Roman"/>
+          <w:color w:val="CCCCCC"/>
+          <w:kern w:val="0"/>
+          <w:sz w:val="21"/>
+          <w:szCs w:val="21"/>
+          <w:lang w:eastAsia="en-IN"/>
+          <w14:ligatures w14:val="none"/>
+        </w:rPr>
+      </w:pPr>
+    </w:p>
+    <w:p>
+      <w:pPr>
+        <w:shd w:val="clear" w:color="auto" w:fill="1F1F1F"/>
+        <w:spacing w:after="0" w:line="285" w:lineRule="atLeast"/>
+        <w:rPr>
+          <w:rFonts w:ascii="Consolas" w:eastAsia="Times New Roman" w:hAnsi="Consolas" w:cs="Times New Roman"/>
+          <w:color w:val="CCCCCC"/>
+          <w:kern w:val="0"/>
+          <w:sz w:val="21"/>
+          <w:szCs w:val="21"/>
+          <w:lang w:eastAsia="en-IN"/>
+          <w14:ligatures w14:val="none"/>
+        </w:rPr>
+      </w:pPr>
+      <w:r>
+        <w:rPr>
+          <w:rFonts w:ascii="Consolas" w:eastAsia="Times New Roman" w:hAnsi="Consolas" w:cs="Times New Roman"/>
+          <w:color w:val="C586C0"/>
+          <w:kern w:val="0"/>
+          <w:sz w:val="21"/>
+          <w:szCs w:val="21"/>
+          <w:lang w:eastAsia="en-IN"/>
+          <w14:ligatures w14:val="none"/>
+        </w:rPr>
+        <w:t>if</w:t>
+      </w:r>
+      <w:r>
+        <w:rPr>
+          <w:rFonts w:ascii="Consolas" w:eastAsia="Times New Roman" w:hAnsi="Consolas" w:cs="Times New Roman"/>
+          <w:color w:val="CCCCCC"/>
+          <w:kern w:val="0"/>
+          <w:sz w:val="21"/>
+          <w:szCs w:val="21"/>
+          <w:lang w:eastAsia="en-IN"/>
+          <w14:ligatures w14:val="none"/>
+        </w:rPr>
+        <w:t xml:space="preserve"> </w:t>
+      </w:r>
+      <w:r>
+        <w:rPr>
+          <w:rFonts w:ascii="Consolas" w:eastAsia="Times New Roman" w:hAnsi="Consolas" w:cs="Times New Roman"/>
+          <w:color w:val="9CDCFE"/>
+          <w:kern w:val="0"/>
+          <w:sz w:val="21"/>
+          <w:szCs w:val="21"/>
+          <w:lang w:eastAsia="en-IN"/>
+          <w14:ligatures w14:val="none"/>
+        </w:rPr>
+        <w:t>__name__</w:t>
+      </w:r>
+      <w:r>
+        <w:rPr>
+          <w:rFonts w:ascii="Consolas" w:eastAsia="Times New Roman" w:hAnsi="Consolas" w:cs="Times New Roman"/>
+          <w:color w:val="CCCCCC"/>
+          <w:kern w:val="0"/>
+          <w:sz w:val="21"/>
+          <w:szCs w:val="21"/>
+          <w:lang w:eastAsia="en-IN"/>
+          <w14:ligatures w14:val="none"/>
+        </w:rPr>
+        <w:t xml:space="preserve"> </w:t>
+      </w:r>
+      <w:r>
+        <w:rPr>
+          <w:rFonts w:ascii="Consolas" w:eastAsia="Times New Roman" w:hAnsi="Consolas" w:cs="Times New Roman"/>
+          <w:color w:val="D4D4D4"/>
+          <w:kern w:val="0"/>
+          <w:sz w:val="21"/>
+          <w:szCs w:val="21"/>
+          <w:lang w:eastAsia="en-IN"/>
+          <w14:ligatures w14:val="none"/>
+        </w:rPr>
+        <w:t>==</w:t>
+      </w:r>
+      <w:r>
+        <w:rPr>
+          <w:rFonts w:ascii="Consolas" w:eastAsia="Times New Roman" w:hAnsi="Consolas" w:cs="Times New Roman"/>
+          <w:color w:val="CCCCCC"/>
+          <w:kern w:val="0"/>
+          <w:sz w:val="21"/>
+          <w:szCs w:val="21"/>
+          <w:lang w:eastAsia="en-IN"/>
+          <w14:ligatures w14:val="none"/>
+        </w:rPr>
+        <w:t xml:space="preserve"> </w:t>
+      </w:r>
+      <w:r>
+        <w:rPr>
+          <w:rFonts w:ascii="Consolas" w:eastAsia="Times New Roman" w:hAnsi="Consolas" w:cs="Times New Roman"/>
+          <w:color w:val="CE9178"/>
+          <w:kern w:val="0"/>
+          <w:sz w:val="21"/>
+          <w:szCs w:val="21"/>
+          <w:lang w:eastAsia="en-IN"/>
+          <w14:ligatures w14:val="none"/>
+        </w:rPr>
+        <w:t>"__main__"</w:t>
+      </w:r>
+      <w:r>
+        <w:rPr>
+          <w:rFonts w:ascii="Consolas" w:eastAsia="Times New Roman" w:hAnsi="Consolas" w:cs="Times New Roman"/>
+          <w:color w:val="CCCCCC"/>
+          <w:kern w:val="0"/>
+          <w:sz w:val="21"/>
+          <w:szCs w:val="21"/>
+          <w:lang w:eastAsia="en-IN"/>
+          <w14:ligatures w14:val="none"/>
+        </w:rPr>
+        <w:t>:</w:t>
+      </w:r>
+    </w:p>
+    <w:p>
+      <w:pPr>
+        <w:shd w:val="clear" w:color="auto" w:fill="1F1F1F"/>
+        <w:spacing w:after="0" w:line="285" w:lineRule="atLeast"/>
+        <w:rPr>
+          <w:rFonts w:ascii="Consolas" w:eastAsia="Times New Roman" w:hAnsi="Consolas" w:cs="Times New Roman"/>
+          <w:color w:val="CCCCCC"/>
+          <w:kern w:val="0"/>
+          <w:sz w:val="21"/>
+          <w:szCs w:val="21"/>
+          <w:lang w:eastAsia="en-IN"/>
+          <w14:ligatures w14:val="none"/>
+        </w:rPr>
+      </w:pPr>
+      <w:r>
+        <w:rPr>
+          <w:rFonts w:ascii="Consolas" w:eastAsia="Times New Roman" w:hAnsi="Consolas" w:cs="Times New Roman"/>
+          <w:color w:val="CCCCCC"/>
+          <w:kern w:val="0"/>
+          <w:sz w:val="21"/>
+          <w:szCs w:val="21"/>
+          <w:lang w:eastAsia="en-IN"/>
+          <w14:ligatures w14:val="none"/>
+        </w:rPr>
+        <w:t xml:space="preserve">    </w:t>
+      </w:r>
+      <w:r>
+        <w:rPr>
+          <w:rFonts w:ascii="Consolas" w:eastAsia="Times New Roman" w:hAnsi="Consolas" w:cs="Times New Roman"/>
+          <w:color w:val="6A9955"/>
+          <w:kern w:val="0"/>
+          <w:sz w:val="21"/>
+          <w:szCs w:val="21"/>
+          <w:lang w:eastAsia="en-IN"/>
+          <w14:ligatures w14:val="none"/>
+        </w:rPr>
+        <w:t xml:space="preserve"># Get the name from CLI </w:t>
+      </w:r>
+      <w:proofErr w:type="spellStart"/>
+      <w:r>
+        <w:rPr>
+          <w:rFonts w:ascii="Consolas" w:eastAsia="Times New Roman" w:hAnsi="Consolas" w:cs="Times New Roman"/>
+          <w:color w:val="6A9955"/>
+          <w:kern w:val="0"/>
+          <w:sz w:val="21"/>
+          <w:szCs w:val="21"/>
+          <w:lang w:eastAsia="en-IN"/>
+          <w14:ligatures w14:val="none"/>
+        </w:rPr>
+        <w:t>args</w:t>
+      </w:r>
+      <w:proofErr w:type="spellEnd"/>
+    </w:p>
+    <w:p>
+      <w:pPr>
+        <w:shd w:val="clear" w:color="auto" w:fill="1F1F1F"/>
+        <w:spacing w:after="0" w:line="285" w:lineRule="atLeast"/>
+        <w:rPr>
+          <w:rFonts w:ascii="Consolas" w:eastAsia="Times New Roman" w:hAnsi="Consolas" w:cs="Times New Roman"/>
+          <w:color w:val="CCCCCC"/>
+          <w:kern w:val="0"/>
+          <w:sz w:val="21"/>
+          <w:szCs w:val="21"/>
+          <w:lang w:eastAsia="en-IN"/>
+          <w14:ligatures w14:val="none"/>
+        </w:rPr>
+      </w:pPr>
+      <w:r>
+        <w:rPr>
+          <w:rFonts w:ascii="Consolas" w:eastAsia="Times New Roman" w:hAnsi="Consolas" w:cs="Times New Roman"/>
+          <w:color w:val="CCCCCC"/>
+          <w:kern w:val="0"/>
+          <w:sz w:val="21"/>
+          <w:szCs w:val="21"/>
+          <w:lang w:eastAsia="en-IN"/>
+          <w14:ligatures w14:val="none"/>
+        </w:rPr>
+        <w:t xml:space="preserve">    </w:t>
+      </w:r>
+      <w:proofErr w:type="spellStart"/>
+      <w:r>
+        <w:rPr>
+          <w:rFonts w:ascii="Consolas" w:eastAsia="Times New Roman" w:hAnsi="Consolas" w:cs="Times New Roman"/>
+          <w:color w:val="9CDCFE"/>
+          <w:kern w:val="0"/>
+          <w:sz w:val="21"/>
+          <w:szCs w:val="21"/>
+          <w:lang w:eastAsia="en-IN"/>
+          <w14:ligatures w14:val="none"/>
+        </w:rPr>
+        <w:t>arg</w:t>
+      </w:r>
+      <w:proofErr w:type="spellEnd"/>
+      <w:r>
+        <w:rPr>
+          <w:rFonts w:ascii="Consolas" w:eastAsia="Times New Roman" w:hAnsi="Consolas" w:cs="Times New Roman"/>
+          <w:color w:val="CCCCCC"/>
+          <w:kern w:val="0"/>
+          <w:sz w:val="21"/>
+          <w:szCs w:val="21"/>
+          <w:lang w:eastAsia="en-IN"/>
+          <w14:ligatures w14:val="none"/>
+        </w:rPr>
+        <w:t xml:space="preserve"> </w:t>
+      </w:r>
+      <w:r>
+        <w:rPr>
+          <w:rFonts w:ascii="Consolas" w:eastAsia="Times New Roman" w:hAnsi="Consolas" w:cs="Times New Roman"/>
+          <w:color w:val="D4D4D4"/>
+          <w:kern w:val="0"/>
+          <w:sz w:val="21"/>
+          <w:szCs w:val="21"/>
+          <w:lang w:eastAsia="en-IN"/>
+          <w14:ligatures w14:val="none"/>
+        </w:rPr>
+        <w:t>=</w:t>
+      </w:r>
+      <w:r>
+        <w:rPr>
+          <w:rFonts w:ascii="Consolas" w:eastAsia="Times New Roman" w:hAnsi="Consolas" w:cs="Times New Roman"/>
+          <w:color w:val="CCCCCC"/>
+          <w:kern w:val="0"/>
+          <w:sz w:val="21"/>
+          <w:szCs w:val="21"/>
+          <w:lang w:eastAsia="en-IN"/>
+          <w14:ligatures w14:val="none"/>
+        </w:rPr>
+        <w:t xml:space="preserve"> </w:t>
+      </w:r>
+      <w:proofErr w:type="spellStart"/>
+      <w:proofErr w:type="gramStart"/>
+      <w:r>
+        <w:rPr>
+          <w:rFonts w:ascii="Consolas" w:eastAsia="Times New Roman" w:hAnsi="Consolas" w:cs="Times New Roman"/>
+          <w:color w:val="4EC9B0"/>
+          <w:kern w:val="0"/>
+          <w:sz w:val="21"/>
+          <w:szCs w:val="21"/>
+          <w:lang w:eastAsia="en-IN"/>
+          <w14:ligatures w14:val="none"/>
+        </w:rPr>
+        <w:t>sys</w:t>
+      </w:r>
+      <w:r>
+        <w:rPr>
+          <w:rFonts w:ascii="Consolas" w:eastAsia="Times New Roman" w:hAnsi="Consolas" w:cs="Times New Roman"/>
+          <w:color w:val="CCCCCC"/>
+          <w:kern w:val="0"/>
+          <w:sz w:val="21"/>
+          <w:szCs w:val="21"/>
+          <w:lang w:eastAsia="en-IN"/>
+          <w14:ligatures w14:val="none"/>
+        </w:rPr>
+        <w:t>.</w:t>
+      </w:r>
+      <w:r>
+        <w:rPr>
+          <w:rFonts w:ascii="Consolas" w:eastAsia="Times New Roman" w:hAnsi="Consolas" w:cs="Times New Roman"/>
+          <w:color w:val="9CDCFE"/>
+          <w:kern w:val="0"/>
+          <w:sz w:val="21"/>
+          <w:szCs w:val="21"/>
+          <w:lang w:eastAsia="en-IN"/>
+          <w14:ligatures w14:val="none"/>
+        </w:rPr>
+        <w:t>argv</w:t>
+      </w:r>
+      <w:proofErr w:type="spellEnd"/>
+      <w:proofErr w:type="gramEnd"/>
+      <w:r>
+        <w:rPr>
+          <w:rFonts w:ascii="Consolas" w:eastAsia="Times New Roman" w:hAnsi="Consolas" w:cs="Times New Roman"/>
+          <w:color w:val="CCCCCC"/>
+          <w:kern w:val="0"/>
+          <w:sz w:val="21"/>
+          <w:szCs w:val="21"/>
+          <w:lang w:eastAsia="en-IN"/>
+          <w14:ligatures w14:val="none"/>
+        </w:rPr>
+        <w:t>[</w:t>
+      </w:r>
+      <w:r>
+        <w:rPr>
+          <w:rFonts w:ascii="Consolas" w:eastAsia="Times New Roman" w:hAnsi="Consolas" w:cs="Times New Roman"/>
+          <w:color w:val="B5CEA8"/>
+          <w:kern w:val="0"/>
+          <w:sz w:val="21"/>
+          <w:szCs w:val="21"/>
+          <w:lang w:eastAsia="en-IN"/>
+          <w14:ligatures w14:val="none"/>
+        </w:rPr>
+        <w:t>1</w:t>
+      </w:r>
+      <w:r>
+        <w:rPr>
+          <w:rFonts w:ascii="Consolas" w:eastAsia="Times New Roman" w:hAnsi="Consolas" w:cs="Times New Roman"/>
+          <w:color w:val="CCCCCC"/>
+          <w:kern w:val="0"/>
+          <w:sz w:val="21"/>
+          <w:szCs w:val="21"/>
+          <w:lang w:eastAsia="en-IN"/>
+          <w14:ligatures w14:val="none"/>
+        </w:rPr>
+        <w:t xml:space="preserve">] </w:t>
+      </w:r>
+      <w:r>
+        <w:rPr>
+          <w:rFonts w:ascii="Consolas" w:eastAsia="Times New Roman" w:hAnsi="Consolas" w:cs="Times New Roman"/>
+          <w:color w:val="C586C0"/>
+          <w:kern w:val="0"/>
+          <w:sz w:val="21"/>
+          <w:szCs w:val="21"/>
+          <w:lang w:eastAsia="en-IN"/>
+          <w14:ligatures w14:val="none"/>
+        </w:rPr>
+        <w:t>if</w:t>
+      </w:r>
+      <w:r>
+        <w:rPr>
+          <w:rFonts w:ascii="Consolas" w:eastAsia="Times New Roman" w:hAnsi="Consolas" w:cs="Times New Roman"/>
+          <w:color w:val="CCCCCC"/>
+          <w:kern w:val="0"/>
+          <w:sz w:val="21"/>
+          <w:szCs w:val="21"/>
+          <w:lang w:eastAsia="en-IN"/>
+          <w14:ligatures w14:val="none"/>
+        </w:rPr>
+        <w:t xml:space="preserve"> </w:t>
+      </w:r>
+      <w:proofErr w:type="spellStart"/>
+      <w:r>
+        <w:rPr>
+          <w:rFonts w:ascii="Consolas" w:eastAsia="Times New Roman" w:hAnsi="Consolas" w:cs="Times New Roman"/>
+          <w:color w:val="DCDCAA"/>
+          <w:kern w:val="0"/>
+          <w:sz w:val="21"/>
+          <w:szCs w:val="21"/>
+          <w:lang w:eastAsia="en-IN"/>
+          <w14:ligatures w14:val="none"/>
+        </w:rPr>
+        <w:t>len</w:t>
+      </w:r>
+      <w:proofErr w:type="spellEnd"/>
+      <w:r>
+        <w:rPr>
+          <w:rFonts w:ascii="Consolas" w:eastAsia="Times New Roman" w:hAnsi="Consolas" w:cs="Times New Roman"/>
+          <w:color w:val="CCCCCC"/>
+          <w:kern w:val="0"/>
+          <w:sz w:val="21"/>
+          <w:szCs w:val="21"/>
+          <w:lang w:eastAsia="en-IN"/>
+          <w14:ligatures w14:val="none"/>
+        </w:rPr>
+        <w:t>(</w:t>
+      </w:r>
+      <w:proofErr w:type="spellStart"/>
+      <w:proofErr w:type="gramStart"/>
+      <w:r>
+        <w:rPr>
+          <w:rFonts w:ascii="Consolas" w:eastAsia="Times New Roman" w:hAnsi="Consolas" w:cs="Times New Roman"/>
+          <w:color w:val="4EC9B0"/>
+          <w:kern w:val="0"/>
+          <w:sz w:val="21"/>
+          <w:szCs w:val="21"/>
+          <w:lang w:eastAsia="en-IN"/>
+          <w14:ligatures w14:val="none"/>
+        </w:rPr>
+        <w:t>sys</w:t>
+      </w:r>
+      <w:r>
+        <w:rPr>
+          <w:rFonts w:ascii="Consolas" w:eastAsia="Times New Roman" w:hAnsi="Consolas" w:cs="Times New Roman"/>
+          <w:color w:val="CCCCCC"/>
+          <w:kern w:val="0"/>
+          <w:sz w:val="21"/>
+          <w:szCs w:val="21"/>
+          <w:lang w:eastAsia="en-IN"/>
+          <w14:ligatures w14:val="none"/>
+        </w:rPr>
+        <w:t>.</w:t>
+      </w:r>
+      <w:r>
+        <w:rPr>
+          <w:rFonts w:ascii="Consolas" w:eastAsia="Times New Roman" w:hAnsi="Consolas" w:cs="Times New Roman"/>
+          <w:color w:val="9CDCFE"/>
+          <w:kern w:val="0"/>
+          <w:sz w:val="21"/>
+          <w:szCs w:val="21"/>
+          <w:lang w:eastAsia="en-IN"/>
+          <w14:ligatures w14:val="none"/>
+        </w:rPr>
+        <w:t>argv</w:t>
+      </w:r>
+      <w:proofErr w:type="spellEnd"/>
+      <w:proofErr w:type="gramEnd"/>
+      <w:r>
+        <w:rPr>
+          <w:rFonts w:ascii="Consolas" w:eastAsia="Times New Roman" w:hAnsi="Consolas" w:cs="Times New Roman"/>
+          <w:color w:val="CCCCCC"/>
+          <w:kern w:val="0"/>
+          <w:sz w:val="21"/>
+          <w:szCs w:val="21"/>
+          <w:lang w:eastAsia="en-IN"/>
+          <w14:ligatures w14:val="none"/>
+        </w:rPr>
+        <w:t xml:space="preserve">) </w:t>
+      </w:r>
+      <w:r>
+        <w:rPr>
+          <w:rFonts w:ascii="Consolas" w:eastAsia="Times New Roman" w:hAnsi="Consolas" w:cs="Times New Roman"/>
+          <w:color w:val="D4D4D4"/>
+          <w:kern w:val="0"/>
+          <w:sz w:val="21"/>
+          <w:szCs w:val="21"/>
+          <w:lang w:eastAsia="en-IN"/>
+          <w14:ligatures w14:val="none"/>
+        </w:rPr>
+        <w:t>&gt;</w:t>
+      </w:r>
+      <w:r>
+        <w:rPr>
+          <w:rFonts w:ascii="Consolas" w:eastAsia="Times New Roman" w:hAnsi="Consolas" w:cs="Times New Roman"/>
+          <w:color w:val="CCCCCC"/>
+          <w:kern w:val="0"/>
+          <w:sz w:val="21"/>
+          <w:szCs w:val="21"/>
+          <w:lang w:eastAsia="en-IN"/>
+          <w14:ligatures w14:val="none"/>
+        </w:rPr>
+        <w:t xml:space="preserve"> </w:t>
+      </w:r>
+      <w:r>
+        <w:rPr>
+          <w:rFonts w:ascii="Consolas" w:eastAsia="Times New Roman" w:hAnsi="Consolas" w:cs="Times New Roman"/>
+          <w:color w:val="B5CEA8"/>
+          <w:kern w:val="0"/>
+          <w:sz w:val="21"/>
+          <w:szCs w:val="21"/>
+          <w:lang w:eastAsia="en-IN"/>
+          <w14:ligatures w14:val="none"/>
+        </w:rPr>
+        <w:t>1</w:t>
+      </w:r>
+      <w:r>
+        <w:rPr>
+          <w:rFonts w:ascii="Consolas" w:eastAsia="Times New Roman" w:hAnsi="Consolas" w:cs="Times New Roman"/>
+          <w:color w:val="CCCCCC"/>
+          <w:kern w:val="0"/>
+          <w:sz w:val="21"/>
+          <w:szCs w:val="21"/>
+          <w:lang w:eastAsia="en-IN"/>
+          <w14:ligatures w14:val="none"/>
+        </w:rPr>
+        <w:t xml:space="preserve"> </w:t>
+      </w:r>
+      <w:r>
+        <w:rPr>
+          <w:rFonts w:ascii="Consolas" w:eastAsia="Times New Roman" w:hAnsi="Consolas" w:cs="Times New Roman"/>
+          <w:color w:val="C586C0"/>
+          <w:kern w:val="0"/>
+          <w:sz w:val="21"/>
+          <w:szCs w:val="21"/>
+          <w:lang w:eastAsia="en-IN"/>
+          <w14:ligatures w14:val="none"/>
+        </w:rPr>
+        <w:t>else</w:t>
+      </w:r>
+      <w:r>
+        <w:rPr>
+          <w:rFonts w:ascii="Consolas" w:eastAsia="Times New Roman" w:hAnsi="Consolas" w:cs="Times New Roman"/>
+          <w:color w:val="CCCCCC"/>
+          <w:kern w:val="0"/>
+          <w:sz w:val="21"/>
+          <w:szCs w:val="21"/>
+          <w:lang w:eastAsia="en-IN"/>
+          <w14:ligatures w14:val="none"/>
+        </w:rPr>
+        <w:t xml:space="preserve"> </w:t>
+      </w:r>
+      <w:r>
+        <w:rPr>
+          <w:rFonts w:ascii="Consolas" w:eastAsia="Times New Roman" w:hAnsi="Consolas" w:cs="Times New Roman"/>
+          <w:color w:val="CE9178"/>
+          <w:kern w:val="0"/>
+          <w:sz w:val="21"/>
+          <w:szCs w:val="21"/>
+          <w:lang w:eastAsia="en-IN"/>
+          <w14:ligatures w14:val="none"/>
+        </w:rPr>
+        <w:t>"World"</w:t>
+      </w:r>
+    </w:p>
+    <w:p>
+      <w:pPr>
+        <w:shd w:val="clear" w:color="auto" w:fill="1F1F1F"/>
+        <w:spacing w:after="0" w:line="285" w:lineRule="atLeast"/>
+        <w:rPr>
+          <w:rFonts w:ascii="Consolas" w:eastAsia="Times New Roman" w:hAnsi="Consolas" w:cs="Times New Roman"/>
+          <w:color w:val="CCCCCC"/>
+          <w:kern w:val="0"/>
+          <w:sz w:val="21"/>
+          <w:szCs w:val="21"/>
+          <w:lang w:eastAsia="en-IN"/>
+          <w14:ligatures w14:val="none"/>
+        </w:rPr>
+      </w:pPr>
+      <w:r>
+        <w:rPr>
+          <w:rFonts w:ascii="Consolas" w:eastAsia="Times New Roman" w:hAnsi="Consolas" w:cs="Times New Roman"/>
+          <w:color w:val="CCCCCC"/>
+          <w:kern w:val="0"/>
+          <w:sz w:val="21"/>
+          <w:szCs w:val="21"/>
+          <w:lang w:eastAsia="en-IN"/>
+          <w14:ligatures w14:val="none"/>
+        </w:rPr>
+        <w:t xml:space="preserve">    </w:t>
+      </w:r>
+      <w:r>
+        <w:rPr>
+          <w:rFonts w:ascii="Consolas" w:eastAsia="Times New Roman" w:hAnsi="Consolas" w:cs="Times New Roman"/>
+          <w:color w:val="DCDCAA"/>
+          <w:kern w:val="0"/>
+          <w:sz w:val="21"/>
+          <w:szCs w:val="21"/>
+          <w:lang w:eastAsia="en-IN"/>
+          <w14:ligatures w14:val="none"/>
+        </w:rPr>
+        <w:t>print</w:t>
+      </w:r>
+      <w:r>
+        <w:rPr>
+          <w:rFonts w:ascii="Consolas" w:eastAsia="Times New Roman" w:hAnsi="Consolas" w:cs="Times New Roman"/>
+          <w:color w:val="CCCCCC"/>
+          <w:kern w:val="0"/>
+          <w:sz w:val="21"/>
+          <w:szCs w:val="21"/>
+          <w:lang w:eastAsia="en-IN"/>
+          <w14:ligatures w14:val="none"/>
+        </w:rPr>
+        <w:t>(</w:t>
+      </w:r>
+      <w:r>
+        <w:rPr>
+          <w:rFonts w:ascii="Consolas" w:eastAsia="Times New Roman" w:hAnsi="Consolas" w:cs="Times New Roman"/>
+          <w:color w:val="DCDCAA"/>
+          <w:kern w:val="0"/>
+          <w:sz w:val="21"/>
+          <w:szCs w:val="21"/>
+          <w:lang w:eastAsia="en-IN"/>
+          <w14:ligatures w14:val="none"/>
+        </w:rPr>
+        <w:t>main</w:t>
+      </w:r>
+      <w:r>
+        <w:rPr>
+          <w:rFonts w:ascii="Consolas" w:eastAsia="Times New Roman" w:hAnsi="Consolas" w:cs="Times New Roman"/>
+          <w:color w:val="CCCCCC"/>
+          <w:kern w:val="0"/>
+          <w:sz w:val="21"/>
+          <w:szCs w:val="21"/>
+          <w:lang w:eastAsia="en-IN"/>
+          <w14:ligatures w14:val="none"/>
+        </w:rPr>
+        <w:t>(</w:t>
+      </w:r>
+      <w:proofErr w:type="spellStart"/>
+      <w:r>
+        <w:rPr>
+          <w:rFonts w:ascii="Consolas" w:eastAsia="Times New Roman" w:hAnsi="Consolas" w:cs="Times New Roman"/>
+          <w:color w:val="9CDCFE"/>
+          <w:kern w:val="0"/>
+          <w:sz w:val="21"/>
+          <w:szCs w:val="21"/>
+          <w:lang w:eastAsia="en-IN"/>
+          <w14:ligatures w14:val="none"/>
+        </w:rPr>
+        <w:t>arg</w:t>
+      </w:r>
+      <w:proofErr w:type="spellEnd"/>
+      <w:r>
+        <w:rPr>
+          <w:rFonts w:ascii="Consolas" w:eastAsia="Times New Roman" w:hAnsi="Consolas" w:cs="Times New Roman"/>
+          <w:color w:val="CCCCCC"/>
+          <w:kern w:val="0"/>
+          <w:sz w:val="21"/>
+          <w:szCs w:val="21"/>
+          <w:lang w:eastAsia="en-IN"/>
+          <w14:ligatures w14:val="none"/>
+        </w:rPr>
+        <w:t>))</w:t>
+      </w:r>
+    </w:p>
+    <w:p>
+      <w:pPr>
+        <w:shd w:val="clear" w:color="auto" w:fill="1F1F1F"/>
+        <w:spacing w:after="0" w:line="285" w:lineRule="atLeast"/>
+        <w:rPr>
+          <w:rFonts w:ascii="Consolas" w:eastAsia="Times New Roman" w:hAnsi="Consolas" w:cs="Times New Roman"/>
+          <w:color w:val="CCCCCC"/>
+          <w:kern w:val="0"/>
+          <w:sz w:val="21"/>
+          <w:szCs w:val="21"/>
+          <w:lang w:eastAsia="en-IN"/>
+          <w14:ligatures w14:val="none"/>
+        </w:rPr>
+      </w:pPr>
+    </w:p>
+    <w:p/>
+    <w:p>
+      <w:r>
+        <w:t>docker/functions/python/arithmetic.py</w:t>
+      </w:r>
+    </w:p>
+    <w:p>
+      <w:pPr>
+        <w:shd w:val="clear" w:color="auto" w:fill="1F1F1F"/>
+        <w:spacing w:after="0" w:line="285" w:lineRule="atLeast"/>
+        <w:rPr>
+          <w:rFonts w:ascii="Consolas" w:eastAsia="Times New Roman" w:hAnsi="Consolas" w:cs="Times New Roman"/>
+          <w:color w:val="CCCCCC"/>
+          <w:kern w:val="0"/>
+          <w:sz w:val="21"/>
+          <w:szCs w:val="21"/>
+          <w:lang w:eastAsia="en-IN"/>
+          <w14:ligatures w14:val="none"/>
+        </w:rPr>
+      </w:pPr>
+      <w:r>
+        <w:rPr>
+          <w:rFonts w:ascii="Consolas" w:eastAsia="Times New Roman" w:hAnsi="Consolas" w:cs="Times New Roman"/>
+          <w:color w:val="C586C0"/>
+          <w:kern w:val="0"/>
+          <w:sz w:val="21"/>
+          <w:szCs w:val="21"/>
+          <w:lang w:eastAsia="en-IN"/>
+          <w14:ligatures w14:val="none"/>
+        </w:rPr>
+        <w:t>import</w:t>
+      </w:r>
+      <w:r>
+        <w:rPr>
+          <w:rFonts w:ascii="Consolas" w:eastAsia="Times New Roman" w:hAnsi="Consolas" w:cs="Times New Roman"/>
+          <w:color w:val="CCCCCC"/>
+          <w:kern w:val="0"/>
+          <w:sz w:val="21"/>
+          <w:szCs w:val="21"/>
+          <w:lang w:eastAsia="en-IN"/>
+          <w14:ligatures w14:val="none"/>
+        </w:rPr>
+        <w:t xml:space="preserve"> </w:t>
+      </w:r>
+      <w:r>
+        <w:rPr>
+          <w:rFonts w:ascii="Consolas" w:eastAsia="Times New Roman" w:hAnsi="Consolas" w:cs="Times New Roman"/>
+          <w:color w:val="4EC9B0"/>
+          <w:kern w:val="0"/>
+          <w:sz w:val="21"/>
+          <w:szCs w:val="21"/>
+          <w:lang w:eastAsia="en-IN"/>
+          <w14:ligatures w14:val="none"/>
+        </w:rPr>
+        <w:t>sys</w:t>
+      </w:r>
+    </w:p>
+    <w:p>
+      <w:pPr>
+        <w:shd w:val="clear" w:color="auto" w:fill="1F1F1F"/>
+        <w:spacing w:after="0" w:line="285" w:lineRule="atLeast"/>
+        <w:rPr>
+          <w:rFonts w:ascii="Consolas" w:eastAsia="Times New Roman" w:hAnsi="Consolas" w:cs="Times New Roman"/>
+          <w:color w:val="CCCCCC"/>
+          <w:kern w:val="0"/>
+          <w:sz w:val="21"/>
+          <w:szCs w:val="21"/>
+          <w:lang w:eastAsia="en-IN"/>
+          <w14:ligatures w14:val="none"/>
+        </w:rPr>
+      </w:pPr>
+    </w:p>
+    <w:p>
+      <w:pPr>
+        <w:shd w:val="clear" w:color="auto" w:fill="1F1F1F"/>
+        <w:spacing w:after="0" w:line="285" w:lineRule="atLeast"/>
+        <w:rPr>
+          <w:rFonts w:ascii="Consolas" w:eastAsia="Times New Roman" w:hAnsi="Consolas" w:cs="Times New Roman"/>
+          <w:color w:val="CCCCCC"/>
+          <w:kern w:val="0"/>
+          <w:sz w:val="21"/>
+          <w:szCs w:val="21"/>
+          <w:lang w:eastAsia="en-IN"/>
+          <w14:ligatures w14:val="none"/>
+        </w:rPr>
+      </w:pPr>
+      <w:r>
+        <w:rPr>
+          <w:rFonts w:ascii="Consolas" w:eastAsia="Times New Roman" w:hAnsi="Consolas" w:cs="Times New Roman"/>
+          <w:color w:val="569CD6"/>
+          <w:kern w:val="0"/>
+          <w:sz w:val="21"/>
+          <w:szCs w:val="21"/>
+          <w:lang w:eastAsia="en-IN"/>
+          <w14:ligatures w14:val="none"/>
+        </w:rPr>
+        <w:t>def</w:t>
+      </w:r>
+      <w:r>
+        <w:rPr>
+          <w:rFonts w:ascii="Consolas" w:eastAsia="Times New Roman" w:hAnsi="Consolas" w:cs="Times New Roman"/>
+          <w:color w:val="CCCCCC"/>
+          <w:kern w:val="0"/>
+          <w:sz w:val="21"/>
+          <w:szCs w:val="21"/>
+          <w:lang w:eastAsia="en-IN"/>
+          <w14:ligatures w14:val="none"/>
+        </w:rPr>
+        <w:t xml:space="preserve"> </w:t>
+      </w:r>
+      <w:proofErr w:type="gramStart"/>
+      <w:r>
+        <w:rPr>
+          <w:rFonts w:ascii="Consolas" w:eastAsia="Times New Roman" w:hAnsi="Consolas" w:cs="Times New Roman"/>
+          <w:color w:val="DCDCAA"/>
+          <w:kern w:val="0"/>
+          <w:sz w:val="21"/>
+          <w:szCs w:val="21"/>
+          <w:lang w:eastAsia="en-IN"/>
+          <w14:ligatures w14:val="none"/>
+        </w:rPr>
+        <w:t>add</w:t>
+      </w:r>
+      <w:r>
+        <w:rPr>
+          <w:rFonts w:ascii="Consolas" w:eastAsia="Times New Roman" w:hAnsi="Consolas" w:cs="Times New Roman"/>
+          <w:color w:val="CCCCCC"/>
+          <w:kern w:val="0"/>
+          <w:sz w:val="21"/>
+          <w:szCs w:val="21"/>
+          <w:lang w:eastAsia="en-IN"/>
+          <w14:ligatures w14:val="none"/>
+        </w:rPr>
+        <w:t>(</w:t>
+      </w:r>
+      <w:proofErr w:type="gramEnd"/>
+      <w:r>
+        <w:rPr>
+          <w:rFonts w:ascii="Consolas" w:eastAsia="Times New Roman" w:hAnsi="Consolas" w:cs="Times New Roman"/>
+          <w:color w:val="9CDCFE"/>
+          <w:kern w:val="0"/>
+          <w:sz w:val="21"/>
+          <w:szCs w:val="21"/>
+          <w:lang w:eastAsia="en-IN"/>
+          <w14:ligatures w14:val="none"/>
+        </w:rPr>
+        <w:t>a</w:t>
+      </w:r>
+      <w:r>
+        <w:rPr>
+          <w:rFonts w:ascii="Consolas" w:eastAsia="Times New Roman" w:hAnsi="Consolas" w:cs="Times New Roman"/>
+          <w:color w:val="CCCCCC"/>
+          <w:kern w:val="0"/>
+          <w:sz w:val="21"/>
+          <w:szCs w:val="21"/>
+          <w:lang w:eastAsia="en-IN"/>
+          <w14:ligatures w14:val="none"/>
+        </w:rPr>
+        <w:t xml:space="preserve">, </w:t>
+      </w:r>
+      <w:r>
+        <w:rPr>
+          <w:rFonts w:ascii="Consolas" w:eastAsia="Times New Roman" w:hAnsi="Consolas" w:cs="Times New Roman"/>
+          <w:color w:val="9CDCFE"/>
+          <w:kern w:val="0"/>
+          <w:sz w:val="21"/>
+          <w:szCs w:val="21"/>
+          <w:lang w:eastAsia="en-IN"/>
+          <w14:ligatures w14:val="none"/>
+        </w:rPr>
+        <w:t>b</w:t>
+      </w:r>
+      <w:r>
+        <w:rPr>
+          <w:rFonts w:ascii="Consolas" w:eastAsia="Times New Roman" w:hAnsi="Consolas" w:cs="Times New Roman"/>
+          <w:color w:val="CCCCCC"/>
+          <w:kern w:val="0"/>
+          <w:sz w:val="21"/>
+          <w:szCs w:val="21"/>
+          <w:lang w:eastAsia="en-IN"/>
+          <w14:ligatures w14:val="none"/>
+        </w:rPr>
+        <w:t>):</w:t>
+      </w:r>
+    </w:p>
+    <w:p>
+      <w:pPr>
+        <w:shd w:val="clear" w:color="auto" w:fill="1F1F1F"/>
+        <w:spacing w:after="0" w:line="285" w:lineRule="atLeast"/>
+        <w:rPr>
+          <w:rFonts w:ascii="Consolas" w:eastAsia="Times New Roman" w:hAnsi="Consolas" w:cs="Times New Roman"/>
+          <w:color w:val="CCCCCC"/>
+          <w:kern w:val="0"/>
+          <w:sz w:val="21"/>
+          <w:szCs w:val="21"/>
+          <w:lang w:eastAsia="en-IN"/>
+          <w14:ligatures w14:val="none"/>
+        </w:rPr>
+      </w:pPr>
+      <w:r>
+        <w:rPr>
+          <w:rFonts w:ascii="Consolas" w:eastAsia="Times New Roman" w:hAnsi="Consolas" w:cs="Times New Roman"/>
+          <w:color w:val="CCCCCC"/>
+          <w:kern w:val="0"/>
+          <w:sz w:val="21"/>
+          <w:szCs w:val="21"/>
+          <w:lang w:eastAsia="en-IN"/>
+          <w14:ligatures w14:val="none"/>
+        </w:rPr>
+        <w:t xml:space="preserve">    </w:t>
+      </w:r>
+      <w:r>
+        <w:rPr>
+          <w:rFonts w:ascii="Consolas" w:eastAsia="Times New Roman" w:hAnsi="Consolas" w:cs="Times New Roman"/>
+          <w:color w:val="C586C0"/>
+          <w:kern w:val="0"/>
+          <w:sz w:val="21"/>
+          <w:szCs w:val="21"/>
+          <w:lang w:eastAsia="en-IN"/>
+          <w14:ligatures w14:val="none"/>
+        </w:rPr>
+        <w:t>return</w:t>
+      </w:r>
+      <w:r>
+        <w:rPr>
+          <w:rFonts w:ascii="Consolas" w:eastAsia="Times New Roman" w:hAnsi="Consolas" w:cs="Times New Roman"/>
+          <w:color w:val="CCCCCC"/>
+          <w:kern w:val="0"/>
+          <w:sz w:val="21"/>
+          <w:szCs w:val="21"/>
+          <w:lang w:eastAsia="en-IN"/>
+          <w14:ligatures w14:val="none"/>
+        </w:rPr>
+        <w:t xml:space="preserve"> </w:t>
+      </w:r>
+      <w:r>
+        <w:rPr>
+          <w:rFonts w:ascii="Consolas" w:eastAsia="Times New Roman" w:hAnsi="Consolas" w:cs="Times New Roman"/>
+          <w:color w:val="9CDCFE"/>
+          <w:kern w:val="0"/>
+          <w:sz w:val="21"/>
+          <w:szCs w:val="21"/>
+          <w:lang w:eastAsia="en-IN"/>
+          <w14:ligatures w14:val="none"/>
+        </w:rPr>
+        <w:t>a</w:t>
+      </w:r>
+      <w:r>
+        <w:rPr>
+          <w:rFonts w:ascii="Consolas" w:eastAsia="Times New Roman" w:hAnsi="Consolas" w:cs="Times New Roman"/>
+          <w:color w:val="CCCCCC"/>
+          <w:kern w:val="0"/>
+          <w:sz w:val="21"/>
+          <w:szCs w:val="21"/>
+          <w:lang w:eastAsia="en-IN"/>
+          <w14:ligatures w14:val="none"/>
+        </w:rPr>
+        <w:t xml:space="preserve"> </w:t>
+      </w:r>
+      <w:r>
+        <w:rPr>
+          <w:rFonts w:ascii="Consolas" w:eastAsia="Times New Roman" w:hAnsi="Consolas" w:cs="Times New Roman"/>
+          <w:color w:val="D4D4D4"/>
+          <w:kern w:val="0"/>
+          <w:sz w:val="21"/>
+          <w:szCs w:val="21"/>
+          <w:lang w:eastAsia="en-IN"/>
+          <w14:ligatures w14:val="none"/>
+        </w:rPr>
+        <w:t>+</w:t>
+      </w:r>
+      <w:r>
+        <w:rPr>
+          <w:rFonts w:ascii="Consolas" w:eastAsia="Times New Roman" w:hAnsi="Consolas" w:cs="Times New Roman"/>
+          <w:color w:val="CCCCCC"/>
+          <w:kern w:val="0"/>
+          <w:sz w:val="21"/>
+          <w:szCs w:val="21"/>
+          <w:lang w:eastAsia="en-IN"/>
+          <w14:ligatures w14:val="none"/>
+        </w:rPr>
+        <w:t xml:space="preserve"> </w:t>
+      </w:r>
+      <w:r>
+        <w:rPr>
+          <w:rFonts w:ascii="Consolas" w:eastAsia="Times New Roman" w:hAnsi="Consolas" w:cs="Times New Roman"/>
+          <w:color w:val="9CDCFE"/>
+          <w:kern w:val="0"/>
+          <w:sz w:val="21"/>
+          <w:szCs w:val="21"/>
+          <w:lang w:eastAsia="en-IN"/>
+          <w14:ligatures w14:val="none"/>
+        </w:rPr>
+        <w:t>b</w:t>
+      </w:r>
+    </w:p>
+    <w:p>
+      <w:pPr>
+        <w:shd w:val="clear" w:color="auto" w:fill="1F1F1F"/>
+        <w:spacing w:after="0" w:line="285" w:lineRule="atLeast"/>
+        <w:rPr>
+          <w:rFonts w:ascii="Consolas" w:eastAsia="Times New Roman" w:hAnsi="Consolas" w:cs="Times New Roman"/>
+          <w:color w:val="CCCCCC"/>
+          <w:kern w:val="0"/>
+          <w:sz w:val="21"/>
+          <w:szCs w:val="21"/>
+          <w:lang w:eastAsia="en-IN"/>
+          <w14:ligatures w14:val="none"/>
+        </w:rPr>
+      </w:pPr>
+    </w:p>
+    <w:p>
+      <w:pPr>
+        <w:shd w:val="clear" w:color="auto" w:fill="1F1F1F"/>
+        <w:spacing w:after="0" w:line="285" w:lineRule="atLeast"/>
+        <w:rPr>
+          <w:rFonts w:ascii="Consolas" w:eastAsia="Times New Roman" w:hAnsi="Consolas" w:cs="Times New Roman"/>
+          <w:color w:val="CCCCCC"/>
+          <w:kern w:val="0"/>
+          <w:sz w:val="21"/>
+          <w:szCs w:val="21"/>
+          <w:lang w:eastAsia="en-IN"/>
+          <w14:ligatures w14:val="none"/>
+        </w:rPr>
+      </w:pPr>
+      <w:r>
+        <w:rPr>
+          <w:rFonts w:ascii="Consolas" w:eastAsia="Times New Roman" w:hAnsi="Consolas" w:cs="Times New Roman"/>
+          <w:color w:val="C586C0"/>
+          <w:kern w:val="0"/>
+          <w:sz w:val="21"/>
+          <w:szCs w:val="21"/>
+          <w:lang w:eastAsia="en-IN"/>
+          <w14:ligatures w14:val="none"/>
+        </w:rPr>
+        <w:t>if</w:t>
+      </w:r>
+      <w:r>
+        <w:rPr>
+          <w:rFonts w:ascii="Consolas" w:eastAsia="Times New Roman" w:hAnsi="Consolas" w:cs="Times New Roman"/>
+          <w:color w:val="CCCCCC"/>
+          <w:kern w:val="0"/>
+          <w:sz w:val="21"/>
+          <w:szCs w:val="21"/>
+          <w:lang w:eastAsia="en-IN"/>
+          <w14:ligatures w14:val="none"/>
+        </w:rPr>
+        <w:t xml:space="preserve"> </w:t>
+      </w:r>
+      <w:r>
+        <w:rPr>
+          <w:rFonts w:ascii="Consolas" w:eastAsia="Times New Roman" w:hAnsi="Consolas" w:cs="Times New Roman"/>
+          <w:color w:val="9CDCFE"/>
+          <w:kern w:val="0"/>
+          <w:sz w:val="21"/>
+          <w:szCs w:val="21"/>
+          <w:lang w:eastAsia="en-IN"/>
+          <w14:ligatures w14:val="none"/>
+        </w:rPr>
+        <w:t>__name__</w:t>
+      </w:r>
+      <w:r>
+        <w:rPr>
+          <w:rFonts w:ascii="Consolas" w:eastAsia="Times New Roman" w:hAnsi="Consolas" w:cs="Times New Roman"/>
+          <w:color w:val="CCCCCC"/>
+          <w:kern w:val="0"/>
+          <w:sz w:val="21"/>
+          <w:szCs w:val="21"/>
+          <w:lang w:eastAsia="en-IN"/>
+          <w14:ligatures w14:val="none"/>
+        </w:rPr>
+        <w:t xml:space="preserve"> </w:t>
+      </w:r>
+      <w:r>
+        <w:rPr>
+          <w:rFonts w:ascii="Consolas" w:eastAsia="Times New Roman" w:hAnsi="Consolas" w:cs="Times New Roman"/>
+          <w:color w:val="D4D4D4"/>
+          <w:kern w:val="0"/>
+          <w:sz w:val="21"/>
+          <w:szCs w:val="21"/>
+          <w:lang w:eastAsia="en-IN"/>
+          <w14:ligatures w14:val="none"/>
+        </w:rPr>
+        <w:t>==</w:t>
+      </w:r>
+      <w:r>
+        <w:rPr>
+          <w:rFonts w:ascii="Consolas" w:eastAsia="Times New Roman" w:hAnsi="Consolas" w:cs="Times New Roman"/>
+          <w:color w:val="CCCCCC"/>
+          <w:kern w:val="0"/>
+          <w:sz w:val="21"/>
+          <w:szCs w:val="21"/>
+          <w:lang w:eastAsia="en-IN"/>
+          <w14:ligatures w14:val="none"/>
+        </w:rPr>
+        <w:t xml:space="preserve"> </w:t>
+      </w:r>
+      <w:r>
+        <w:rPr>
+          <w:rFonts w:ascii="Consolas" w:eastAsia="Times New Roman" w:hAnsi="Consolas" w:cs="Times New Roman"/>
+          <w:color w:val="CE9178"/>
+          <w:kern w:val="0"/>
+          <w:sz w:val="21"/>
+          <w:szCs w:val="21"/>
+          <w:lang w:eastAsia="en-IN"/>
+          <w14:ligatures w14:val="none"/>
+        </w:rPr>
+        <w:t>"__main__"</w:t>
+      </w:r>
+      <w:r>
+        <w:rPr>
+          <w:rFonts w:ascii="Consolas" w:eastAsia="Times New Roman" w:hAnsi="Consolas" w:cs="Times New Roman"/>
+          <w:color w:val="CCCCCC"/>
+          <w:kern w:val="0"/>
+          <w:sz w:val="21"/>
+          <w:szCs w:val="21"/>
+          <w:lang w:eastAsia="en-IN"/>
+          <w14:ligatures w14:val="none"/>
+        </w:rPr>
+        <w:t>:</w:t>
+      </w:r>
+    </w:p>
+    <w:p>
+      <w:pPr>
+        <w:shd w:val="clear" w:color="auto" w:fill="1F1F1F"/>
+        <w:spacing w:after="0" w:line="285" w:lineRule="atLeast"/>
+        <w:rPr>
+          <w:rFonts w:ascii="Consolas" w:eastAsia="Times New Roman" w:hAnsi="Consolas" w:cs="Times New Roman"/>
+          <w:color w:val="CCCCCC"/>
+          <w:kern w:val="0"/>
+          <w:sz w:val="21"/>
+          <w:szCs w:val="21"/>
+          <w:lang w:eastAsia="en-IN"/>
+          <w14:ligatures w14:val="none"/>
+        </w:rPr>
+      </w:pPr>
+      <w:r>
+        <w:rPr>
+          <w:rFonts w:ascii="Consolas" w:eastAsia="Times New Roman" w:hAnsi="Consolas" w:cs="Times New Roman"/>
+          <w:color w:val="CCCCCC"/>
+          <w:kern w:val="0"/>
+          <w:sz w:val="21"/>
+          <w:szCs w:val="21"/>
+          <w:lang w:eastAsia="en-IN"/>
+          <w14:ligatures w14:val="none"/>
+        </w:rPr>
+        <w:t xml:space="preserve">    </w:t>
+      </w:r>
+      <w:r>
+        <w:rPr>
+          <w:rFonts w:ascii="Consolas" w:eastAsia="Times New Roman" w:hAnsi="Consolas" w:cs="Times New Roman"/>
+          <w:color w:val="C586C0"/>
+          <w:kern w:val="0"/>
+          <w:sz w:val="21"/>
+          <w:szCs w:val="21"/>
+          <w:lang w:eastAsia="en-IN"/>
+          <w14:ligatures w14:val="none"/>
+        </w:rPr>
+        <w:t>if</w:t>
+      </w:r>
+      <w:r>
+        <w:rPr>
+          <w:rFonts w:ascii="Consolas" w:eastAsia="Times New Roman" w:hAnsi="Consolas" w:cs="Times New Roman"/>
+          <w:color w:val="CCCCCC"/>
+          <w:kern w:val="0"/>
+          <w:sz w:val="21"/>
+          <w:szCs w:val="21"/>
+          <w:lang w:eastAsia="en-IN"/>
+          <w14:ligatures w14:val="none"/>
+        </w:rPr>
+        <w:t xml:space="preserve"> </w:t>
+      </w:r>
+      <w:proofErr w:type="spellStart"/>
+      <w:r>
+        <w:rPr>
+          <w:rFonts w:ascii="Consolas" w:eastAsia="Times New Roman" w:hAnsi="Consolas" w:cs="Times New Roman"/>
+          <w:color w:val="DCDCAA"/>
+          <w:kern w:val="0"/>
+          <w:sz w:val="21"/>
+          <w:szCs w:val="21"/>
+          <w:lang w:eastAsia="en-IN"/>
+          <w14:ligatures w14:val="none"/>
+        </w:rPr>
+        <w:t>len</w:t>
+      </w:r>
+      <w:proofErr w:type="spellEnd"/>
+      <w:r>
+        <w:rPr>
+          <w:rFonts w:ascii="Consolas" w:eastAsia="Times New Roman" w:hAnsi="Consolas" w:cs="Times New Roman"/>
+          <w:color w:val="CCCCCC"/>
+          <w:kern w:val="0"/>
+          <w:sz w:val="21"/>
+          <w:szCs w:val="21"/>
+          <w:lang w:eastAsia="en-IN"/>
+          <w14:ligatures w14:val="none"/>
+        </w:rPr>
+        <w:t>(</w:t>
+      </w:r>
+      <w:proofErr w:type="spellStart"/>
+      <w:proofErr w:type="gramStart"/>
+      <w:r>
+        <w:rPr>
+          <w:rFonts w:ascii="Consolas" w:eastAsia="Times New Roman" w:hAnsi="Consolas" w:cs="Times New Roman"/>
+          <w:color w:val="4EC9B0"/>
+          <w:kern w:val="0"/>
+          <w:sz w:val="21"/>
+          <w:szCs w:val="21"/>
+          <w:lang w:eastAsia="en-IN"/>
+          <w14:ligatures w14:val="none"/>
+        </w:rPr>
+        <w:t>sys</w:t>
+      </w:r>
+      <w:r>
+        <w:rPr>
+          <w:rFonts w:ascii="Consolas" w:eastAsia="Times New Roman" w:hAnsi="Consolas" w:cs="Times New Roman"/>
+          <w:color w:val="CCCCCC"/>
+          <w:kern w:val="0"/>
+          <w:sz w:val="21"/>
+          <w:szCs w:val="21"/>
+          <w:lang w:eastAsia="en-IN"/>
+          <w14:ligatures w14:val="none"/>
+        </w:rPr>
+        <w:t>.</w:t>
+      </w:r>
+      <w:r>
+        <w:rPr>
+          <w:rFonts w:ascii="Consolas" w:eastAsia="Times New Roman" w:hAnsi="Consolas" w:cs="Times New Roman"/>
+          <w:color w:val="9CDCFE"/>
+          <w:kern w:val="0"/>
+          <w:sz w:val="21"/>
+          <w:szCs w:val="21"/>
+          <w:lang w:eastAsia="en-IN"/>
+          <w14:ligatures w14:val="none"/>
+        </w:rPr>
+        <w:t>argv</w:t>
+      </w:r>
+      <w:proofErr w:type="spellEnd"/>
+      <w:proofErr w:type="gramEnd"/>
+      <w:r>
+        <w:rPr>
+          <w:rFonts w:ascii="Consolas" w:eastAsia="Times New Roman" w:hAnsi="Consolas" w:cs="Times New Roman"/>
+          <w:color w:val="CCCCCC"/>
+          <w:kern w:val="0"/>
+          <w:sz w:val="21"/>
+          <w:szCs w:val="21"/>
+          <w:lang w:eastAsia="en-IN"/>
+          <w14:ligatures w14:val="none"/>
+        </w:rPr>
+        <w:t xml:space="preserve">) </w:t>
+      </w:r>
+      <w:r>
+        <w:rPr>
+          <w:rFonts w:ascii="Consolas" w:eastAsia="Times New Roman" w:hAnsi="Consolas" w:cs="Times New Roman"/>
+          <w:color w:val="D4D4D4"/>
+          <w:kern w:val="0"/>
+          <w:sz w:val="21"/>
+          <w:szCs w:val="21"/>
+          <w:lang w:eastAsia="en-IN"/>
+          <w14:ligatures w14:val="none"/>
+        </w:rPr>
+        <w:t>&lt;</w:t>
+      </w:r>
+      <w:r>
+        <w:rPr>
+          <w:rFonts w:ascii="Consolas" w:eastAsia="Times New Roman" w:hAnsi="Consolas" w:cs="Times New Roman"/>
+          <w:color w:val="CCCCCC"/>
+          <w:kern w:val="0"/>
+          <w:sz w:val="21"/>
+          <w:szCs w:val="21"/>
+          <w:lang w:eastAsia="en-IN"/>
+          <w14:ligatures w14:val="none"/>
+        </w:rPr>
+        <w:t xml:space="preserve"> </w:t>
+      </w:r>
+      <w:r>
+        <w:rPr>
+          <w:rFonts w:ascii="Consolas" w:eastAsia="Times New Roman" w:hAnsi="Consolas" w:cs="Times New Roman"/>
+          <w:color w:val="B5CEA8"/>
+          <w:kern w:val="0"/>
+          <w:sz w:val="21"/>
+          <w:szCs w:val="21"/>
+          <w:lang w:eastAsia="en-IN"/>
+          <w14:ligatures w14:val="none"/>
+        </w:rPr>
+        <w:t>3</w:t>
+      </w:r>
+      <w:r>
+        <w:rPr>
+          <w:rFonts w:ascii="Consolas" w:eastAsia="Times New Roman" w:hAnsi="Consolas" w:cs="Times New Roman"/>
+          <w:color w:val="CCCCCC"/>
+          <w:kern w:val="0"/>
+          <w:sz w:val="21"/>
+          <w:szCs w:val="21"/>
+          <w:lang w:eastAsia="en-IN"/>
+          <w14:ligatures w14:val="none"/>
+        </w:rPr>
+        <w:t>:</w:t>
+      </w:r>
+    </w:p>
+    <w:p>
+      <w:pPr>
+        <w:shd w:val="clear" w:color="auto" w:fill="1F1F1F"/>
+        <w:spacing w:after="0" w:line="285" w:lineRule="atLeast"/>
+        <w:rPr>
+          <w:rFonts w:ascii="Consolas" w:eastAsia="Times New Roman" w:hAnsi="Consolas" w:cs="Times New Roman"/>
+          <w:color w:val="CCCCCC"/>
+          <w:kern w:val="0"/>
+          <w:sz w:val="21"/>
+          <w:szCs w:val="21"/>
+          <w:lang w:eastAsia="en-IN"/>
+          <w14:ligatures w14:val="none"/>
+        </w:rPr>
+      </w:pPr>
+      <w:r>
+        <w:rPr>
+          <w:rFonts w:ascii="Consolas" w:eastAsia="Times New Roman" w:hAnsi="Consolas" w:cs="Times New Roman"/>
+          <w:color w:val="CCCCCC"/>
+          <w:kern w:val="0"/>
+          <w:sz w:val="21"/>
+          <w:szCs w:val="21"/>
+          <w:lang w:eastAsia="en-IN"/>
+          <w14:ligatures w14:val="none"/>
+        </w:rPr>
+        <w:t xml:space="preserve">        </w:t>
+      </w:r>
+      <w:proofErr w:type="gramStart"/>
+      <w:r>
+        <w:rPr>
+          <w:rFonts w:ascii="Consolas" w:eastAsia="Times New Roman" w:hAnsi="Consolas" w:cs="Times New Roman"/>
+          <w:color w:val="DCDCAA"/>
+          <w:kern w:val="0"/>
+          <w:sz w:val="21"/>
+          <w:szCs w:val="21"/>
+          <w:lang w:eastAsia="en-IN"/>
+          <w14:ligatures w14:val="none"/>
+        </w:rPr>
+        <w:t>print</w:t>
+      </w:r>
+      <w:r>
+        <w:rPr>
+          <w:rFonts w:ascii="Consolas" w:eastAsia="Times New Roman" w:hAnsi="Consolas" w:cs="Times New Roman"/>
+          <w:color w:val="CCCCCC"/>
+          <w:kern w:val="0"/>
+          <w:sz w:val="21"/>
+          <w:szCs w:val="21"/>
+          <w:lang w:eastAsia="en-IN"/>
+          <w14:ligatures w14:val="none"/>
+        </w:rPr>
+        <w:t>(</w:t>
+      </w:r>
+      <w:proofErr w:type="gramEnd"/>
+      <w:r>
+        <w:rPr>
+          <w:rFonts w:ascii="Consolas" w:eastAsia="Times New Roman" w:hAnsi="Consolas" w:cs="Times New Roman"/>
+          <w:color w:val="CE9178"/>
+          <w:kern w:val="0"/>
+          <w:sz w:val="21"/>
+          <w:szCs w:val="21"/>
+          <w:lang w:eastAsia="en-IN"/>
+          <w14:ligatures w14:val="none"/>
+        </w:rPr>
+        <w:t>"Usage: python arithmetic.py &lt;num1&gt; &lt;num2&gt;"</w:t>
+      </w:r>
+      <w:r>
+        <w:rPr>
+          <w:rFonts w:ascii="Consolas" w:eastAsia="Times New Roman" w:hAnsi="Consolas" w:cs="Times New Roman"/>
+          <w:color w:val="CCCCCC"/>
+          <w:kern w:val="0"/>
+          <w:sz w:val="21"/>
+          <w:szCs w:val="21"/>
+          <w:lang w:eastAsia="en-IN"/>
+          <w14:ligatures w14:val="none"/>
+        </w:rPr>
+        <w:t>)</w:t>
+      </w:r>
+    </w:p>
+    <w:p>
+      <w:pPr>
+        <w:shd w:val="clear" w:color="auto" w:fill="1F1F1F"/>
+        <w:spacing w:after="0" w:line="285" w:lineRule="atLeast"/>
+        <w:rPr>
+          <w:rFonts w:ascii="Consolas" w:eastAsia="Times New Roman" w:hAnsi="Consolas" w:cs="Times New Roman"/>
+          <w:color w:val="CCCCCC"/>
+          <w:kern w:val="0"/>
+          <w:sz w:val="21"/>
+          <w:szCs w:val="21"/>
+          <w:lang w:eastAsia="en-IN"/>
+          <w14:ligatures w14:val="none"/>
+        </w:rPr>
+      </w:pPr>
+      <w:r>
+        <w:rPr>
+          <w:rFonts w:ascii="Consolas" w:eastAsia="Times New Roman" w:hAnsi="Consolas" w:cs="Times New Roman"/>
+          <w:color w:val="CCCCCC"/>
+          <w:kern w:val="0"/>
+          <w:sz w:val="21"/>
+          <w:szCs w:val="21"/>
+          <w:lang w:eastAsia="en-IN"/>
+          <w14:ligatures w14:val="none"/>
+        </w:rPr>
+        <w:t xml:space="preserve">    </w:t>
+      </w:r>
+      <w:r>
+        <w:rPr>
+          <w:rFonts w:ascii="Consolas" w:eastAsia="Times New Roman" w:hAnsi="Consolas" w:cs="Times New Roman"/>
+          <w:color w:val="C586C0"/>
+          <w:kern w:val="0"/>
+          <w:sz w:val="21"/>
+          <w:szCs w:val="21"/>
+          <w:lang w:eastAsia="en-IN"/>
+          <w14:ligatures w14:val="none"/>
+        </w:rPr>
+        <w:t>else</w:t>
+      </w:r>
+      <w:r>
+        <w:rPr>
+          <w:rFonts w:ascii="Consolas" w:eastAsia="Times New Roman" w:hAnsi="Consolas" w:cs="Times New Roman"/>
+          <w:color w:val="CCCCCC"/>
+          <w:kern w:val="0"/>
+          <w:sz w:val="21"/>
+          <w:szCs w:val="21"/>
+          <w:lang w:eastAsia="en-IN"/>
+          <w14:ligatures w14:val="none"/>
+        </w:rPr>
+        <w:t>:</w:t>
+      </w:r>
+    </w:p>
+    <w:p>
+      <w:pPr>
+        <w:shd w:val="clear" w:color="auto" w:fill="1F1F1F"/>
+        <w:spacing w:after="0" w:line="285" w:lineRule="atLeast"/>
+        <w:rPr>
+          <w:rFonts w:ascii="Consolas" w:eastAsia="Times New Roman" w:hAnsi="Consolas" w:cs="Times New Roman"/>
+          <w:color w:val="CCCCCC"/>
+          <w:kern w:val="0"/>
+          <w:sz w:val="21"/>
+          <w:szCs w:val="21"/>
+          <w:lang w:eastAsia="en-IN"/>
+          <w14:ligatures w14:val="none"/>
+        </w:rPr>
+      </w:pPr>
+      <w:r>
+        <w:rPr>
+          <w:rFonts w:ascii="Consolas" w:eastAsia="Times New Roman" w:hAnsi="Consolas" w:cs="Times New Roman"/>
+          <w:color w:val="CCCCCC"/>
+          <w:kern w:val="0"/>
+          <w:sz w:val="21"/>
+          <w:szCs w:val="21"/>
+          <w:lang w:eastAsia="en-IN"/>
+          <w14:ligatures w14:val="none"/>
+        </w:rPr>
+        <w:t xml:space="preserve">        </w:t>
+      </w:r>
+      <w:r>
+        <w:rPr>
+          <w:rFonts w:ascii="Consolas" w:eastAsia="Times New Roman" w:hAnsi="Consolas" w:cs="Times New Roman"/>
+          <w:color w:val="9CDCFE"/>
+          <w:kern w:val="0"/>
+          <w:sz w:val="21"/>
+          <w:szCs w:val="21"/>
+          <w:lang w:eastAsia="en-IN"/>
+          <w14:ligatures w14:val="none"/>
+        </w:rPr>
+        <w:t>num1</w:t>
+      </w:r>
+      <w:r>
+        <w:rPr>
+          <w:rFonts w:ascii="Consolas" w:eastAsia="Times New Roman" w:hAnsi="Consolas" w:cs="Times New Roman"/>
+          <w:color w:val="CCCCCC"/>
+          <w:kern w:val="0"/>
+          <w:sz w:val="21"/>
+          <w:szCs w:val="21"/>
+          <w:lang w:eastAsia="en-IN"/>
+          <w14:ligatures w14:val="none"/>
+        </w:rPr>
+        <w:t xml:space="preserve"> </w:t>
+      </w:r>
+      <w:r>
+        <w:rPr>
+          <w:rFonts w:ascii="Consolas" w:eastAsia="Times New Roman" w:hAnsi="Consolas" w:cs="Times New Roman"/>
+          <w:color w:val="D4D4D4"/>
+          <w:kern w:val="0"/>
+          <w:sz w:val="21"/>
+          <w:szCs w:val="21"/>
+          <w:lang w:eastAsia="en-IN"/>
+          <w14:ligatures w14:val="none"/>
+        </w:rPr>
+        <w:t>=</w:t>
+      </w:r>
+      <w:r>
+        <w:rPr>
+          <w:rFonts w:ascii="Consolas" w:eastAsia="Times New Roman" w:hAnsi="Consolas" w:cs="Times New Roman"/>
+          <w:color w:val="CCCCCC"/>
+          <w:kern w:val="0"/>
+          <w:sz w:val="21"/>
+          <w:szCs w:val="21"/>
+          <w:lang w:eastAsia="en-IN"/>
+          <w14:ligatures w14:val="none"/>
+        </w:rPr>
+        <w:t xml:space="preserve"> </w:t>
+      </w:r>
+      <w:r>
+        <w:rPr>
+          <w:rFonts w:ascii="Consolas" w:eastAsia="Times New Roman" w:hAnsi="Consolas" w:cs="Times New Roman"/>
+          <w:color w:val="4EC9B0"/>
+          <w:kern w:val="0"/>
+          <w:sz w:val="21"/>
+          <w:szCs w:val="21"/>
+          <w:lang w:eastAsia="en-IN"/>
+          <w14:ligatures w14:val="none"/>
+        </w:rPr>
+        <w:t>float</w:t>
+      </w:r>
+      <w:r>
+        <w:rPr>
+          <w:rFonts w:ascii="Consolas" w:eastAsia="Times New Roman" w:hAnsi="Consolas" w:cs="Times New Roman"/>
+          <w:color w:val="CCCCCC"/>
+          <w:kern w:val="0"/>
+          <w:sz w:val="21"/>
+          <w:szCs w:val="21"/>
+          <w:lang w:eastAsia="en-IN"/>
+          <w14:ligatures w14:val="none"/>
+        </w:rPr>
+        <w:t>(</w:t>
+      </w:r>
+      <w:proofErr w:type="spellStart"/>
+      <w:proofErr w:type="gramStart"/>
+      <w:r>
+        <w:rPr>
+          <w:rFonts w:ascii="Consolas" w:eastAsia="Times New Roman" w:hAnsi="Consolas" w:cs="Times New Roman"/>
+          <w:color w:val="4EC9B0"/>
+          <w:kern w:val="0"/>
+          <w:sz w:val="21"/>
+          <w:szCs w:val="21"/>
+          <w:lang w:eastAsia="en-IN"/>
+          <w14:ligatures w14:val="none"/>
+        </w:rPr>
+        <w:t>sys</w:t>
+      </w:r>
+      <w:r>
+        <w:rPr>
+          <w:rFonts w:ascii="Consolas" w:eastAsia="Times New Roman" w:hAnsi="Consolas" w:cs="Times New Roman"/>
+          <w:color w:val="CCCCCC"/>
+          <w:kern w:val="0"/>
+          <w:sz w:val="21"/>
+          <w:szCs w:val="21"/>
+          <w:lang w:eastAsia="en-IN"/>
+          <w14:ligatures w14:val="none"/>
+        </w:rPr>
+        <w:t>.</w:t>
+      </w:r>
+      <w:r>
+        <w:rPr>
+          <w:rFonts w:ascii="Consolas" w:eastAsia="Times New Roman" w:hAnsi="Consolas" w:cs="Times New Roman"/>
+          <w:color w:val="9CDCFE"/>
+          <w:kern w:val="0"/>
+          <w:sz w:val="21"/>
+          <w:szCs w:val="21"/>
+          <w:lang w:eastAsia="en-IN"/>
+          <w14:ligatures w14:val="none"/>
+        </w:rPr>
+        <w:t>argv</w:t>
+      </w:r>
+      <w:proofErr w:type="spellEnd"/>
+      <w:proofErr w:type="gramEnd"/>
+      <w:r>
+        <w:rPr>
+          <w:rFonts w:ascii="Consolas" w:eastAsia="Times New Roman" w:hAnsi="Consolas" w:cs="Times New Roman"/>
+          <w:color w:val="CCCCCC"/>
+          <w:kern w:val="0"/>
+          <w:sz w:val="21"/>
+          <w:szCs w:val="21"/>
+          <w:lang w:eastAsia="en-IN"/>
+          <w14:ligatures w14:val="none"/>
+        </w:rPr>
+        <w:t>[</w:t>
+      </w:r>
+      <w:r>
+        <w:rPr>
+          <w:rFonts w:ascii="Consolas" w:eastAsia="Times New Roman" w:hAnsi="Consolas" w:cs="Times New Roman"/>
+          <w:color w:val="B5CEA8"/>
+          <w:kern w:val="0"/>
+          <w:sz w:val="21"/>
+          <w:szCs w:val="21"/>
+          <w:lang w:eastAsia="en-IN"/>
+          <w14:ligatures w14:val="none"/>
+        </w:rPr>
+        <w:t>1</w:t>
+      </w:r>
+      <w:r>
+        <w:rPr>
+          <w:rFonts w:ascii="Consolas" w:eastAsia="Times New Roman" w:hAnsi="Consolas" w:cs="Times New Roman"/>
+          <w:color w:val="CCCCCC"/>
+          <w:kern w:val="0"/>
+          <w:sz w:val="21"/>
+          <w:szCs w:val="21"/>
+          <w:lang w:eastAsia="en-IN"/>
+          <w14:ligatures w14:val="none"/>
+        </w:rPr>
+        <w:t>])</w:t>
+      </w:r>
+    </w:p>
+    <w:p>
+      <w:pPr>
+        <w:shd w:val="clear" w:color="auto" w:fill="1F1F1F"/>
+        <w:spacing w:after="0" w:line="285" w:lineRule="atLeast"/>
+        <w:rPr>
+          <w:rFonts w:ascii="Consolas" w:eastAsia="Times New Roman" w:hAnsi="Consolas" w:cs="Times New Roman"/>
+          <w:color w:val="CCCCCC"/>
+          <w:kern w:val="0"/>
+          <w:sz w:val="21"/>
+          <w:szCs w:val="21"/>
+          <w:lang w:eastAsia="en-IN"/>
+          <w14:ligatures w14:val="none"/>
+        </w:rPr>
+      </w:pPr>
+      <w:r>
+        <w:rPr>
+          <w:rFonts w:ascii="Consolas" w:eastAsia="Times New Roman" w:hAnsi="Consolas" w:cs="Times New Roman"/>
+          <w:color w:val="CCCCCC"/>
+          <w:kern w:val="0"/>
+          <w:sz w:val="21"/>
+          <w:szCs w:val="21"/>
+          <w:lang w:eastAsia="en-IN"/>
+          <w14:ligatures w14:val="none"/>
+        </w:rPr>
+        <w:t xml:space="preserve">        </w:t>
+      </w:r>
+      <w:r>
+        <w:rPr>
+          <w:rFonts w:ascii="Consolas" w:eastAsia="Times New Roman" w:hAnsi="Consolas" w:cs="Times New Roman"/>
+          <w:color w:val="9CDCFE"/>
+          <w:kern w:val="0"/>
+          <w:sz w:val="21"/>
+          <w:szCs w:val="21"/>
+          <w:lang w:eastAsia="en-IN"/>
+          <w14:ligatures w14:val="none"/>
+        </w:rPr>
+        <w:t>num2</w:t>
+      </w:r>
+      <w:r>
+        <w:rPr>
+          <w:rFonts w:ascii="Consolas" w:eastAsia="Times New Roman" w:hAnsi="Consolas" w:cs="Times New Roman"/>
+          <w:color w:val="CCCCCC"/>
+          <w:kern w:val="0"/>
+          <w:sz w:val="21"/>
+          <w:szCs w:val="21"/>
+          <w:lang w:eastAsia="en-IN"/>
+          <w14:ligatures w14:val="none"/>
+        </w:rPr>
+        <w:t xml:space="preserve"> </w:t>
+      </w:r>
+      <w:r>
+        <w:rPr>
+          <w:rFonts w:ascii="Consolas" w:eastAsia="Times New Roman" w:hAnsi="Consolas" w:cs="Times New Roman"/>
+          <w:color w:val="D4D4D4"/>
+          <w:kern w:val="0"/>
+          <w:sz w:val="21"/>
+          <w:szCs w:val="21"/>
+          <w:lang w:eastAsia="en-IN"/>
+          <w14:ligatures w14:val="none"/>
+        </w:rPr>
+        <w:t>=</w:t>
+      </w:r>
+      <w:r>
+        <w:rPr>
+          <w:rFonts w:ascii="Consolas" w:eastAsia="Times New Roman" w:hAnsi="Consolas" w:cs="Times New Roman"/>
+          <w:color w:val="CCCCCC"/>
+          <w:kern w:val="0"/>
+          <w:sz w:val="21"/>
+          <w:szCs w:val="21"/>
+          <w:lang w:eastAsia="en-IN"/>
+          <w14:ligatures w14:val="none"/>
+        </w:rPr>
+        <w:t xml:space="preserve"> </w:t>
+      </w:r>
+      <w:r>
+        <w:rPr>
+          <w:rFonts w:ascii="Consolas" w:eastAsia="Times New Roman" w:hAnsi="Consolas" w:cs="Times New Roman"/>
+          <w:color w:val="4EC9B0"/>
+          <w:kern w:val="0"/>
+          <w:sz w:val="21"/>
+          <w:szCs w:val="21"/>
+          <w:lang w:eastAsia="en-IN"/>
+          <w14:ligatures w14:val="none"/>
+        </w:rPr>
+        <w:t>float</w:t>
+      </w:r>
+      <w:r>
+        <w:rPr>
+          <w:rFonts w:ascii="Consolas" w:eastAsia="Times New Roman" w:hAnsi="Consolas" w:cs="Times New Roman"/>
+          <w:color w:val="CCCCCC"/>
+          <w:kern w:val="0"/>
+          <w:sz w:val="21"/>
+          <w:szCs w:val="21"/>
+          <w:lang w:eastAsia="en-IN"/>
+          <w14:ligatures w14:val="none"/>
+        </w:rPr>
+        <w:t>(</w:t>
+      </w:r>
+      <w:proofErr w:type="spellStart"/>
+      <w:proofErr w:type="gramStart"/>
+      <w:r>
+        <w:rPr>
+          <w:rFonts w:ascii="Consolas" w:eastAsia="Times New Roman" w:hAnsi="Consolas" w:cs="Times New Roman"/>
+          <w:color w:val="4EC9B0"/>
+          <w:kern w:val="0"/>
+          <w:sz w:val="21"/>
+          <w:szCs w:val="21"/>
+          <w:lang w:eastAsia="en-IN"/>
+          <w14:ligatures w14:val="none"/>
+        </w:rPr>
+        <w:t>sys</w:t>
+      </w:r>
+      <w:r>
+        <w:rPr>
+          <w:rFonts w:ascii="Consolas" w:eastAsia="Times New Roman" w:hAnsi="Consolas" w:cs="Times New Roman"/>
+          <w:color w:val="CCCCCC"/>
+          <w:kern w:val="0"/>
+          <w:sz w:val="21"/>
+          <w:szCs w:val="21"/>
+          <w:lang w:eastAsia="en-IN"/>
+          <w14:ligatures w14:val="none"/>
+        </w:rPr>
+        <w:t>.</w:t>
+      </w:r>
+      <w:r>
+        <w:rPr>
+          <w:rFonts w:ascii="Consolas" w:eastAsia="Times New Roman" w:hAnsi="Consolas" w:cs="Times New Roman"/>
+          <w:color w:val="9CDCFE"/>
+          <w:kern w:val="0"/>
+          <w:sz w:val="21"/>
+          <w:szCs w:val="21"/>
+          <w:lang w:eastAsia="en-IN"/>
+          <w14:ligatures w14:val="none"/>
+        </w:rPr>
+        <w:t>argv</w:t>
+      </w:r>
+      <w:proofErr w:type="spellEnd"/>
+      <w:proofErr w:type="gramEnd"/>
+      <w:r>
+        <w:rPr>
+          <w:rFonts w:ascii="Consolas" w:eastAsia="Times New Roman" w:hAnsi="Consolas" w:cs="Times New Roman"/>
+          <w:color w:val="CCCCCC"/>
+          <w:kern w:val="0"/>
+          <w:sz w:val="21"/>
+          <w:szCs w:val="21"/>
+          <w:lang w:eastAsia="en-IN"/>
+          <w14:ligatures w14:val="none"/>
+        </w:rPr>
+        <w:t>[</w:t>
+      </w:r>
+      <w:r>
+        <w:rPr>
+          <w:rFonts w:ascii="Consolas" w:eastAsia="Times New Roman" w:hAnsi="Consolas" w:cs="Times New Roman"/>
+          <w:color w:val="B5CEA8"/>
+          <w:kern w:val="0"/>
+          <w:sz w:val="21"/>
+          <w:szCs w:val="21"/>
+          <w:lang w:eastAsia="en-IN"/>
+          <w14:ligatures w14:val="none"/>
+        </w:rPr>
+        <w:t>2</w:t>
+      </w:r>
+      <w:r>
+        <w:rPr>
+          <w:rFonts w:ascii="Consolas" w:eastAsia="Times New Roman" w:hAnsi="Consolas" w:cs="Times New Roman"/>
+          <w:color w:val="CCCCCC"/>
+          <w:kern w:val="0"/>
+          <w:sz w:val="21"/>
+          <w:szCs w:val="21"/>
+          <w:lang w:eastAsia="en-IN"/>
+          <w14:ligatures w14:val="none"/>
+        </w:rPr>
+        <w:t>])</w:t>
+      </w:r>
+    </w:p>
+    <w:p>
+      <w:pPr>
+        <w:shd w:val="clear" w:color="auto" w:fill="1F1F1F"/>
+        <w:spacing w:after="0" w:line="285" w:lineRule="atLeast"/>
+        <w:rPr>
+          <w:rFonts w:ascii="Consolas" w:eastAsia="Times New Roman" w:hAnsi="Consolas" w:cs="Times New Roman"/>
+          <w:color w:val="CCCCCC"/>
+          <w:kern w:val="0"/>
+          <w:sz w:val="21"/>
+          <w:szCs w:val="21"/>
+          <w:lang w:eastAsia="en-IN"/>
+          <w14:ligatures w14:val="none"/>
+        </w:rPr>
+      </w:pPr>
+      <w:r>
+        <w:rPr>
+          <w:rFonts w:ascii="Consolas" w:eastAsia="Times New Roman" w:hAnsi="Consolas" w:cs="Times New Roman"/>
+          <w:color w:val="CCCCCC"/>
+          <w:kern w:val="0"/>
+          <w:sz w:val="21"/>
+          <w:szCs w:val="21"/>
+          <w:lang w:eastAsia="en-IN"/>
+          <w14:ligatures w14:val="none"/>
+        </w:rPr>
+        <w:lastRenderedPageBreak/>
+        <w:t xml:space="preserve">        </w:t>
+      </w:r>
+      <w:proofErr w:type="gramStart"/>
+      <w:r>
+        <w:rPr>
+          <w:rFonts w:ascii="Consolas" w:eastAsia="Times New Roman" w:hAnsi="Consolas" w:cs="Times New Roman"/>
+          <w:color w:val="DCDCAA"/>
+          <w:kern w:val="0"/>
+          <w:sz w:val="21"/>
+          <w:szCs w:val="21"/>
+          <w:lang w:eastAsia="en-IN"/>
+          <w14:ligatures w14:val="none"/>
+        </w:rPr>
+        <w:t>print</w:t>
+      </w:r>
+      <w:r>
+        <w:rPr>
+          <w:rFonts w:ascii="Consolas" w:eastAsia="Times New Roman" w:hAnsi="Consolas" w:cs="Times New Roman"/>
+          <w:color w:val="CCCCCC"/>
+          <w:kern w:val="0"/>
+          <w:sz w:val="21"/>
+          <w:szCs w:val="21"/>
+          <w:lang w:eastAsia="en-IN"/>
+          <w14:ligatures w14:val="none"/>
+        </w:rPr>
+        <w:t>(</w:t>
+      </w:r>
+      <w:proofErr w:type="spellStart"/>
+      <w:proofErr w:type="gramEnd"/>
+      <w:r>
+        <w:rPr>
+          <w:rFonts w:ascii="Consolas" w:eastAsia="Times New Roman" w:hAnsi="Consolas" w:cs="Times New Roman"/>
+          <w:color w:val="569CD6"/>
+          <w:kern w:val="0"/>
+          <w:sz w:val="21"/>
+          <w:szCs w:val="21"/>
+          <w:lang w:eastAsia="en-IN"/>
+          <w14:ligatures w14:val="none"/>
+        </w:rPr>
+        <w:t>f</w:t>
+      </w:r>
+      <w:r>
+        <w:rPr>
+          <w:rFonts w:ascii="Consolas" w:eastAsia="Times New Roman" w:hAnsi="Consolas" w:cs="Times New Roman"/>
+          <w:color w:val="CE9178"/>
+          <w:kern w:val="0"/>
+          <w:sz w:val="21"/>
+          <w:szCs w:val="21"/>
+          <w:lang w:eastAsia="en-IN"/>
+          <w14:ligatures w14:val="none"/>
+        </w:rPr>
+        <w:t>"Sum</w:t>
+      </w:r>
+      <w:proofErr w:type="spellEnd"/>
+      <w:r>
+        <w:rPr>
+          <w:rFonts w:ascii="Consolas" w:eastAsia="Times New Roman" w:hAnsi="Consolas" w:cs="Times New Roman"/>
+          <w:color w:val="CE9178"/>
+          <w:kern w:val="0"/>
+          <w:sz w:val="21"/>
+          <w:szCs w:val="21"/>
+          <w:lang w:eastAsia="en-IN"/>
+          <w14:ligatures w14:val="none"/>
+        </w:rPr>
+        <w:t xml:space="preserve">: </w:t>
+      </w:r>
+      <w:r>
+        <w:rPr>
+          <w:rFonts w:ascii="Consolas" w:eastAsia="Times New Roman" w:hAnsi="Consolas" w:cs="Times New Roman"/>
+          <w:color w:val="569CD6"/>
+          <w:kern w:val="0"/>
+          <w:sz w:val="21"/>
+          <w:szCs w:val="21"/>
+          <w:lang w:eastAsia="en-IN"/>
+          <w14:ligatures w14:val="none"/>
+        </w:rPr>
+        <w:t>{</w:t>
+      </w:r>
+      <w:proofErr w:type="gramStart"/>
+      <w:r>
+        <w:rPr>
+          <w:rFonts w:ascii="Consolas" w:eastAsia="Times New Roman" w:hAnsi="Consolas" w:cs="Times New Roman"/>
+          <w:color w:val="DCDCAA"/>
+          <w:kern w:val="0"/>
+          <w:sz w:val="21"/>
+          <w:szCs w:val="21"/>
+          <w:lang w:eastAsia="en-IN"/>
+          <w14:ligatures w14:val="none"/>
+        </w:rPr>
+        <w:t>add</w:t>
+      </w:r>
+      <w:r>
+        <w:rPr>
+          <w:rFonts w:ascii="Consolas" w:eastAsia="Times New Roman" w:hAnsi="Consolas" w:cs="Times New Roman"/>
+          <w:color w:val="CCCCCC"/>
+          <w:kern w:val="0"/>
+          <w:sz w:val="21"/>
+          <w:szCs w:val="21"/>
+          <w:lang w:eastAsia="en-IN"/>
+          <w14:ligatures w14:val="none"/>
+        </w:rPr>
+        <w:t>(</w:t>
+      </w:r>
+      <w:proofErr w:type="gramEnd"/>
+      <w:r>
+        <w:rPr>
+          <w:rFonts w:ascii="Consolas" w:eastAsia="Times New Roman" w:hAnsi="Consolas" w:cs="Times New Roman"/>
+          <w:color w:val="9CDCFE"/>
+          <w:kern w:val="0"/>
+          <w:sz w:val="21"/>
+          <w:szCs w:val="21"/>
+          <w:lang w:eastAsia="en-IN"/>
+          <w14:ligatures w14:val="none"/>
+        </w:rPr>
+        <w:t>num1</w:t>
+      </w:r>
+      <w:r>
+        <w:rPr>
+          <w:rFonts w:ascii="Consolas" w:eastAsia="Times New Roman" w:hAnsi="Consolas" w:cs="Times New Roman"/>
+          <w:color w:val="CCCCCC"/>
+          <w:kern w:val="0"/>
+          <w:sz w:val="21"/>
+          <w:szCs w:val="21"/>
+          <w:lang w:eastAsia="en-IN"/>
+          <w14:ligatures w14:val="none"/>
+        </w:rPr>
+        <w:t xml:space="preserve">, </w:t>
+      </w:r>
+      <w:r>
+        <w:rPr>
+          <w:rFonts w:ascii="Consolas" w:eastAsia="Times New Roman" w:hAnsi="Consolas" w:cs="Times New Roman"/>
+          <w:color w:val="9CDCFE"/>
+          <w:kern w:val="0"/>
+          <w:sz w:val="21"/>
+          <w:szCs w:val="21"/>
+          <w:lang w:eastAsia="en-IN"/>
+          <w14:ligatures w14:val="none"/>
+        </w:rPr>
+        <w:t>num2</w:t>
+      </w:r>
+      <w:r>
+        <w:rPr>
+          <w:rFonts w:ascii="Consolas" w:eastAsia="Times New Roman" w:hAnsi="Consolas" w:cs="Times New Roman"/>
+          <w:color w:val="CCCCCC"/>
+          <w:kern w:val="0"/>
+          <w:sz w:val="21"/>
+          <w:szCs w:val="21"/>
+          <w:lang w:eastAsia="en-IN"/>
+          <w14:ligatures w14:val="none"/>
+        </w:rPr>
+        <w:t>)</w:t>
+      </w:r>
+      <w:r>
+        <w:rPr>
+          <w:rFonts w:ascii="Consolas" w:eastAsia="Times New Roman" w:hAnsi="Consolas" w:cs="Times New Roman"/>
+          <w:color w:val="569CD6"/>
+          <w:kern w:val="0"/>
+          <w:sz w:val="21"/>
+          <w:szCs w:val="21"/>
+          <w:lang w:eastAsia="en-IN"/>
+          <w14:ligatures w14:val="none"/>
+        </w:rPr>
+        <w:t>}</w:t>
+      </w:r>
+      <w:r>
+        <w:rPr>
+          <w:rFonts w:ascii="Consolas" w:eastAsia="Times New Roman" w:hAnsi="Consolas" w:cs="Times New Roman"/>
+          <w:color w:val="CE9178"/>
+          <w:kern w:val="0"/>
+          <w:sz w:val="21"/>
+          <w:szCs w:val="21"/>
+          <w:lang w:eastAsia="en-IN"/>
+          <w14:ligatures w14:val="none"/>
+        </w:rPr>
+        <w:t>"</w:t>
+      </w:r>
+      <w:r>
+        <w:rPr>
+          <w:rFonts w:ascii="Consolas" w:eastAsia="Times New Roman" w:hAnsi="Consolas" w:cs="Times New Roman"/>
+          <w:color w:val="CCCCCC"/>
+          <w:kern w:val="0"/>
+          <w:sz w:val="21"/>
+          <w:szCs w:val="21"/>
+          <w:lang w:eastAsia="en-IN"/>
+          <w14:ligatures w14:val="none"/>
+        </w:rPr>
+        <w:t>)</w:t>
+      </w:r>
+    </w:p>
+    <w:p>
+      <w:pPr>
+        <w:shd w:val="clear" w:color="auto" w:fill="1F1F1F"/>
+        <w:spacing w:after="0" w:line="285" w:lineRule="atLeast"/>
+        <w:rPr>
+          <w:rFonts w:ascii="Consolas" w:eastAsia="Times New Roman" w:hAnsi="Consolas" w:cs="Times New Roman"/>
+          <w:color w:val="CCCCCC"/>
+          <w:kern w:val="0"/>
+          <w:sz w:val="21"/>
+          <w:szCs w:val="21"/>
+          <w:lang w:eastAsia="en-IN"/>
+          <w14:ligatures w14:val="none"/>
+        </w:rPr>
+      </w:pPr>
+    </w:p>
+    <w:p/>
+    <w:p>
+      <w:r>
+        <w:t>docker/functions/</w:t>
+      </w:r>
+      <w:proofErr w:type="spellStart"/>
+      <w:r>
+        <w:t>javascript</w:t>
+      </w:r>
+      <w:proofErr w:type="spellEnd"/>
+      <w:r>
+        <w:t>/hello.js</w:t>
+      </w:r>
+    </w:p>
+    <w:p>
+      <w:pPr>
+        <w:shd w:val="clear" w:color="auto" w:fill="1F1F1F"/>
+        <w:spacing w:after="0" w:line="285" w:lineRule="atLeast"/>
+        <w:rPr>
+          <w:rFonts w:ascii="Consolas" w:eastAsia="Times New Roman" w:hAnsi="Consolas" w:cs="Times New Roman"/>
+          <w:color w:val="CCCCCC"/>
+          <w:kern w:val="0"/>
+          <w:sz w:val="21"/>
+          <w:szCs w:val="21"/>
+          <w:lang w:eastAsia="en-IN"/>
+          <w14:ligatures w14:val="none"/>
+        </w:rPr>
+      </w:pPr>
+      <w:proofErr w:type="spellStart"/>
+      <w:r>
+        <w:rPr>
+          <w:rFonts w:ascii="Consolas" w:eastAsia="Times New Roman" w:hAnsi="Consolas" w:cs="Times New Roman"/>
+          <w:color w:val="569CD6"/>
+          <w:kern w:val="0"/>
+          <w:sz w:val="21"/>
+          <w:szCs w:val="21"/>
+          <w:lang w:eastAsia="en-IN"/>
+          <w14:ligatures w14:val="none"/>
+        </w:rPr>
+        <w:t>const</w:t>
+      </w:r>
+      <w:proofErr w:type="spellEnd"/>
+      <w:r>
+        <w:rPr>
+          <w:rFonts w:ascii="Consolas" w:eastAsia="Times New Roman" w:hAnsi="Consolas" w:cs="Times New Roman"/>
+          <w:color w:val="CCCCCC"/>
+          <w:kern w:val="0"/>
+          <w:sz w:val="21"/>
+          <w:szCs w:val="21"/>
+          <w:lang w:eastAsia="en-IN"/>
+          <w14:ligatures w14:val="none"/>
+        </w:rPr>
+        <w:t xml:space="preserve"> </w:t>
+      </w:r>
+      <w:proofErr w:type="spellStart"/>
+      <w:r>
+        <w:rPr>
+          <w:rFonts w:ascii="Consolas" w:eastAsia="Times New Roman" w:hAnsi="Consolas" w:cs="Times New Roman"/>
+          <w:color w:val="4FC1FF"/>
+          <w:kern w:val="0"/>
+          <w:sz w:val="21"/>
+          <w:szCs w:val="21"/>
+          <w:lang w:eastAsia="en-IN"/>
+          <w14:ligatures w14:val="none"/>
+        </w:rPr>
+        <w:t>args</w:t>
+      </w:r>
+      <w:proofErr w:type="spellEnd"/>
+      <w:r>
+        <w:rPr>
+          <w:rFonts w:ascii="Consolas" w:eastAsia="Times New Roman" w:hAnsi="Consolas" w:cs="Times New Roman"/>
+          <w:color w:val="CCCCCC"/>
+          <w:kern w:val="0"/>
+          <w:sz w:val="21"/>
+          <w:szCs w:val="21"/>
+          <w:lang w:eastAsia="en-IN"/>
+          <w14:ligatures w14:val="none"/>
+        </w:rPr>
+        <w:t xml:space="preserve"> </w:t>
+      </w:r>
+      <w:r>
+        <w:rPr>
+          <w:rFonts w:ascii="Consolas" w:eastAsia="Times New Roman" w:hAnsi="Consolas" w:cs="Times New Roman"/>
+          <w:color w:val="D4D4D4"/>
+          <w:kern w:val="0"/>
+          <w:sz w:val="21"/>
+          <w:szCs w:val="21"/>
+          <w:lang w:eastAsia="en-IN"/>
+          <w14:ligatures w14:val="none"/>
+        </w:rPr>
+        <w:t>=</w:t>
+      </w:r>
+      <w:r>
+        <w:rPr>
+          <w:rFonts w:ascii="Consolas" w:eastAsia="Times New Roman" w:hAnsi="Consolas" w:cs="Times New Roman"/>
+          <w:color w:val="CCCCCC"/>
+          <w:kern w:val="0"/>
+          <w:sz w:val="21"/>
+          <w:szCs w:val="21"/>
+          <w:lang w:eastAsia="en-IN"/>
+          <w14:ligatures w14:val="none"/>
+        </w:rPr>
+        <w:t xml:space="preserve"> </w:t>
+      </w:r>
+      <w:proofErr w:type="spellStart"/>
+      <w:proofErr w:type="gramStart"/>
+      <w:r>
+        <w:rPr>
+          <w:rFonts w:ascii="Consolas" w:eastAsia="Times New Roman" w:hAnsi="Consolas" w:cs="Times New Roman"/>
+          <w:color w:val="9CDCFE"/>
+          <w:kern w:val="0"/>
+          <w:sz w:val="21"/>
+          <w:szCs w:val="21"/>
+          <w:lang w:eastAsia="en-IN"/>
+          <w14:ligatures w14:val="none"/>
+        </w:rPr>
+        <w:t>process</w:t>
+      </w:r>
+      <w:r>
+        <w:rPr>
+          <w:rFonts w:ascii="Consolas" w:eastAsia="Times New Roman" w:hAnsi="Consolas" w:cs="Times New Roman"/>
+          <w:color w:val="CCCCCC"/>
+          <w:kern w:val="0"/>
+          <w:sz w:val="21"/>
+          <w:szCs w:val="21"/>
+          <w:lang w:eastAsia="en-IN"/>
+          <w14:ligatures w14:val="none"/>
+        </w:rPr>
+        <w:t>.</w:t>
+      </w:r>
+      <w:r>
+        <w:rPr>
+          <w:rFonts w:ascii="Consolas" w:eastAsia="Times New Roman" w:hAnsi="Consolas" w:cs="Times New Roman"/>
+          <w:color w:val="9CDCFE"/>
+          <w:kern w:val="0"/>
+          <w:sz w:val="21"/>
+          <w:szCs w:val="21"/>
+          <w:lang w:eastAsia="en-IN"/>
+          <w14:ligatures w14:val="none"/>
+        </w:rPr>
+        <w:t>argv</w:t>
+      </w:r>
+      <w:proofErr w:type="gramEnd"/>
+      <w:r>
+        <w:rPr>
+          <w:rFonts w:ascii="Consolas" w:eastAsia="Times New Roman" w:hAnsi="Consolas" w:cs="Times New Roman"/>
+          <w:color w:val="CCCCCC"/>
+          <w:kern w:val="0"/>
+          <w:sz w:val="21"/>
+          <w:szCs w:val="21"/>
+          <w:lang w:eastAsia="en-IN"/>
+          <w14:ligatures w14:val="none"/>
+        </w:rPr>
+        <w:t>.</w:t>
+      </w:r>
+      <w:proofErr w:type="gramStart"/>
+      <w:r>
+        <w:rPr>
+          <w:rFonts w:ascii="Consolas" w:eastAsia="Times New Roman" w:hAnsi="Consolas" w:cs="Times New Roman"/>
+          <w:color w:val="DCDCAA"/>
+          <w:kern w:val="0"/>
+          <w:sz w:val="21"/>
+          <w:szCs w:val="21"/>
+          <w:lang w:eastAsia="en-IN"/>
+          <w14:ligatures w14:val="none"/>
+        </w:rPr>
+        <w:t>slice</w:t>
+      </w:r>
+      <w:proofErr w:type="spellEnd"/>
+      <w:r>
+        <w:rPr>
+          <w:rFonts w:ascii="Consolas" w:eastAsia="Times New Roman" w:hAnsi="Consolas" w:cs="Times New Roman"/>
+          <w:color w:val="CCCCCC"/>
+          <w:kern w:val="0"/>
+          <w:sz w:val="21"/>
+          <w:szCs w:val="21"/>
+          <w:lang w:eastAsia="en-IN"/>
+          <w14:ligatures w14:val="none"/>
+        </w:rPr>
+        <w:t>(</w:t>
+      </w:r>
+      <w:proofErr w:type="gramEnd"/>
+      <w:r>
+        <w:rPr>
+          <w:rFonts w:ascii="Consolas" w:eastAsia="Times New Roman" w:hAnsi="Consolas" w:cs="Times New Roman"/>
+          <w:color w:val="B5CEA8"/>
+          <w:kern w:val="0"/>
+          <w:sz w:val="21"/>
+          <w:szCs w:val="21"/>
+          <w:lang w:eastAsia="en-IN"/>
+          <w14:ligatures w14:val="none"/>
+        </w:rPr>
+        <w:t>2</w:t>
+      </w:r>
+      <w:r>
+        <w:rPr>
+          <w:rFonts w:ascii="Consolas" w:eastAsia="Times New Roman" w:hAnsi="Consolas" w:cs="Times New Roman"/>
+          <w:color w:val="CCCCCC"/>
+          <w:kern w:val="0"/>
+          <w:sz w:val="21"/>
+          <w:szCs w:val="21"/>
+          <w:lang w:eastAsia="en-IN"/>
+          <w14:ligatures w14:val="none"/>
+        </w:rPr>
+        <w:t>);</w:t>
+      </w:r>
+    </w:p>
+    <w:p>
+      <w:pPr>
+        <w:shd w:val="clear" w:color="auto" w:fill="1F1F1F"/>
+        <w:spacing w:after="0" w:line="285" w:lineRule="atLeast"/>
+        <w:rPr>
+          <w:rFonts w:ascii="Consolas" w:eastAsia="Times New Roman" w:hAnsi="Consolas" w:cs="Times New Roman"/>
+          <w:color w:val="CCCCCC"/>
+          <w:kern w:val="0"/>
+          <w:sz w:val="21"/>
+          <w:szCs w:val="21"/>
+          <w:lang w:eastAsia="en-IN"/>
+          <w14:ligatures w14:val="none"/>
+        </w:rPr>
+      </w:pPr>
+      <w:proofErr w:type="spellStart"/>
+      <w:r>
+        <w:rPr>
+          <w:rFonts w:ascii="Consolas" w:eastAsia="Times New Roman" w:hAnsi="Consolas" w:cs="Times New Roman"/>
+          <w:color w:val="569CD6"/>
+          <w:kern w:val="0"/>
+          <w:sz w:val="21"/>
+          <w:szCs w:val="21"/>
+          <w:lang w:eastAsia="en-IN"/>
+          <w14:ligatures w14:val="none"/>
+        </w:rPr>
+        <w:t>const</w:t>
+      </w:r>
+      <w:proofErr w:type="spellEnd"/>
+      <w:r>
+        <w:rPr>
+          <w:rFonts w:ascii="Consolas" w:eastAsia="Times New Roman" w:hAnsi="Consolas" w:cs="Times New Roman"/>
+          <w:color w:val="CCCCCC"/>
+          <w:kern w:val="0"/>
+          <w:sz w:val="21"/>
+          <w:szCs w:val="21"/>
+          <w:lang w:eastAsia="en-IN"/>
+          <w14:ligatures w14:val="none"/>
+        </w:rPr>
+        <w:t xml:space="preserve"> </w:t>
+      </w:r>
+      <w:proofErr w:type="spellStart"/>
+      <w:r>
+        <w:rPr>
+          <w:rFonts w:ascii="Consolas" w:eastAsia="Times New Roman" w:hAnsi="Consolas" w:cs="Times New Roman"/>
+          <w:color w:val="4FC1FF"/>
+          <w:kern w:val="0"/>
+          <w:sz w:val="21"/>
+          <w:szCs w:val="21"/>
+          <w:lang w:eastAsia="en-IN"/>
+          <w14:ligatures w14:val="none"/>
+        </w:rPr>
+        <w:t>inputName</w:t>
+      </w:r>
+      <w:proofErr w:type="spellEnd"/>
+      <w:r>
+        <w:rPr>
+          <w:rFonts w:ascii="Consolas" w:eastAsia="Times New Roman" w:hAnsi="Consolas" w:cs="Times New Roman"/>
+          <w:color w:val="CCCCCC"/>
+          <w:kern w:val="0"/>
+          <w:sz w:val="21"/>
+          <w:szCs w:val="21"/>
+          <w:lang w:eastAsia="en-IN"/>
+          <w14:ligatures w14:val="none"/>
+        </w:rPr>
+        <w:t xml:space="preserve"> </w:t>
+      </w:r>
+      <w:r>
+        <w:rPr>
+          <w:rFonts w:ascii="Consolas" w:eastAsia="Times New Roman" w:hAnsi="Consolas" w:cs="Times New Roman"/>
+          <w:color w:val="D4D4D4"/>
+          <w:kern w:val="0"/>
+          <w:sz w:val="21"/>
+          <w:szCs w:val="21"/>
+          <w:lang w:eastAsia="en-IN"/>
+          <w14:ligatures w14:val="none"/>
+        </w:rPr>
+        <w:t>=</w:t>
+      </w:r>
+      <w:r>
+        <w:rPr>
+          <w:rFonts w:ascii="Consolas" w:eastAsia="Times New Roman" w:hAnsi="Consolas" w:cs="Times New Roman"/>
+          <w:color w:val="CCCCCC"/>
+          <w:kern w:val="0"/>
+          <w:sz w:val="21"/>
+          <w:szCs w:val="21"/>
+          <w:lang w:eastAsia="en-IN"/>
+          <w14:ligatures w14:val="none"/>
+        </w:rPr>
+        <w:t xml:space="preserve"> </w:t>
+      </w:r>
+      <w:proofErr w:type="spellStart"/>
+      <w:proofErr w:type="gramStart"/>
+      <w:r>
+        <w:rPr>
+          <w:rFonts w:ascii="Consolas" w:eastAsia="Times New Roman" w:hAnsi="Consolas" w:cs="Times New Roman"/>
+          <w:color w:val="4FC1FF"/>
+          <w:kern w:val="0"/>
+          <w:sz w:val="21"/>
+          <w:szCs w:val="21"/>
+          <w:lang w:eastAsia="en-IN"/>
+          <w14:ligatures w14:val="none"/>
+        </w:rPr>
+        <w:t>args</w:t>
+      </w:r>
+      <w:proofErr w:type="spellEnd"/>
+      <w:r>
+        <w:rPr>
+          <w:rFonts w:ascii="Consolas" w:eastAsia="Times New Roman" w:hAnsi="Consolas" w:cs="Times New Roman"/>
+          <w:color w:val="CCCCCC"/>
+          <w:kern w:val="0"/>
+          <w:sz w:val="21"/>
+          <w:szCs w:val="21"/>
+          <w:lang w:eastAsia="en-IN"/>
+          <w14:ligatures w14:val="none"/>
+        </w:rPr>
+        <w:t>[</w:t>
+      </w:r>
+      <w:proofErr w:type="gramEnd"/>
+      <w:r>
+        <w:rPr>
+          <w:rFonts w:ascii="Consolas" w:eastAsia="Times New Roman" w:hAnsi="Consolas" w:cs="Times New Roman"/>
+          <w:color w:val="B5CEA8"/>
+          <w:kern w:val="0"/>
+          <w:sz w:val="21"/>
+          <w:szCs w:val="21"/>
+          <w:lang w:eastAsia="en-IN"/>
+          <w14:ligatures w14:val="none"/>
+        </w:rPr>
+        <w:t>0</w:t>
+      </w:r>
+      <w:r>
+        <w:rPr>
+          <w:rFonts w:ascii="Consolas" w:eastAsia="Times New Roman" w:hAnsi="Consolas" w:cs="Times New Roman"/>
+          <w:color w:val="CCCCCC"/>
+          <w:kern w:val="0"/>
+          <w:sz w:val="21"/>
+          <w:szCs w:val="21"/>
+          <w:lang w:eastAsia="en-IN"/>
+          <w14:ligatures w14:val="none"/>
+        </w:rPr>
+        <w:t xml:space="preserve">] </w:t>
+      </w:r>
+      <w:r>
+        <w:rPr>
+          <w:rFonts w:ascii="Consolas" w:eastAsia="Times New Roman" w:hAnsi="Consolas" w:cs="Times New Roman"/>
+          <w:color w:val="D4D4D4"/>
+          <w:kern w:val="0"/>
+          <w:sz w:val="21"/>
+          <w:szCs w:val="21"/>
+          <w:lang w:eastAsia="en-IN"/>
+          <w14:ligatures w14:val="none"/>
+        </w:rPr>
+        <w:t>||</w:t>
+      </w:r>
+      <w:r>
+        <w:rPr>
+          <w:rFonts w:ascii="Consolas" w:eastAsia="Times New Roman" w:hAnsi="Consolas" w:cs="Times New Roman"/>
+          <w:color w:val="CCCCCC"/>
+          <w:kern w:val="0"/>
+          <w:sz w:val="21"/>
+          <w:szCs w:val="21"/>
+          <w:lang w:eastAsia="en-IN"/>
+          <w14:ligatures w14:val="none"/>
+        </w:rPr>
+        <w:t xml:space="preserve"> </w:t>
+      </w:r>
+      <w:r>
+        <w:rPr>
+          <w:rFonts w:ascii="Consolas" w:eastAsia="Times New Roman" w:hAnsi="Consolas" w:cs="Times New Roman"/>
+          <w:color w:val="CE9178"/>
+          <w:kern w:val="0"/>
+          <w:sz w:val="21"/>
+          <w:szCs w:val="21"/>
+          <w:lang w:eastAsia="en-IN"/>
+          <w14:ligatures w14:val="none"/>
+        </w:rPr>
+        <w:t>"World"</w:t>
+      </w:r>
+      <w:r>
+        <w:rPr>
+          <w:rFonts w:ascii="Consolas" w:eastAsia="Times New Roman" w:hAnsi="Consolas" w:cs="Times New Roman"/>
+          <w:color w:val="CCCCCC"/>
+          <w:kern w:val="0"/>
+          <w:sz w:val="21"/>
+          <w:szCs w:val="21"/>
+          <w:lang w:eastAsia="en-IN"/>
+          <w14:ligatures w14:val="none"/>
+        </w:rPr>
+        <w:t>;</w:t>
+      </w:r>
+    </w:p>
+    <w:p>
+      <w:pPr>
+        <w:shd w:val="clear" w:color="auto" w:fill="1F1F1F"/>
+        <w:spacing w:after="0" w:line="285" w:lineRule="atLeast"/>
+        <w:rPr>
+          <w:rFonts w:ascii="Consolas" w:eastAsia="Times New Roman" w:hAnsi="Consolas" w:cs="Times New Roman"/>
+          <w:color w:val="CCCCCC"/>
+          <w:kern w:val="0"/>
+          <w:sz w:val="21"/>
+          <w:szCs w:val="21"/>
+          <w:lang w:eastAsia="en-IN"/>
+          <w14:ligatures w14:val="none"/>
+        </w:rPr>
+      </w:pPr>
+      <w:proofErr w:type="gramStart"/>
+      <w:r>
+        <w:rPr>
+          <w:rFonts w:ascii="Consolas" w:eastAsia="Times New Roman" w:hAnsi="Consolas" w:cs="Times New Roman"/>
+          <w:color w:val="9CDCFE"/>
+          <w:kern w:val="0"/>
+          <w:sz w:val="21"/>
+          <w:szCs w:val="21"/>
+          <w:lang w:eastAsia="en-IN"/>
+          <w14:ligatures w14:val="none"/>
+        </w:rPr>
+        <w:t>console</w:t>
+      </w:r>
+      <w:r>
+        <w:rPr>
+          <w:rFonts w:ascii="Consolas" w:eastAsia="Times New Roman" w:hAnsi="Consolas" w:cs="Times New Roman"/>
+          <w:color w:val="CCCCCC"/>
+          <w:kern w:val="0"/>
+          <w:sz w:val="21"/>
+          <w:szCs w:val="21"/>
+          <w:lang w:eastAsia="en-IN"/>
+          <w14:ligatures w14:val="none"/>
+        </w:rPr>
+        <w:t>.</w:t>
+      </w:r>
+      <w:r>
+        <w:rPr>
+          <w:rFonts w:ascii="Consolas" w:eastAsia="Times New Roman" w:hAnsi="Consolas" w:cs="Times New Roman"/>
+          <w:color w:val="DCDCAA"/>
+          <w:kern w:val="0"/>
+          <w:sz w:val="21"/>
+          <w:szCs w:val="21"/>
+          <w:lang w:eastAsia="en-IN"/>
+          <w14:ligatures w14:val="none"/>
+        </w:rPr>
+        <w:t>log</w:t>
+      </w:r>
+      <w:r>
+        <w:rPr>
+          <w:rFonts w:ascii="Consolas" w:eastAsia="Times New Roman" w:hAnsi="Consolas" w:cs="Times New Roman"/>
+          <w:color w:val="CCCCCC"/>
+          <w:kern w:val="0"/>
+          <w:sz w:val="21"/>
+          <w:szCs w:val="21"/>
+          <w:lang w:eastAsia="en-IN"/>
+          <w14:ligatures w14:val="none"/>
+        </w:rPr>
+        <w:t>(</w:t>
+      </w:r>
+      <w:proofErr w:type="gramEnd"/>
+      <w:r>
+        <w:rPr>
+          <w:rFonts w:ascii="Consolas" w:eastAsia="Times New Roman" w:hAnsi="Consolas" w:cs="Times New Roman"/>
+          <w:color w:val="CE9178"/>
+          <w:kern w:val="0"/>
+          <w:sz w:val="21"/>
+          <w:szCs w:val="21"/>
+          <w:lang w:eastAsia="en-IN"/>
+          <w14:ligatures w14:val="none"/>
+        </w:rPr>
+        <w:t xml:space="preserve">`Hello, </w:t>
+      </w:r>
+      <w:r>
+        <w:rPr>
+          <w:rFonts w:ascii="Consolas" w:eastAsia="Times New Roman" w:hAnsi="Consolas" w:cs="Times New Roman"/>
+          <w:color w:val="569CD6"/>
+          <w:kern w:val="0"/>
+          <w:sz w:val="21"/>
+          <w:szCs w:val="21"/>
+          <w:lang w:eastAsia="en-IN"/>
+          <w14:ligatures w14:val="none"/>
+        </w:rPr>
+        <w:t>${</w:t>
+      </w:r>
+      <w:proofErr w:type="spellStart"/>
+      <w:r>
+        <w:rPr>
+          <w:rFonts w:ascii="Consolas" w:eastAsia="Times New Roman" w:hAnsi="Consolas" w:cs="Times New Roman"/>
+          <w:color w:val="4FC1FF"/>
+          <w:kern w:val="0"/>
+          <w:sz w:val="21"/>
+          <w:szCs w:val="21"/>
+          <w:lang w:eastAsia="en-IN"/>
+          <w14:ligatures w14:val="none"/>
+        </w:rPr>
+        <w:t>inputName</w:t>
+      </w:r>
+      <w:proofErr w:type="spellEnd"/>
+      <w:r>
+        <w:rPr>
+          <w:rFonts w:ascii="Consolas" w:eastAsia="Times New Roman" w:hAnsi="Consolas" w:cs="Times New Roman"/>
+          <w:color w:val="569CD6"/>
+          <w:kern w:val="0"/>
+          <w:sz w:val="21"/>
+          <w:szCs w:val="21"/>
+          <w:lang w:eastAsia="en-IN"/>
+          <w14:ligatures w14:val="none"/>
+        </w:rPr>
+        <w:t>}</w:t>
+      </w:r>
+      <w:r>
+        <w:rPr>
+          <w:rFonts w:ascii="Consolas" w:eastAsia="Times New Roman" w:hAnsi="Consolas" w:cs="Times New Roman"/>
+          <w:color w:val="CE9178"/>
+          <w:kern w:val="0"/>
+          <w:sz w:val="21"/>
+          <w:szCs w:val="21"/>
+          <w:lang w:eastAsia="en-IN"/>
+          <w14:ligatures w14:val="none"/>
+        </w:rPr>
+        <w:t>!`</w:t>
+      </w:r>
+      <w:r>
+        <w:rPr>
+          <w:rFonts w:ascii="Consolas" w:eastAsia="Times New Roman" w:hAnsi="Consolas" w:cs="Times New Roman"/>
+          <w:color w:val="CCCCCC"/>
+          <w:kern w:val="0"/>
+          <w:sz w:val="21"/>
+          <w:szCs w:val="21"/>
+          <w:lang w:eastAsia="en-IN"/>
+          <w14:ligatures w14:val="none"/>
+        </w:rPr>
+        <w:t>);</w:t>
+      </w:r>
+    </w:p>
+    <w:p>
+      <w:pPr>
+        <w:shd w:val="clear" w:color="auto" w:fill="1F1F1F"/>
+        <w:spacing w:after="0" w:line="285" w:lineRule="atLeast"/>
+        <w:rPr>
+          <w:rFonts w:ascii="Consolas" w:eastAsia="Times New Roman" w:hAnsi="Consolas" w:cs="Times New Roman"/>
+          <w:color w:val="CCCCCC"/>
+          <w:kern w:val="0"/>
+          <w:sz w:val="21"/>
+          <w:szCs w:val="21"/>
+          <w:lang w:eastAsia="en-IN"/>
+          <w14:ligatures w14:val="none"/>
+        </w:rPr>
+      </w:pPr>
+    </w:p>
+    <w:p/>
+    <w:p>
+      <w:r>
+        <w:t>docker/functions/</w:t>
+      </w:r>
+      <w:proofErr w:type="spellStart"/>
+      <w:r>
+        <w:t>javascript</w:t>
+      </w:r>
+      <w:proofErr w:type="spellEnd"/>
+      <w:r>
+        <w:t>/</w:t>
+      </w:r>
+      <w:r>
+        <w:t>arithmetic</w:t>
+      </w:r>
+      <w:r>
+        <w:t>.js</w:t>
+      </w:r>
+    </w:p>
+    <w:p>
+      <w:pPr>
+        <w:shd w:val="clear" w:color="auto" w:fill="1F1F1F"/>
+        <w:spacing w:after="0" w:line="285" w:lineRule="atLeast"/>
+        <w:rPr>
+          <w:rFonts w:ascii="Consolas" w:eastAsia="Times New Roman" w:hAnsi="Consolas" w:cs="Times New Roman"/>
+          <w:color w:val="CCCCCC"/>
+          <w:kern w:val="0"/>
+          <w:sz w:val="21"/>
+          <w:szCs w:val="21"/>
+          <w:lang w:eastAsia="en-IN"/>
+          <w14:ligatures w14:val="none"/>
+        </w:rPr>
+      </w:pPr>
+      <w:proofErr w:type="spellStart"/>
+      <w:r>
+        <w:rPr>
+          <w:rFonts w:ascii="Consolas" w:eastAsia="Times New Roman" w:hAnsi="Consolas" w:cs="Times New Roman"/>
+          <w:color w:val="569CD6"/>
+          <w:kern w:val="0"/>
+          <w:sz w:val="21"/>
+          <w:szCs w:val="21"/>
+          <w:lang w:eastAsia="en-IN"/>
+          <w14:ligatures w14:val="none"/>
+        </w:rPr>
+        <w:t>const</w:t>
+      </w:r>
+      <w:proofErr w:type="spellEnd"/>
+      <w:r>
+        <w:rPr>
+          <w:rFonts w:ascii="Consolas" w:eastAsia="Times New Roman" w:hAnsi="Consolas" w:cs="Times New Roman"/>
+          <w:color w:val="CCCCCC"/>
+          <w:kern w:val="0"/>
+          <w:sz w:val="21"/>
+          <w:szCs w:val="21"/>
+          <w:lang w:eastAsia="en-IN"/>
+          <w14:ligatures w14:val="none"/>
+        </w:rPr>
+        <w:t xml:space="preserve"> </w:t>
+      </w:r>
+      <w:r>
+        <w:rPr>
+          <w:rFonts w:ascii="Consolas" w:eastAsia="Times New Roman" w:hAnsi="Consolas" w:cs="Times New Roman"/>
+          <w:color w:val="4FC1FF"/>
+          <w:kern w:val="0"/>
+          <w:sz w:val="21"/>
+          <w:szCs w:val="21"/>
+          <w:lang w:eastAsia="en-IN"/>
+          <w14:ligatures w14:val="none"/>
+        </w:rPr>
+        <w:t>a</w:t>
+      </w:r>
+      <w:r>
+        <w:rPr>
+          <w:rFonts w:ascii="Consolas" w:eastAsia="Times New Roman" w:hAnsi="Consolas" w:cs="Times New Roman"/>
+          <w:color w:val="CCCCCC"/>
+          <w:kern w:val="0"/>
+          <w:sz w:val="21"/>
+          <w:szCs w:val="21"/>
+          <w:lang w:eastAsia="en-IN"/>
+          <w14:ligatures w14:val="none"/>
+        </w:rPr>
+        <w:t xml:space="preserve"> </w:t>
+      </w:r>
+      <w:r>
+        <w:rPr>
+          <w:rFonts w:ascii="Consolas" w:eastAsia="Times New Roman" w:hAnsi="Consolas" w:cs="Times New Roman"/>
+          <w:color w:val="D4D4D4"/>
+          <w:kern w:val="0"/>
+          <w:sz w:val="21"/>
+          <w:szCs w:val="21"/>
+          <w:lang w:eastAsia="en-IN"/>
+          <w14:ligatures w14:val="none"/>
+        </w:rPr>
+        <w:t>=</w:t>
+      </w:r>
+      <w:r>
+        <w:rPr>
+          <w:rFonts w:ascii="Consolas" w:eastAsia="Times New Roman" w:hAnsi="Consolas" w:cs="Times New Roman"/>
+          <w:color w:val="CCCCCC"/>
+          <w:kern w:val="0"/>
+          <w:sz w:val="21"/>
+          <w:szCs w:val="21"/>
+          <w:lang w:eastAsia="en-IN"/>
+          <w14:ligatures w14:val="none"/>
+        </w:rPr>
+        <w:t xml:space="preserve"> </w:t>
+      </w:r>
+      <w:proofErr w:type="spellStart"/>
+      <w:r>
+        <w:rPr>
+          <w:rFonts w:ascii="Consolas" w:eastAsia="Times New Roman" w:hAnsi="Consolas" w:cs="Times New Roman"/>
+          <w:color w:val="DCDCAA"/>
+          <w:kern w:val="0"/>
+          <w:sz w:val="21"/>
+          <w:szCs w:val="21"/>
+          <w:lang w:eastAsia="en-IN"/>
+          <w14:ligatures w14:val="none"/>
+        </w:rPr>
+        <w:t>parseFloat</w:t>
+      </w:r>
+      <w:proofErr w:type="spellEnd"/>
+      <w:r>
+        <w:rPr>
+          <w:rFonts w:ascii="Consolas" w:eastAsia="Times New Roman" w:hAnsi="Consolas" w:cs="Times New Roman"/>
+          <w:color w:val="CCCCCC"/>
+          <w:kern w:val="0"/>
+          <w:sz w:val="21"/>
+          <w:szCs w:val="21"/>
+          <w:lang w:eastAsia="en-IN"/>
+          <w14:ligatures w14:val="none"/>
+        </w:rPr>
+        <w:t>(</w:t>
+      </w:r>
+      <w:proofErr w:type="spellStart"/>
+      <w:proofErr w:type="gramStart"/>
+      <w:r>
+        <w:rPr>
+          <w:rFonts w:ascii="Consolas" w:eastAsia="Times New Roman" w:hAnsi="Consolas" w:cs="Times New Roman"/>
+          <w:color w:val="9CDCFE"/>
+          <w:kern w:val="0"/>
+          <w:sz w:val="21"/>
+          <w:szCs w:val="21"/>
+          <w:lang w:eastAsia="en-IN"/>
+          <w14:ligatures w14:val="none"/>
+        </w:rPr>
+        <w:t>process</w:t>
+      </w:r>
+      <w:r>
+        <w:rPr>
+          <w:rFonts w:ascii="Consolas" w:eastAsia="Times New Roman" w:hAnsi="Consolas" w:cs="Times New Roman"/>
+          <w:color w:val="CCCCCC"/>
+          <w:kern w:val="0"/>
+          <w:sz w:val="21"/>
+          <w:szCs w:val="21"/>
+          <w:lang w:eastAsia="en-IN"/>
+          <w14:ligatures w14:val="none"/>
+        </w:rPr>
+        <w:t>.</w:t>
+      </w:r>
+      <w:r>
+        <w:rPr>
+          <w:rFonts w:ascii="Consolas" w:eastAsia="Times New Roman" w:hAnsi="Consolas" w:cs="Times New Roman"/>
+          <w:color w:val="9CDCFE"/>
+          <w:kern w:val="0"/>
+          <w:sz w:val="21"/>
+          <w:szCs w:val="21"/>
+          <w:lang w:eastAsia="en-IN"/>
+          <w14:ligatures w14:val="none"/>
+        </w:rPr>
+        <w:t>argv</w:t>
+      </w:r>
+      <w:proofErr w:type="spellEnd"/>
+      <w:proofErr w:type="gramEnd"/>
+      <w:r>
+        <w:rPr>
+          <w:rFonts w:ascii="Consolas" w:eastAsia="Times New Roman" w:hAnsi="Consolas" w:cs="Times New Roman"/>
+          <w:color w:val="CCCCCC"/>
+          <w:kern w:val="0"/>
+          <w:sz w:val="21"/>
+          <w:szCs w:val="21"/>
+          <w:lang w:eastAsia="en-IN"/>
+          <w14:ligatures w14:val="none"/>
+        </w:rPr>
+        <w:t>[</w:t>
+      </w:r>
+      <w:r>
+        <w:rPr>
+          <w:rFonts w:ascii="Consolas" w:eastAsia="Times New Roman" w:hAnsi="Consolas" w:cs="Times New Roman"/>
+          <w:color w:val="B5CEA8"/>
+          <w:kern w:val="0"/>
+          <w:sz w:val="21"/>
+          <w:szCs w:val="21"/>
+          <w:lang w:eastAsia="en-IN"/>
+          <w14:ligatures w14:val="none"/>
+        </w:rPr>
+        <w:t>2</w:t>
+      </w:r>
+      <w:r>
+        <w:rPr>
+          <w:rFonts w:ascii="Consolas" w:eastAsia="Times New Roman" w:hAnsi="Consolas" w:cs="Times New Roman"/>
+          <w:color w:val="CCCCCC"/>
+          <w:kern w:val="0"/>
+          <w:sz w:val="21"/>
+          <w:szCs w:val="21"/>
+          <w:lang w:eastAsia="en-IN"/>
+          <w14:ligatures w14:val="none"/>
+        </w:rPr>
+        <w:t>]);</w:t>
+      </w:r>
+    </w:p>
+    <w:p>
+      <w:pPr>
+        <w:shd w:val="clear" w:color="auto" w:fill="1F1F1F"/>
+        <w:spacing w:after="0" w:line="285" w:lineRule="atLeast"/>
+        <w:rPr>
+          <w:rFonts w:ascii="Consolas" w:eastAsia="Times New Roman" w:hAnsi="Consolas" w:cs="Times New Roman"/>
+          <w:color w:val="CCCCCC"/>
+          <w:kern w:val="0"/>
+          <w:sz w:val="21"/>
+          <w:szCs w:val="21"/>
+          <w:lang w:eastAsia="en-IN"/>
+          <w14:ligatures w14:val="none"/>
+        </w:rPr>
+      </w:pPr>
+      <w:proofErr w:type="spellStart"/>
+      <w:r>
+        <w:rPr>
+          <w:rFonts w:ascii="Consolas" w:eastAsia="Times New Roman" w:hAnsi="Consolas" w:cs="Times New Roman"/>
+          <w:color w:val="569CD6"/>
+          <w:kern w:val="0"/>
+          <w:sz w:val="21"/>
+          <w:szCs w:val="21"/>
+          <w:lang w:eastAsia="en-IN"/>
+          <w14:ligatures w14:val="none"/>
+        </w:rPr>
+        <w:t>const</w:t>
+      </w:r>
+      <w:proofErr w:type="spellEnd"/>
+      <w:r>
+        <w:rPr>
+          <w:rFonts w:ascii="Consolas" w:eastAsia="Times New Roman" w:hAnsi="Consolas" w:cs="Times New Roman"/>
+          <w:color w:val="CCCCCC"/>
+          <w:kern w:val="0"/>
+          <w:sz w:val="21"/>
+          <w:szCs w:val="21"/>
+          <w:lang w:eastAsia="en-IN"/>
+          <w14:ligatures w14:val="none"/>
+        </w:rPr>
+        <w:t xml:space="preserve"> </w:t>
+      </w:r>
+      <w:r>
+        <w:rPr>
+          <w:rFonts w:ascii="Consolas" w:eastAsia="Times New Roman" w:hAnsi="Consolas" w:cs="Times New Roman"/>
+          <w:color w:val="4FC1FF"/>
+          <w:kern w:val="0"/>
+          <w:sz w:val="21"/>
+          <w:szCs w:val="21"/>
+          <w:lang w:eastAsia="en-IN"/>
+          <w14:ligatures w14:val="none"/>
+        </w:rPr>
+        <w:t>b</w:t>
+      </w:r>
+      <w:r>
+        <w:rPr>
+          <w:rFonts w:ascii="Consolas" w:eastAsia="Times New Roman" w:hAnsi="Consolas" w:cs="Times New Roman"/>
+          <w:color w:val="CCCCCC"/>
+          <w:kern w:val="0"/>
+          <w:sz w:val="21"/>
+          <w:szCs w:val="21"/>
+          <w:lang w:eastAsia="en-IN"/>
+          <w14:ligatures w14:val="none"/>
+        </w:rPr>
+        <w:t xml:space="preserve"> </w:t>
+      </w:r>
+      <w:r>
+        <w:rPr>
+          <w:rFonts w:ascii="Consolas" w:eastAsia="Times New Roman" w:hAnsi="Consolas" w:cs="Times New Roman"/>
+          <w:color w:val="D4D4D4"/>
+          <w:kern w:val="0"/>
+          <w:sz w:val="21"/>
+          <w:szCs w:val="21"/>
+          <w:lang w:eastAsia="en-IN"/>
+          <w14:ligatures w14:val="none"/>
+        </w:rPr>
+        <w:t>=</w:t>
+      </w:r>
+      <w:r>
+        <w:rPr>
+          <w:rFonts w:ascii="Consolas" w:eastAsia="Times New Roman" w:hAnsi="Consolas" w:cs="Times New Roman"/>
+          <w:color w:val="CCCCCC"/>
+          <w:kern w:val="0"/>
+          <w:sz w:val="21"/>
+          <w:szCs w:val="21"/>
+          <w:lang w:eastAsia="en-IN"/>
+          <w14:ligatures w14:val="none"/>
+        </w:rPr>
+        <w:t xml:space="preserve"> </w:t>
+      </w:r>
+      <w:proofErr w:type="spellStart"/>
+      <w:r>
+        <w:rPr>
+          <w:rFonts w:ascii="Consolas" w:eastAsia="Times New Roman" w:hAnsi="Consolas" w:cs="Times New Roman"/>
+          <w:color w:val="DCDCAA"/>
+          <w:kern w:val="0"/>
+          <w:sz w:val="21"/>
+          <w:szCs w:val="21"/>
+          <w:lang w:eastAsia="en-IN"/>
+          <w14:ligatures w14:val="none"/>
+        </w:rPr>
+        <w:t>parseFloat</w:t>
+      </w:r>
+      <w:proofErr w:type="spellEnd"/>
+      <w:r>
+        <w:rPr>
+          <w:rFonts w:ascii="Consolas" w:eastAsia="Times New Roman" w:hAnsi="Consolas" w:cs="Times New Roman"/>
+          <w:color w:val="CCCCCC"/>
+          <w:kern w:val="0"/>
+          <w:sz w:val="21"/>
+          <w:szCs w:val="21"/>
+          <w:lang w:eastAsia="en-IN"/>
+          <w14:ligatures w14:val="none"/>
+        </w:rPr>
+        <w:t>(</w:t>
+      </w:r>
+      <w:proofErr w:type="spellStart"/>
+      <w:proofErr w:type="gramStart"/>
+      <w:r>
+        <w:rPr>
+          <w:rFonts w:ascii="Consolas" w:eastAsia="Times New Roman" w:hAnsi="Consolas" w:cs="Times New Roman"/>
+          <w:color w:val="9CDCFE"/>
+          <w:kern w:val="0"/>
+          <w:sz w:val="21"/>
+          <w:szCs w:val="21"/>
+          <w:lang w:eastAsia="en-IN"/>
+          <w14:ligatures w14:val="none"/>
+        </w:rPr>
+        <w:t>process</w:t>
+      </w:r>
+      <w:r>
+        <w:rPr>
+          <w:rFonts w:ascii="Consolas" w:eastAsia="Times New Roman" w:hAnsi="Consolas" w:cs="Times New Roman"/>
+          <w:color w:val="CCCCCC"/>
+          <w:kern w:val="0"/>
+          <w:sz w:val="21"/>
+          <w:szCs w:val="21"/>
+          <w:lang w:eastAsia="en-IN"/>
+          <w14:ligatures w14:val="none"/>
+        </w:rPr>
+        <w:t>.</w:t>
+      </w:r>
+      <w:r>
+        <w:rPr>
+          <w:rFonts w:ascii="Consolas" w:eastAsia="Times New Roman" w:hAnsi="Consolas" w:cs="Times New Roman"/>
+          <w:color w:val="9CDCFE"/>
+          <w:kern w:val="0"/>
+          <w:sz w:val="21"/>
+          <w:szCs w:val="21"/>
+          <w:lang w:eastAsia="en-IN"/>
+          <w14:ligatures w14:val="none"/>
+        </w:rPr>
+        <w:t>argv</w:t>
+      </w:r>
+      <w:proofErr w:type="spellEnd"/>
+      <w:proofErr w:type="gramEnd"/>
+      <w:r>
+        <w:rPr>
+          <w:rFonts w:ascii="Consolas" w:eastAsia="Times New Roman" w:hAnsi="Consolas" w:cs="Times New Roman"/>
+          <w:color w:val="CCCCCC"/>
+          <w:kern w:val="0"/>
+          <w:sz w:val="21"/>
+          <w:szCs w:val="21"/>
+          <w:lang w:eastAsia="en-IN"/>
+          <w14:ligatures w14:val="none"/>
+        </w:rPr>
+        <w:t>[</w:t>
+      </w:r>
+      <w:r>
+        <w:rPr>
+          <w:rFonts w:ascii="Consolas" w:eastAsia="Times New Roman" w:hAnsi="Consolas" w:cs="Times New Roman"/>
+          <w:color w:val="B5CEA8"/>
+          <w:kern w:val="0"/>
+          <w:sz w:val="21"/>
+          <w:szCs w:val="21"/>
+          <w:lang w:eastAsia="en-IN"/>
+          <w14:ligatures w14:val="none"/>
+        </w:rPr>
+        <w:t>3</w:t>
+      </w:r>
+      <w:r>
+        <w:rPr>
+          <w:rFonts w:ascii="Consolas" w:eastAsia="Times New Roman" w:hAnsi="Consolas" w:cs="Times New Roman"/>
+          <w:color w:val="CCCCCC"/>
+          <w:kern w:val="0"/>
+          <w:sz w:val="21"/>
+          <w:szCs w:val="21"/>
+          <w:lang w:eastAsia="en-IN"/>
+          <w14:ligatures w14:val="none"/>
+        </w:rPr>
+        <w:t>]);</w:t>
+      </w:r>
+    </w:p>
+    <w:p>
+      <w:pPr>
+        <w:shd w:val="clear" w:color="auto" w:fill="1F1F1F"/>
+        <w:spacing w:after="0" w:line="285" w:lineRule="atLeast"/>
+        <w:rPr>
+          <w:rFonts w:ascii="Consolas" w:eastAsia="Times New Roman" w:hAnsi="Consolas" w:cs="Times New Roman"/>
+          <w:color w:val="CCCCCC"/>
+          <w:kern w:val="0"/>
+          <w:sz w:val="21"/>
+          <w:szCs w:val="21"/>
+          <w:lang w:eastAsia="en-IN"/>
+          <w14:ligatures w14:val="none"/>
+        </w:rPr>
+      </w:pPr>
+    </w:p>
+    <w:p>
+      <w:pPr>
+        <w:shd w:val="clear" w:color="auto" w:fill="1F1F1F"/>
+        <w:spacing w:after="0" w:line="285" w:lineRule="atLeast"/>
+        <w:rPr>
+          <w:rFonts w:ascii="Consolas" w:eastAsia="Times New Roman" w:hAnsi="Consolas" w:cs="Times New Roman"/>
+          <w:color w:val="CCCCCC"/>
+          <w:kern w:val="0"/>
+          <w:sz w:val="21"/>
+          <w:szCs w:val="21"/>
+          <w:lang w:eastAsia="en-IN"/>
+          <w14:ligatures w14:val="none"/>
+        </w:rPr>
+      </w:pPr>
+      <w:r>
+        <w:rPr>
+          <w:rFonts w:ascii="Consolas" w:eastAsia="Times New Roman" w:hAnsi="Consolas" w:cs="Times New Roman"/>
+          <w:color w:val="C586C0"/>
+          <w:kern w:val="0"/>
+          <w:sz w:val="21"/>
+          <w:szCs w:val="21"/>
+          <w:lang w:eastAsia="en-IN"/>
+          <w14:ligatures w14:val="none"/>
+        </w:rPr>
+        <w:t>if</w:t>
+      </w:r>
+      <w:r>
+        <w:rPr>
+          <w:rFonts w:ascii="Consolas" w:eastAsia="Times New Roman" w:hAnsi="Consolas" w:cs="Times New Roman"/>
+          <w:color w:val="CCCCCC"/>
+          <w:kern w:val="0"/>
+          <w:sz w:val="21"/>
+          <w:szCs w:val="21"/>
+          <w:lang w:eastAsia="en-IN"/>
+          <w14:ligatures w14:val="none"/>
+        </w:rPr>
+        <w:t xml:space="preserve"> (</w:t>
+      </w:r>
+      <w:proofErr w:type="spellStart"/>
+      <w:r>
+        <w:rPr>
+          <w:rFonts w:ascii="Consolas" w:eastAsia="Times New Roman" w:hAnsi="Consolas" w:cs="Times New Roman"/>
+          <w:color w:val="DCDCAA"/>
+          <w:kern w:val="0"/>
+          <w:sz w:val="21"/>
+          <w:szCs w:val="21"/>
+          <w:lang w:eastAsia="en-IN"/>
+          <w14:ligatures w14:val="none"/>
+        </w:rPr>
+        <w:t>isNaN</w:t>
+      </w:r>
+      <w:proofErr w:type="spellEnd"/>
+      <w:r>
+        <w:rPr>
+          <w:rFonts w:ascii="Consolas" w:eastAsia="Times New Roman" w:hAnsi="Consolas" w:cs="Times New Roman"/>
+          <w:color w:val="CCCCCC"/>
+          <w:kern w:val="0"/>
+          <w:sz w:val="21"/>
+          <w:szCs w:val="21"/>
+          <w:lang w:eastAsia="en-IN"/>
+          <w14:ligatures w14:val="none"/>
+        </w:rPr>
+        <w:t>(</w:t>
+      </w:r>
+      <w:r>
+        <w:rPr>
+          <w:rFonts w:ascii="Consolas" w:eastAsia="Times New Roman" w:hAnsi="Consolas" w:cs="Times New Roman"/>
+          <w:color w:val="4FC1FF"/>
+          <w:kern w:val="0"/>
+          <w:sz w:val="21"/>
+          <w:szCs w:val="21"/>
+          <w:lang w:eastAsia="en-IN"/>
+          <w14:ligatures w14:val="none"/>
+        </w:rPr>
+        <w:t>a</w:t>
+      </w:r>
+      <w:r>
+        <w:rPr>
+          <w:rFonts w:ascii="Consolas" w:eastAsia="Times New Roman" w:hAnsi="Consolas" w:cs="Times New Roman"/>
+          <w:color w:val="CCCCCC"/>
+          <w:kern w:val="0"/>
+          <w:sz w:val="21"/>
+          <w:szCs w:val="21"/>
+          <w:lang w:eastAsia="en-IN"/>
+          <w14:ligatures w14:val="none"/>
+        </w:rPr>
+        <w:t xml:space="preserve">) </w:t>
+      </w:r>
+      <w:r>
+        <w:rPr>
+          <w:rFonts w:ascii="Consolas" w:eastAsia="Times New Roman" w:hAnsi="Consolas" w:cs="Times New Roman"/>
+          <w:color w:val="D4D4D4"/>
+          <w:kern w:val="0"/>
+          <w:sz w:val="21"/>
+          <w:szCs w:val="21"/>
+          <w:lang w:eastAsia="en-IN"/>
+          <w14:ligatures w14:val="none"/>
+        </w:rPr>
+        <w:t>||</w:t>
+      </w:r>
+      <w:r>
+        <w:rPr>
+          <w:rFonts w:ascii="Consolas" w:eastAsia="Times New Roman" w:hAnsi="Consolas" w:cs="Times New Roman"/>
+          <w:color w:val="CCCCCC"/>
+          <w:kern w:val="0"/>
+          <w:sz w:val="21"/>
+          <w:szCs w:val="21"/>
+          <w:lang w:eastAsia="en-IN"/>
+          <w14:ligatures w14:val="none"/>
+        </w:rPr>
+        <w:t xml:space="preserve"> </w:t>
+      </w:r>
+      <w:proofErr w:type="spellStart"/>
+      <w:r>
+        <w:rPr>
+          <w:rFonts w:ascii="Consolas" w:eastAsia="Times New Roman" w:hAnsi="Consolas" w:cs="Times New Roman"/>
+          <w:color w:val="DCDCAA"/>
+          <w:kern w:val="0"/>
+          <w:sz w:val="21"/>
+          <w:szCs w:val="21"/>
+          <w:lang w:eastAsia="en-IN"/>
+          <w14:ligatures w14:val="none"/>
+        </w:rPr>
+        <w:t>isNaN</w:t>
+      </w:r>
+      <w:proofErr w:type="spellEnd"/>
+      <w:r>
+        <w:rPr>
+          <w:rFonts w:ascii="Consolas" w:eastAsia="Times New Roman" w:hAnsi="Consolas" w:cs="Times New Roman"/>
+          <w:color w:val="CCCCCC"/>
+          <w:kern w:val="0"/>
+          <w:sz w:val="21"/>
+          <w:szCs w:val="21"/>
+          <w:lang w:eastAsia="en-IN"/>
+          <w14:ligatures w14:val="none"/>
+        </w:rPr>
+        <w:t>(</w:t>
+      </w:r>
+      <w:r>
+        <w:rPr>
+          <w:rFonts w:ascii="Consolas" w:eastAsia="Times New Roman" w:hAnsi="Consolas" w:cs="Times New Roman"/>
+          <w:color w:val="4FC1FF"/>
+          <w:kern w:val="0"/>
+          <w:sz w:val="21"/>
+          <w:szCs w:val="21"/>
+          <w:lang w:eastAsia="en-IN"/>
+          <w14:ligatures w14:val="none"/>
+        </w:rPr>
+        <w:t>b</w:t>
+      </w:r>
+      <w:r>
+        <w:rPr>
+          <w:rFonts w:ascii="Consolas" w:eastAsia="Times New Roman" w:hAnsi="Consolas" w:cs="Times New Roman"/>
+          <w:color w:val="CCCCCC"/>
+          <w:kern w:val="0"/>
+          <w:sz w:val="21"/>
+          <w:szCs w:val="21"/>
+          <w:lang w:eastAsia="en-IN"/>
+          <w14:ligatures w14:val="none"/>
+        </w:rPr>
+        <w:t>)) {</w:t>
+      </w:r>
+    </w:p>
+    <w:p>
+      <w:pPr>
+        <w:shd w:val="clear" w:color="auto" w:fill="1F1F1F"/>
+        <w:spacing w:after="0" w:line="285" w:lineRule="atLeast"/>
+        <w:rPr>
+          <w:rFonts w:ascii="Consolas" w:eastAsia="Times New Roman" w:hAnsi="Consolas" w:cs="Times New Roman"/>
+          <w:color w:val="CCCCCC"/>
+          <w:kern w:val="0"/>
+          <w:sz w:val="21"/>
+          <w:szCs w:val="21"/>
+          <w:lang w:eastAsia="en-IN"/>
+          <w14:ligatures w14:val="none"/>
+        </w:rPr>
+      </w:pPr>
+      <w:r>
+        <w:rPr>
+          <w:rFonts w:ascii="Consolas" w:eastAsia="Times New Roman" w:hAnsi="Consolas" w:cs="Times New Roman"/>
+          <w:color w:val="CCCCCC"/>
+          <w:kern w:val="0"/>
+          <w:sz w:val="21"/>
+          <w:szCs w:val="21"/>
+          <w:lang w:eastAsia="en-IN"/>
+          <w14:ligatures w14:val="none"/>
+        </w:rPr>
+        <w:t xml:space="preserve">    </w:t>
+      </w:r>
+      <w:proofErr w:type="gramStart"/>
+      <w:r>
+        <w:rPr>
+          <w:rFonts w:ascii="Consolas" w:eastAsia="Times New Roman" w:hAnsi="Consolas" w:cs="Times New Roman"/>
+          <w:color w:val="9CDCFE"/>
+          <w:kern w:val="0"/>
+          <w:sz w:val="21"/>
+          <w:szCs w:val="21"/>
+          <w:lang w:eastAsia="en-IN"/>
+          <w14:ligatures w14:val="none"/>
+        </w:rPr>
+        <w:t>console</w:t>
+      </w:r>
+      <w:r>
+        <w:rPr>
+          <w:rFonts w:ascii="Consolas" w:eastAsia="Times New Roman" w:hAnsi="Consolas" w:cs="Times New Roman"/>
+          <w:color w:val="CCCCCC"/>
+          <w:kern w:val="0"/>
+          <w:sz w:val="21"/>
+          <w:szCs w:val="21"/>
+          <w:lang w:eastAsia="en-IN"/>
+          <w14:ligatures w14:val="none"/>
+        </w:rPr>
+        <w:t>.</w:t>
+      </w:r>
+      <w:r>
+        <w:rPr>
+          <w:rFonts w:ascii="Consolas" w:eastAsia="Times New Roman" w:hAnsi="Consolas" w:cs="Times New Roman"/>
+          <w:color w:val="DCDCAA"/>
+          <w:kern w:val="0"/>
+          <w:sz w:val="21"/>
+          <w:szCs w:val="21"/>
+          <w:lang w:eastAsia="en-IN"/>
+          <w14:ligatures w14:val="none"/>
+        </w:rPr>
+        <w:t>log</w:t>
+      </w:r>
+      <w:r>
+        <w:rPr>
+          <w:rFonts w:ascii="Consolas" w:eastAsia="Times New Roman" w:hAnsi="Consolas" w:cs="Times New Roman"/>
+          <w:color w:val="CCCCCC"/>
+          <w:kern w:val="0"/>
+          <w:sz w:val="21"/>
+          <w:szCs w:val="21"/>
+          <w:lang w:eastAsia="en-IN"/>
+          <w14:ligatures w14:val="none"/>
+        </w:rPr>
+        <w:t>(</w:t>
+      </w:r>
+      <w:proofErr w:type="gramEnd"/>
+      <w:r>
+        <w:rPr>
+          <w:rFonts w:ascii="Consolas" w:eastAsia="Times New Roman" w:hAnsi="Consolas" w:cs="Times New Roman"/>
+          <w:color w:val="CE9178"/>
+          <w:kern w:val="0"/>
+          <w:sz w:val="21"/>
+          <w:szCs w:val="21"/>
+          <w:lang w:eastAsia="en-IN"/>
+          <w14:ligatures w14:val="none"/>
+        </w:rPr>
+        <w:t>"Usage: node arithmetic.js &lt;num1&gt; &lt;num2&gt;"</w:t>
+      </w:r>
+      <w:r>
+        <w:rPr>
+          <w:rFonts w:ascii="Consolas" w:eastAsia="Times New Roman" w:hAnsi="Consolas" w:cs="Times New Roman"/>
+          <w:color w:val="CCCCCC"/>
+          <w:kern w:val="0"/>
+          <w:sz w:val="21"/>
+          <w:szCs w:val="21"/>
+          <w:lang w:eastAsia="en-IN"/>
+          <w14:ligatures w14:val="none"/>
+        </w:rPr>
+        <w:t>);</w:t>
+      </w:r>
+    </w:p>
+    <w:p>
+      <w:pPr>
+        <w:shd w:val="clear" w:color="auto" w:fill="1F1F1F"/>
+        <w:spacing w:after="0" w:line="285" w:lineRule="atLeast"/>
+        <w:rPr>
+          <w:rFonts w:ascii="Consolas" w:eastAsia="Times New Roman" w:hAnsi="Consolas" w:cs="Times New Roman"/>
+          <w:color w:val="CCCCCC"/>
+          <w:kern w:val="0"/>
+          <w:sz w:val="21"/>
+          <w:szCs w:val="21"/>
+          <w:lang w:eastAsia="en-IN"/>
+          <w14:ligatures w14:val="none"/>
+        </w:rPr>
+      </w:pPr>
+      <w:r>
+        <w:rPr>
+          <w:rFonts w:ascii="Consolas" w:eastAsia="Times New Roman" w:hAnsi="Consolas" w:cs="Times New Roman"/>
+          <w:color w:val="CCCCCC"/>
+          <w:kern w:val="0"/>
+          <w:sz w:val="21"/>
+          <w:szCs w:val="21"/>
+          <w:lang w:eastAsia="en-IN"/>
+          <w14:ligatures w14:val="none"/>
+        </w:rPr>
+        <w:t xml:space="preserve">} </w:t>
+      </w:r>
+      <w:r>
+        <w:rPr>
+          <w:rFonts w:ascii="Consolas" w:eastAsia="Times New Roman" w:hAnsi="Consolas" w:cs="Times New Roman"/>
+          <w:color w:val="C586C0"/>
+          <w:kern w:val="0"/>
+          <w:sz w:val="21"/>
+          <w:szCs w:val="21"/>
+          <w:lang w:eastAsia="en-IN"/>
+          <w14:ligatures w14:val="none"/>
+        </w:rPr>
+        <w:t>else</w:t>
+      </w:r>
+      <w:r>
+        <w:rPr>
+          <w:rFonts w:ascii="Consolas" w:eastAsia="Times New Roman" w:hAnsi="Consolas" w:cs="Times New Roman"/>
+          <w:color w:val="CCCCCC"/>
+          <w:kern w:val="0"/>
+          <w:sz w:val="21"/>
+          <w:szCs w:val="21"/>
+          <w:lang w:eastAsia="en-IN"/>
+          <w14:ligatures w14:val="none"/>
+        </w:rPr>
+        <w:t xml:space="preserve"> {</w:t>
+      </w:r>
+    </w:p>
+    <w:p>
+      <w:pPr>
+        <w:shd w:val="clear" w:color="auto" w:fill="1F1F1F"/>
+        <w:spacing w:after="0" w:line="285" w:lineRule="atLeast"/>
+        <w:rPr>
+          <w:rFonts w:ascii="Consolas" w:eastAsia="Times New Roman" w:hAnsi="Consolas" w:cs="Times New Roman"/>
+          <w:color w:val="CCCCCC"/>
+          <w:kern w:val="0"/>
+          <w:sz w:val="21"/>
+          <w:szCs w:val="21"/>
+          <w:lang w:eastAsia="en-IN"/>
+          <w14:ligatures w14:val="none"/>
+        </w:rPr>
+      </w:pPr>
+      <w:r>
+        <w:rPr>
+          <w:rFonts w:ascii="Consolas" w:eastAsia="Times New Roman" w:hAnsi="Consolas" w:cs="Times New Roman"/>
+          <w:color w:val="CCCCCC"/>
+          <w:kern w:val="0"/>
+          <w:sz w:val="21"/>
+          <w:szCs w:val="21"/>
+          <w:lang w:eastAsia="en-IN"/>
+          <w14:ligatures w14:val="none"/>
+        </w:rPr>
+        <w:t xml:space="preserve">    </w:t>
+      </w:r>
+      <w:proofErr w:type="gramStart"/>
+      <w:r>
+        <w:rPr>
+          <w:rFonts w:ascii="Consolas" w:eastAsia="Times New Roman" w:hAnsi="Consolas" w:cs="Times New Roman"/>
+          <w:color w:val="9CDCFE"/>
+          <w:kern w:val="0"/>
+          <w:sz w:val="21"/>
+          <w:szCs w:val="21"/>
+          <w:lang w:eastAsia="en-IN"/>
+          <w14:ligatures w14:val="none"/>
+        </w:rPr>
+        <w:t>console</w:t>
+      </w:r>
+      <w:r>
+        <w:rPr>
+          <w:rFonts w:ascii="Consolas" w:eastAsia="Times New Roman" w:hAnsi="Consolas" w:cs="Times New Roman"/>
+          <w:color w:val="CCCCCC"/>
+          <w:kern w:val="0"/>
+          <w:sz w:val="21"/>
+          <w:szCs w:val="21"/>
+          <w:lang w:eastAsia="en-IN"/>
+          <w14:ligatures w14:val="none"/>
+        </w:rPr>
+        <w:t>.</w:t>
+      </w:r>
+      <w:r>
+        <w:rPr>
+          <w:rFonts w:ascii="Consolas" w:eastAsia="Times New Roman" w:hAnsi="Consolas" w:cs="Times New Roman"/>
+          <w:color w:val="DCDCAA"/>
+          <w:kern w:val="0"/>
+          <w:sz w:val="21"/>
+          <w:szCs w:val="21"/>
+          <w:lang w:eastAsia="en-IN"/>
+          <w14:ligatures w14:val="none"/>
+        </w:rPr>
+        <w:t>log</w:t>
+      </w:r>
+      <w:r>
+        <w:rPr>
+          <w:rFonts w:ascii="Consolas" w:eastAsia="Times New Roman" w:hAnsi="Consolas" w:cs="Times New Roman"/>
+          <w:color w:val="CCCCCC"/>
+          <w:kern w:val="0"/>
+          <w:sz w:val="21"/>
+          <w:szCs w:val="21"/>
+          <w:lang w:eastAsia="en-IN"/>
+          <w14:ligatures w14:val="none"/>
+        </w:rPr>
+        <w:t>(</w:t>
+      </w:r>
+      <w:proofErr w:type="gramEnd"/>
+      <w:r>
+        <w:rPr>
+          <w:rFonts w:ascii="Consolas" w:eastAsia="Times New Roman" w:hAnsi="Consolas" w:cs="Times New Roman"/>
+          <w:color w:val="CE9178"/>
+          <w:kern w:val="0"/>
+          <w:sz w:val="21"/>
+          <w:szCs w:val="21"/>
+          <w:lang w:eastAsia="en-IN"/>
+          <w14:ligatures w14:val="none"/>
+        </w:rPr>
+        <w:t xml:space="preserve">`Sum: </w:t>
+      </w:r>
+      <w:r>
+        <w:rPr>
+          <w:rFonts w:ascii="Consolas" w:eastAsia="Times New Roman" w:hAnsi="Consolas" w:cs="Times New Roman"/>
+          <w:color w:val="569CD6"/>
+          <w:kern w:val="0"/>
+          <w:sz w:val="21"/>
+          <w:szCs w:val="21"/>
+          <w:lang w:eastAsia="en-IN"/>
+          <w14:ligatures w14:val="none"/>
+        </w:rPr>
+        <w:t>${</w:t>
+      </w:r>
+      <w:r>
+        <w:rPr>
+          <w:rFonts w:ascii="Consolas" w:eastAsia="Times New Roman" w:hAnsi="Consolas" w:cs="Times New Roman"/>
+          <w:color w:val="4FC1FF"/>
+          <w:kern w:val="0"/>
+          <w:sz w:val="21"/>
+          <w:szCs w:val="21"/>
+          <w:lang w:eastAsia="en-IN"/>
+          <w14:ligatures w14:val="none"/>
+        </w:rPr>
+        <w:t>a</w:t>
+      </w:r>
+      <w:r>
+        <w:rPr>
+          <w:rFonts w:ascii="Consolas" w:eastAsia="Times New Roman" w:hAnsi="Consolas" w:cs="Times New Roman"/>
+          <w:color w:val="D4D4D4"/>
+          <w:kern w:val="0"/>
+          <w:sz w:val="21"/>
+          <w:szCs w:val="21"/>
+          <w:lang w:eastAsia="en-IN"/>
+          <w14:ligatures w14:val="none"/>
+        </w:rPr>
+        <w:t xml:space="preserve"> + </w:t>
+      </w:r>
+      <w:proofErr w:type="gramStart"/>
+      <w:r>
+        <w:rPr>
+          <w:rFonts w:ascii="Consolas" w:eastAsia="Times New Roman" w:hAnsi="Consolas" w:cs="Times New Roman"/>
+          <w:color w:val="4FC1FF"/>
+          <w:kern w:val="0"/>
+          <w:sz w:val="21"/>
+          <w:szCs w:val="21"/>
+          <w:lang w:eastAsia="en-IN"/>
+          <w14:ligatures w14:val="none"/>
+        </w:rPr>
+        <w:t>b</w:t>
+      </w:r>
+      <w:r>
+        <w:rPr>
+          <w:rFonts w:ascii="Consolas" w:eastAsia="Times New Roman" w:hAnsi="Consolas" w:cs="Times New Roman"/>
+          <w:color w:val="569CD6"/>
+          <w:kern w:val="0"/>
+          <w:sz w:val="21"/>
+          <w:szCs w:val="21"/>
+          <w:lang w:eastAsia="en-IN"/>
+          <w14:ligatures w14:val="none"/>
+        </w:rPr>
+        <w:t>}</w:t>
+      </w:r>
+      <w:r>
+        <w:rPr>
+          <w:rFonts w:ascii="Consolas" w:eastAsia="Times New Roman" w:hAnsi="Consolas" w:cs="Times New Roman"/>
+          <w:color w:val="CE9178"/>
+          <w:kern w:val="0"/>
+          <w:sz w:val="21"/>
+          <w:szCs w:val="21"/>
+          <w:lang w:eastAsia="en-IN"/>
+          <w14:ligatures w14:val="none"/>
+        </w:rPr>
+        <w:t>`</w:t>
+      </w:r>
+      <w:proofErr w:type="gramEnd"/>
+      <w:r>
+        <w:rPr>
+          <w:rFonts w:ascii="Consolas" w:eastAsia="Times New Roman" w:hAnsi="Consolas" w:cs="Times New Roman"/>
+          <w:color w:val="CCCCCC"/>
+          <w:kern w:val="0"/>
+          <w:sz w:val="21"/>
+          <w:szCs w:val="21"/>
+          <w:lang w:eastAsia="en-IN"/>
+          <w14:ligatures w14:val="none"/>
+        </w:rPr>
+        <w:t>);</w:t>
+      </w:r>
+    </w:p>
+    <w:p>
+      <w:pPr>
+        <w:shd w:val="clear" w:color="auto" w:fill="1F1F1F"/>
+        <w:spacing w:after="0" w:line="285" w:lineRule="atLeast"/>
+        <w:rPr>
+          <w:rFonts w:ascii="Consolas" w:eastAsia="Times New Roman" w:hAnsi="Consolas" w:cs="Times New Roman"/>
+          <w:color w:val="CCCCCC"/>
+          <w:kern w:val="0"/>
+          <w:sz w:val="21"/>
+          <w:szCs w:val="21"/>
+          <w:lang w:eastAsia="en-IN"/>
+          <w14:ligatures w14:val="none"/>
+        </w:rPr>
+      </w:pPr>
+      <w:r>
+        <w:rPr>
+          <w:rFonts w:ascii="Consolas" w:eastAsia="Times New Roman" w:hAnsi="Consolas" w:cs="Times New Roman"/>
+          <w:color w:val="CCCCCC"/>
+          <w:kern w:val="0"/>
+          <w:sz w:val="21"/>
+          <w:szCs w:val="21"/>
+          <w:lang w:eastAsia="en-IN"/>
+          <w14:ligatures w14:val="none"/>
+        </w:rPr>
+        <w:t>}</w:t>
+      </w:r>
+    </w:p>
+    <w:p>
+      <w:pPr>
+        <w:shd w:val="clear" w:color="auto" w:fill="1F1F1F"/>
+        <w:spacing w:after="0" w:line="285" w:lineRule="atLeast"/>
+        <w:rPr>
+          <w:rFonts w:ascii="Consolas" w:eastAsia="Times New Roman" w:hAnsi="Consolas" w:cs="Times New Roman"/>
+          <w:color w:val="CCCCCC"/>
+          <w:kern w:val="0"/>
+          <w:sz w:val="21"/>
+          <w:szCs w:val="21"/>
+          <w:lang w:eastAsia="en-IN"/>
+          <w14:ligatures w14:val="none"/>
+        </w:rPr>
+      </w:pPr>
+    </w:p>
+    <w:p/>
+    <w:p>
+      <w:r>
+        <w:t>Build Base Images</w:t>
+      </w:r>
+    </w:p>
+    <w:p>
+      <w:r>
+        <w:drawing>
+          <wp:inline distT="0" distB="0" distL="0" distR="0" wp14:anchorId="3C5DD97D" wp14:editId="64A09FBE">
+            <wp:extent cx="5731510" cy="2134235"/>
+            <wp:effectExtent l="0" t="0" r="2540" b="0"/>
+            <wp:docPr id="430341205" name="Picture 1"/>
+            <wp:cNvGraphicFramePr>
+              <a:graphicFrameLocks xmlns:a="http://schemas.openxmlformats.org/drawingml/2006/main" noChangeAspect="1"/>
+            </wp:cNvGraphicFramePr>
+            <a:graphic xmlns:a="http://schemas.openxmlformats.org/drawingml/2006/main">
+              <a:graphicData uri="http://schemas.openxmlformats.org/drawingml/2006/picture">
+                <pic:pic xmlns:pic="http://schemas.openxmlformats.org/drawingml/2006/picture">
+                  <pic:nvPicPr>
+                    <pic:cNvPr id="430341205" name=""/>
+                    <pic:cNvPicPr/>
+                  </pic:nvPicPr>
+                  <pic:blipFill>
+                    <a:blip r:embed="rId22"/>
+                    <a:stretch>
+                      <a:fillRect/>
+                    </a:stretch>
+                  </pic:blipFill>
+                  <pic:spPr>
+                    <a:xfrm>
+                      <a:off x="0" y="0"/>
+                      <a:ext cx="5731510" cy="2134235"/>
+                    </a:xfrm>
+                    <a:prstGeom prst="rect">
+                      <a:avLst/>
+                    </a:prstGeom>
+                  </pic:spPr>
+                </pic:pic>
+              </a:graphicData>
+            </a:graphic>
+          </wp:inline>
+        </w:drawing>
+      </w:r>
+    </w:p>
+    <w:p>
+      <w:r>
+        <w:drawing>
+          <wp:inline distT="0" distB="0" distL="0" distR="0" wp14:anchorId="5ADE2632" wp14:editId="68223A26">
+            <wp:extent cx="5731510" cy="2140585"/>
+            <wp:effectExtent l="0" t="0" r="2540" b="0"/>
+            <wp:docPr id="1673209514" name="Picture 1"/>
+            <wp:cNvGraphicFramePr>
+              <a:graphicFrameLocks xmlns:a="http://schemas.openxmlformats.org/drawingml/2006/main" noChangeAspect="1"/>
+            </wp:cNvGraphicFramePr>
+            <a:graphic xmlns:a="http://schemas.openxmlformats.org/drawingml/2006/main">
+              <a:graphicData uri="http://schemas.openxmlformats.org/drawingml/2006/picture">
+                <pic:pic xmlns:pic="http://schemas.openxmlformats.org/drawingml/2006/picture">
+                  <pic:nvPicPr>
+                    <pic:cNvPr id="1673209514" name=""/>
+                    <pic:cNvPicPr/>
+                  </pic:nvPicPr>
+                  <pic:blipFill>
+                    <a:blip r:embed="rId23"/>
+                    <a:stretch>
+                      <a:fillRect/>
+                    </a:stretch>
+                  </pic:blipFill>
+                  <pic:spPr>
+                    <a:xfrm>
+                      <a:off x="0" y="0"/>
+                      <a:ext cx="5731510" cy="2140585"/>
+                    </a:xfrm>
+                    <a:prstGeom prst="rect">
+                      <a:avLst/>
+                    </a:prstGeom>
+                  </pic:spPr>
+                </pic:pic>
+              </a:graphicData>
+            </a:graphic>
+          </wp:inline>
+        </w:drawing>
+      </w:r>
+    </w:p>
+    <w:p>
+      <w:pPr>
+        <w:rPr>
+          <w:b/>
+          <w:bCs/>
+        </w:rPr>
+      </w:pPr>
+      <w:r>
+        <w:rPr>
+          <w:b/>
+          <w:bCs/>
+        </w:rPr>
+        <w:lastRenderedPageBreak/>
+        <w:t>Commands:</w:t>
+      </w:r>
+      <w:r>
+        <w:rPr>
+          <w:b/>
+          <w:bCs/>
+        </w:rPr>
+        <w:br/>
+      </w:r>
+      <w:r>
+        <w:rPr>
+          <w:b/>
+          <w:bCs/>
+        </w:rPr>
+        <w:t>cd docker/</w:t>
+      </w:r>
+      <w:proofErr w:type="spellStart"/>
+      <w:r>
+        <w:rPr>
+          <w:b/>
+          <w:bCs/>
+        </w:rPr>
+        <w:t>base_images</w:t>
+      </w:r>
+      <w:proofErr w:type="spellEnd"/>
+      <w:r>
+        <w:rPr>
+          <w:b/>
+          <w:bCs/>
+        </w:rPr>
+        <w:t>/python</w:t>
+      </w:r>
+    </w:p>
+    <w:p>
+      <w:pPr>
+        <w:rPr>
+          <w:b/>
+          <w:bCs/>
+        </w:rPr>
+      </w:pPr>
+      <w:r>
+        <w:rPr>
+          <w:b/>
+          <w:bCs/>
+        </w:rPr>
+        <w:t>docker build -t lambda-</w:t>
+      </w:r>
+      <w:proofErr w:type="gramStart"/>
+      <w:r>
+        <w:rPr>
+          <w:b/>
+          <w:bCs/>
+        </w:rPr>
+        <w:t>python .</w:t>
+      </w:r>
+      <w:proofErr w:type="gramEnd"/>
+    </w:p>
+    <w:p>
+      <w:pPr>
+        <w:rPr>
+          <w:b/>
+          <w:bCs/>
+        </w:rPr>
+      </w:pPr>
+      <w:r>
+        <w:rPr>
+          <w:b/>
+          <w:bCs/>
+        </w:rPr>
+        <w:t>cd</w:t>
+      </w:r>
+      <w:proofErr w:type="gramStart"/>
+      <w:r>
+        <w:rPr>
+          <w:b/>
+          <w:bCs/>
+        </w:rPr>
+        <w:t xml:space="preserve"> ..</w:t>
+      </w:r>
+      <w:proofErr w:type="gramEnd"/>
+      <w:r>
+        <w:rPr>
+          <w:b/>
+          <w:bCs/>
+        </w:rPr>
+        <w:t>/</w:t>
+      </w:r>
+      <w:proofErr w:type="spellStart"/>
+      <w:r>
+        <w:rPr>
+          <w:b/>
+          <w:bCs/>
+        </w:rPr>
+        <w:t>javascript</w:t>
+      </w:r>
+      <w:proofErr w:type="spellEnd"/>
+    </w:p>
+    <w:p>
+      <w:pPr>
+        <w:rPr>
+          <w:b/>
+          <w:bCs/>
+        </w:rPr>
+      </w:pPr>
+      <w:r>
+        <w:rPr>
+          <w:b/>
+          <w:bCs/>
+        </w:rPr>
+        <w:t>docker build -t lambda-</w:t>
+      </w:r>
+      <w:proofErr w:type="spellStart"/>
+      <w:proofErr w:type="gramStart"/>
+      <w:r>
+        <w:rPr>
+          <w:b/>
+          <w:bCs/>
+        </w:rPr>
+        <w:t>javascript</w:t>
+      </w:r>
+      <w:proofErr w:type="spellEnd"/>
+      <w:r>
+        <w:rPr>
+          <w:b/>
+          <w:bCs/>
+        </w:rPr>
+        <w:t xml:space="preserve"> .</w:t>
+      </w:r>
+      <w:proofErr w:type="gramEnd"/>
+    </w:p>
+    <w:p>
+      <w:r>
+        <w:t>Step 3: Run Python &amp; JavaScript Functions in Containers</w:t>
+      </w:r>
+    </w:p>
+    <w:p>
+      <w:r>
+        <w:t>Hello:</w:t>
+      </w:r>
+      <w:r>
+        <w:br/>
+      </w:r>
+      <w:r>
+        <w:t>python:</w:t>
+      </w:r>
+    </w:p>
+    <w:p>
+      <w:r>
+        <w:drawing>
+          <wp:inline distT="0" distB="0" distL="0" distR="0" wp14:anchorId="69E54397" wp14:editId="27755626">
+            <wp:extent cx="5731510" cy="642257"/>
+            <wp:effectExtent l="0" t="0" r="2540" b="5715"/>
+            <wp:docPr id="1727058502" name="Picture 1"/>
+            <wp:cNvGraphicFramePr>
+              <a:graphicFrameLocks xmlns:a="http://schemas.openxmlformats.org/drawingml/2006/main" noChangeAspect="1"/>
+            </wp:cNvGraphicFramePr>
+            <a:graphic xmlns:a="http://schemas.openxmlformats.org/drawingml/2006/main">
+              <a:graphicData uri="http://schemas.openxmlformats.org/drawingml/2006/picture">
+                <pic:pic xmlns:pic="http://schemas.openxmlformats.org/drawingml/2006/picture">
+                  <pic:nvPicPr>
+                    <pic:cNvPr id="1727058502" name=""/>
+                    <pic:cNvPicPr/>
+                  </pic:nvPicPr>
+                  <pic:blipFill>
+                    <a:blip r:embed="rId24"/>
+                    <a:stretch>
+                      <a:fillRect/>
+                    </a:stretch>
+                  </pic:blipFill>
+                  <pic:spPr>
+                    <a:xfrm>
+                      <a:off x="0" y="0"/>
+                      <a:ext cx="5764596" cy="645965"/>
+                    </a:xfrm>
+                    <a:prstGeom prst="rect">
+                      <a:avLst/>
+                    </a:prstGeom>
+                  </pic:spPr>
+                </pic:pic>
+              </a:graphicData>
+            </a:graphic>
+          </wp:inline>
+        </w:drawing>
+      </w:r>
+      <w:r>
+        <w:br/>
+      </w:r>
+      <w:proofErr w:type="spellStart"/>
+      <w:r>
+        <w:t>javascript</w:t>
+      </w:r>
+      <w:proofErr w:type="spellEnd"/>
+      <w:r>
+        <w:t>:</w:t>
+      </w:r>
+      <w:r>
+        <w:br/>
+      </w:r>
+      <w:r>
+        <w:drawing>
+          <wp:inline distT="0" distB="0" distL="0" distR="0" wp14:anchorId="52014182" wp14:editId="141E71F9">
+            <wp:extent cx="5728326" cy="740229"/>
+            <wp:effectExtent l="0" t="0" r="6350" b="3175"/>
+            <wp:docPr id="172573436" name="Picture 1"/>
+            <wp:cNvGraphicFramePr>
+              <a:graphicFrameLocks xmlns:a="http://schemas.openxmlformats.org/drawingml/2006/main" noChangeAspect="1"/>
+            </wp:cNvGraphicFramePr>
+            <a:graphic xmlns:a="http://schemas.openxmlformats.org/drawingml/2006/main">
+              <a:graphicData uri="http://schemas.openxmlformats.org/drawingml/2006/picture">
+                <pic:pic xmlns:pic="http://schemas.openxmlformats.org/drawingml/2006/picture">
+                  <pic:nvPicPr>
+                    <pic:cNvPr id="172573436" name=""/>
+                    <pic:cNvPicPr/>
+                  </pic:nvPicPr>
+                  <pic:blipFill>
+                    <a:blip r:embed="rId25"/>
+                    <a:stretch>
+                      <a:fillRect/>
+                    </a:stretch>
+                  </pic:blipFill>
+                  <pic:spPr>
+                    <a:xfrm>
+                      <a:off x="0" y="0"/>
+                      <a:ext cx="5759446" cy="744250"/>
+                    </a:xfrm>
+                    <a:prstGeom prst="rect">
+                      <a:avLst/>
+                    </a:prstGeom>
+                  </pic:spPr>
+                </pic:pic>
+              </a:graphicData>
+            </a:graphic>
+          </wp:inline>
+        </w:drawing>
+      </w:r>
+      <w:r>
+        <w:br/>
+        <w:t>arithmetic:</w:t>
+      </w:r>
+    </w:p>
+    <w:p>
+      <w:r>
+        <w:t>Python:</w:t>
+      </w:r>
+      <w:r>
+        <w:br/>
+      </w:r>
+      <w:r>
+        <w:drawing>
+          <wp:inline distT="0" distB="0" distL="0" distR="0" wp14:anchorId="59B2E8CE" wp14:editId="087AB614">
+            <wp:extent cx="5731510" cy="734786"/>
+            <wp:effectExtent l="0" t="0" r="2540" b="8255"/>
+            <wp:docPr id="619577678" name="Picture 1"/>
+            <wp:cNvGraphicFramePr>
+              <a:graphicFrameLocks xmlns:a="http://schemas.openxmlformats.org/drawingml/2006/main" noChangeAspect="1"/>
+            </wp:cNvGraphicFramePr>
+            <a:graphic xmlns:a="http://schemas.openxmlformats.org/drawingml/2006/main">
+              <a:graphicData uri="http://schemas.openxmlformats.org/drawingml/2006/picture">
+                <pic:pic xmlns:pic="http://schemas.openxmlformats.org/drawingml/2006/picture">
+                  <pic:nvPicPr>
+                    <pic:cNvPr id="619577678" name=""/>
+                    <pic:cNvPicPr/>
+                  </pic:nvPicPr>
+                  <pic:blipFill>
+                    <a:blip r:embed="rId26"/>
+                    <a:stretch>
+                      <a:fillRect/>
+                    </a:stretch>
+                  </pic:blipFill>
+                  <pic:spPr>
+                    <a:xfrm>
+                      <a:off x="0" y="0"/>
+                      <a:ext cx="5738094" cy="735630"/>
+                    </a:xfrm>
+                    <a:prstGeom prst="rect">
+                      <a:avLst/>
+                    </a:prstGeom>
+                  </pic:spPr>
+                </pic:pic>
+              </a:graphicData>
+            </a:graphic>
+          </wp:inline>
+        </w:drawing>
+      </w:r>
+    </w:p>
+    <w:p>
+      <w:proofErr w:type="spellStart"/>
+      <w:r>
+        <w:t>Javascript</w:t>
+      </w:r>
+      <w:proofErr w:type="spellEnd"/>
+      <w:r>
+        <w:t>:</w:t>
+      </w:r>
+      <w:r>
+        <w:br/>
+      </w:r>
+      <w:r>
+        <w:drawing>
+          <wp:inline distT="0" distB="0" distL="0" distR="0" wp14:anchorId="3651FA05" wp14:editId="4B81606B">
+            <wp:extent cx="5727354" cy="593272"/>
+            <wp:effectExtent l="0" t="0" r="6985" b="0"/>
+            <wp:docPr id="1920004044" name="Picture 1"/>
+            <wp:cNvGraphicFramePr>
+              <a:graphicFrameLocks xmlns:a="http://schemas.openxmlformats.org/drawingml/2006/main" noChangeAspect="1"/>
+            </wp:cNvGraphicFramePr>
+            <a:graphic xmlns:a="http://schemas.openxmlformats.org/drawingml/2006/main">
+              <a:graphicData uri="http://schemas.openxmlformats.org/drawingml/2006/picture">
+                <pic:pic xmlns:pic="http://schemas.openxmlformats.org/drawingml/2006/picture">
+                  <pic:nvPicPr>
+                    <pic:cNvPr id="1920004044" name=""/>
+                    <pic:cNvPicPr/>
+                  </pic:nvPicPr>
+                  <pic:blipFill>
+                    <a:blip r:embed="rId27"/>
+                    <a:stretch>
+                      <a:fillRect/>
+                    </a:stretch>
+                  </pic:blipFill>
+                  <pic:spPr>
+                    <a:xfrm>
+                      <a:off x="0" y="0"/>
+                      <a:ext cx="5778429" cy="598563"/>
+                    </a:xfrm>
+                    <a:prstGeom prst="rect">
+                      <a:avLst/>
+                    </a:prstGeom>
+                  </pic:spPr>
+                </pic:pic>
+              </a:graphicData>
+            </a:graphic>
+          </wp:inline>
+        </w:drawing>
+      </w:r>
+    </w:p>
+    <w:p>
+      <w:pPr>
+        <w:rPr>
+          <w:b/>
+          <w:bCs/>
+        </w:rPr>
+      </w:pPr>
+      <w:r>
+        <w:rPr>
+          <w:b/>
+          <w:bCs/>
+        </w:rPr>
+        <w:t>Commands:</w:t>
+      </w:r>
+    </w:p>
+    <w:p>
+      <w:pPr>
+        <w:rPr>
+          <w:b/>
+          <w:bCs/>
+        </w:rPr>
+      </w:pPr>
+      <w:r>
+        <w:rPr>
+          <w:b/>
+          <w:bCs/>
+        </w:rPr>
+        <w:t>docker run --rm -v "$(</w:t>
+      </w:r>
+      <w:proofErr w:type="spellStart"/>
+      <w:r>
+        <w:rPr>
+          <w:b/>
+          <w:bCs/>
+        </w:rPr>
+        <w:t>pwd</w:t>
+      </w:r>
+      <w:proofErr w:type="spellEnd"/>
+      <w:r>
+        <w:rPr>
+          <w:b/>
+          <w:bCs/>
+        </w:rPr>
+        <w:t xml:space="preserve">)/docker/functions/python:/app" lambda-python python hello.py </w:t>
+      </w:r>
+      <w:r>
+        <w:rPr>
+          <w:b/>
+          <w:bCs/>
+        </w:rPr>
+        <w:t>ABC</w:t>
+      </w:r>
+    </w:p>
+    <w:p>
+      <w:pPr>
+        <w:rPr>
+          <w:b/>
+          <w:bCs/>
+        </w:rPr>
+      </w:pPr>
+      <w:r>
+        <w:rPr>
+          <w:b/>
+          <w:bCs/>
+        </w:rPr>
+        <w:t>docker run --rm -v "$(</w:t>
+      </w:r>
+      <w:proofErr w:type="spellStart"/>
+      <w:r>
+        <w:rPr>
+          <w:b/>
+          <w:bCs/>
+        </w:rPr>
+        <w:t>pwd</w:t>
+      </w:r>
+      <w:proofErr w:type="spellEnd"/>
+      <w:r>
+        <w:rPr>
+          <w:b/>
+          <w:bCs/>
+        </w:rPr>
+        <w:t>)/docker/functions/</w:t>
+      </w:r>
+      <w:proofErr w:type="spellStart"/>
+      <w:r>
+        <w:rPr>
+          <w:b/>
+          <w:bCs/>
+        </w:rPr>
+        <w:t>javascript</w:t>
+      </w:r>
+      <w:proofErr w:type="spellEnd"/>
+      <w:r>
+        <w:rPr>
+          <w:b/>
+          <w:bCs/>
+        </w:rPr>
+        <w:t>:/app" lambda-</w:t>
+      </w:r>
+      <w:proofErr w:type="spellStart"/>
+      <w:r>
+        <w:rPr>
+          <w:b/>
+          <w:bCs/>
+        </w:rPr>
+        <w:t>javascript</w:t>
+      </w:r>
+      <w:proofErr w:type="spellEnd"/>
+      <w:r>
+        <w:rPr>
+          <w:b/>
+          <w:bCs/>
+        </w:rPr>
+        <w:t xml:space="preserve"> node hello.js</w:t>
+      </w:r>
+    </w:p>
+    <w:p>
+      <w:pPr>
+        <w:rPr>
+          <w:b/>
+          <w:bCs/>
+        </w:rPr>
+      </w:pPr>
+      <w:r>
+        <w:rPr>
+          <w:b/>
+          <w:bCs/>
+        </w:rPr>
+        <w:t>docker run --rm -v "$(</w:t>
+      </w:r>
+      <w:proofErr w:type="spellStart"/>
+      <w:r>
+        <w:rPr>
+          <w:b/>
+          <w:bCs/>
+        </w:rPr>
+        <w:t>pwd</w:t>
+      </w:r>
+      <w:proofErr w:type="spellEnd"/>
+      <w:r>
+        <w:rPr>
+          <w:b/>
+          <w:bCs/>
+        </w:rPr>
+        <w:t>)/docker/functions/</w:t>
+      </w:r>
+      <w:proofErr w:type="spellStart"/>
+      <w:r>
+        <w:rPr>
+          <w:b/>
+          <w:bCs/>
+        </w:rPr>
+        <w:t>javascript</w:t>
+      </w:r>
+      <w:proofErr w:type="spellEnd"/>
+      <w:r>
+        <w:rPr>
+          <w:b/>
+          <w:bCs/>
+        </w:rPr>
+        <w:t>:/app" lambda-</w:t>
+      </w:r>
+      <w:proofErr w:type="spellStart"/>
+      <w:r>
+        <w:rPr>
+          <w:b/>
+          <w:bCs/>
+        </w:rPr>
+        <w:t>javascript</w:t>
+      </w:r>
+      <w:proofErr w:type="spellEnd"/>
+      <w:r>
+        <w:rPr>
+          <w:b/>
+          <w:bCs/>
+        </w:rPr>
+        <w:t xml:space="preserve"> node arithmetic.js 5 10</w:t>
+      </w:r>
+    </w:p>
+    <w:p>
+      <w:pPr>
+        <w:rPr>
+          <w:b/>
+          <w:bCs/>
+        </w:rPr>
+      </w:pPr>
+      <w:r>
+        <w:rPr>
+          <w:b/>
+          <w:bCs/>
+        </w:rPr>
+        <w:t>docker run --rm -v "$(</w:t>
+      </w:r>
+      <w:proofErr w:type="spellStart"/>
+      <w:r>
+        <w:rPr>
+          <w:b/>
+          <w:bCs/>
+        </w:rPr>
+        <w:t>pwd</w:t>
+      </w:r>
+      <w:proofErr w:type="spellEnd"/>
+      <w:r>
+        <w:rPr>
+          <w:b/>
+          <w:bCs/>
+        </w:rPr>
+        <w:t>)/docker/functions/python:/app" lambda-python python arithmetic.py 5 7</w:t>
+      </w:r>
+    </w:p>
+    <w:p>
+      <w:r>
+        <w:lastRenderedPageBreak/>
+        <w:t>Implementing timeout:</w:t>
+      </w:r>
+      <w:r>
+        <w:br/>
+        <w:t>Rebuilding base images:</w:t>
+      </w:r>
+      <w:r>
+        <w:br/>
+      </w:r>
+      <w:r>
+        <w:drawing>
+          <wp:inline distT="0" distB="0" distL="0" distR="0" wp14:anchorId="4B7755F7" wp14:editId="334FD63F">
+            <wp:extent cx="5731510" cy="2815590"/>
+            <wp:effectExtent l="0" t="0" r="2540" b="3810"/>
+            <wp:docPr id="485901859" name="Picture 1"/>
+            <wp:cNvGraphicFramePr>
+              <a:graphicFrameLocks xmlns:a="http://schemas.openxmlformats.org/drawingml/2006/main" noChangeAspect="1"/>
+            </wp:cNvGraphicFramePr>
+            <a:graphic xmlns:a="http://schemas.openxmlformats.org/drawingml/2006/main">
+              <a:graphicData uri="http://schemas.openxmlformats.org/drawingml/2006/picture">
+                <pic:pic xmlns:pic="http://schemas.openxmlformats.org/drawingml/2006/picture">
+                  <pic:nvPicPr>
+                    <pic:cNvPr id="485901859" name=""/>
+                    <pic:cNvPicPr/>
+                  </pic:nvPicPr>
+                  <pic:blipFill>
+                    <a:blip r:embed="rId28"/>
+                    <a:stretch>
+                      <a:fillRect/>
+                    </a:stretch>
+                  </pic:blipFill>
+                  <pic:spPr>
+                    <a:xfrm>
+                      <a:off x="0" y="0"/>
+                      <a:ext cx="5731510" cy="2815590"/>
+                    </a:xfrm>
+                    <a:prstGeom prst="rect">
+                      <a:avLst/>
+                    </a:prstGeom>
+                  </pic:spPr>
+                </pic:pic>
+              </a:graphicData>
+            </a:graphic>
+          </wp:inline>
+        </w:drawing>
+      </w:r>
+    </w:p>
     <w:sectPr>
       <w:pgSz w:w="11906" w:h="16838"/>
       <w:pgMar w:top="1440" w:right="1440" w:bottom="1440" w:left="1440" w:header="708" w:footer="708" w:gutter="0"/>
